--- a/doc/to_delete/DossierCandidature-BJT 2016-2017.docx
+++ b/doc/to_delete/DossierCandidature-BJT 2016-2017.docx
@@ -189,7 +189,7 @@
       <w:r>
         <w:rPr/>
         <w:drawing>
-          <wp:inline distT="0" distB="1270" distL="0" distR="9525">
+          <wp:inline distT="0" distB="0" distL="0" distR="0">
             <wp:extent cx="5756275" cy="938530"/>
             <wp:effectExtent l="0" t="0" r="0" b="0"/>
             <wp:docPr id="1" name="Image 6" descr=""/>
@@ -271,7 +271,7 @@
                 <wp:positionV relativeFrom="paragraph">
                   <wp:posOffset>254635</wp:posOffset>
                 </wp:positionV>
-                <wp:extent cx="5696585" cy="4404995"/>
+                <wp:extent cx="5697220" cy="4405630"/>
                 <wp:effectExtent l="25400" t="25400" r="19050" b="15240"/>
                 <wp:wrapNone/>
                 <wp:docPr id="2" name="Zone de texte 7"/>
@@ -282,7 +282,7 @@
                       <wps:spPr>
                         <a:xfrm>
                           <a:off x="0" y="0"/>
-                          <a:ext cx="5695920" cy="4404240"/>
+                          <a:ext cx="5696640" cy="4404960"/>
                         </a:xfrm>
                         <a:prstGeom prst="rect">
                           <a:avLst/>
@@ -504,14 +504,14 @@
                               <w:pStyle w:val="Contenudecadre"/>
                               <w:jc w:val="both"/>
                               <w:rPr>
-                                <w:rFonts w:ascii="Tahoma" w:hAnsi="Tahoma" w:eastAsia="ＭＳ ゴシック" w:cs="Tahoma" w:eastAsiaTheme="majorEastAsia"/>
+                                <w:rFonts w:ascii="Tahoma" w:hAnsi="Tahoma" w:eastAsia="" w:cs="Tahoma" w:eastAsiaTheme="majorEastAsia"/>
                                 <w:sz w:val="22"/>
                                 <w:szCs w:val="22"/>
                               </w:rPr>
                             </w:pPr>
                             <w:r>
                               <w:rPr>
-                                <w:rFonts w:eastAsia="ＭＳ ゴシック" w:cs="Tahoma" w:eastAsiaTheme="majorEastAsia" w:ascii="Tahoma" w:hAnsi="Tahoma"/>
+                                <w:rFonts w:eastAsia="" w:cs="Tahoma" w:eastAsiaTheme="majorEastAsia" w:ascii="Tahoma" w:hAnsi="Tahoma"/>
                                 <w:sz w:val="22"/>
                                 <w:szCs w:val="22"/>
                               </w:rPr>
@@ -522,14 +522,14 @@
                               <w:pStyle w:val="Contenudecadre"/>
                               <w:jc w:val="both"/>
                               <w:rPr>
-                                <w:rFonts w:ascii="Tahoma" w:hAnsi="Tahoma" w:eastAsia="ＭＳ ゴシック" w:cs="Tahoma" w:eastAsiaTheme="majorEastAsia"/>
+                                <w:rFonts w:ascii="Tahoma" w:hAnsi="Tahoma" w:eastAsia="" w:cs="Tahoma" w:eastAsiaTheme="majorEastAsia"/>
                                 <w:sz w:val="22"/>
                                 <w:szCs w:val="22"/>
                               </w:rPr>
                             </w:pPr>
                             <w:r>
                               <w:rPr>
-                                <w:rFonts w:eastAsia="ＭＳ ゴシック" w:cs="Tahoma" w:ascii="Tahoma" w:hAnsi="Tahoma" w:eastAsiaTheme="majorEastAsia"/>
+                                <w:rFonts w:eastAsia="" w:cs="Tahoma" w:ascii="Tahoma" w:hAnsi="Tahoma" w:eastAsiaTheme="majorEastAsia"/>
                                 <w:b/>
                                 <w:sz w:val="22"/>
                                 <w:szCs w:val="22"/>
@@ -538,7 +538,7 @@
                             </w:r>
                             <w:r>
                               <w:rPr>
-                                <w:rFonts w:eastAsia="ＭＳ ゴシック" w:cs="Tahoma" w:ascii="Tahoma" w:hAnsi="Tahoma" w:eastAsiaTheme="majorEastAsia"/>
+                                <w:rFonts w:eastAsia="" w:cs="Tahoma" w:ascii="Tahoma" w:hAnsi="Tahoma" w:eastAsiaTheme="majorEastAsia"/>
                                 <w:sz w:val="22"/>
                                 <w:szCs w:val="22"/>
                               </w:rPr>
@@ -550,14 +550,14 @@
                               <w:pStyle w:val="Contenudecadre"/>
                               <w:jc w:val="both"/>
                               <w:rPr>
-                                <w:rFonts w:ascii="Tahoma" w:hAnsi="Tahoma" w:eastAsia="ＭＳ ゴシック" w:cs="Tahoma" w:eastAsiaTheme="majorEastAsia"/>
+                                <w:rFonts w:ascii="Tahoma" w:hAnsi="Tahoma" w:eastAsia="" w:cs="Tahoma" w:eastAsiaTheme="majorEastAsia"/>
                                 <w:sz w:val="22"/>
                                 <w:szCs w:val="22"/>
                               </w:rPr>
                             </w:pPr>
                             <w:r>
                               <w:rPr>
-                                <w:rFonts w:eastAsia="ＭＳ ゴシック" w:cs="Tahoma" w:ascii="Tahoma" w:hAnsi="Tahoma" w:eastAsiaTheme="majorEastAsia"/>
+                                <w:rFonts w:eastAsia="" w:cs="Tahoma" w:ascii="Tahoma" w:hAnsi="Tahoma" w:eastAsiaTheme="majorEastAsia"/>
                                 <w:b/>
                                 <w:sz w:val="22"/>
                                 <w:szCs w:val="22"/>
@@ -566,7 +566,7 @@
                             </w:r>
                             <w:r>
                               <w:rPr>
-                                <w:rFonts w:eastAsia="ＭＳ ゴシック" w:cs="Tahoma" w:ascii="Tahoma" w:hAnsi="Tahoma" w:eastAsiaTheme="majorEastAsia"/>
+                                <w:rFonts w:eastAsia="" w:cs="Tahoma" w:ascii="Tahoma" w:hAnsi="Tahoma" w:eastAsiaTheme="majorEastAsia"/>
                                 <w:sz w:val="22"/>
                                 <w:szCs w:val="22"/>
                               </w:rPr>
@@ -882,7 +882,7 @@
           </mc:Choice>
           <mc:Fallback>
             <w:pict>
-              <v:rect id="shape_0" ID="Zone de texte 7" stroked="t" style="position:absolute;margin-left:-5.55pt;margin-top:20.05pt;width:448.45pt;height:346.75pt;mso-position-horizontal:right;mso-position-horizontal-relative:margin" wp14:anchorId="0E394E2E">
+              <v:rect id="shape_0" ID="Zone de texte 7" stroked="t" style="position:absolute;margin-left:-5.6pt;margin-top:20.05pt;width:448.5pt;height:346.8pt;mso-position-horizontal:right;mso-position-horizontal-relative:margin" wp14:anchorId="0E394E2E">
                 <w10:wrap type="square"/>
                 <v:fill o:detectmouseclick="t" on="false"/>
                 <v:stroke color="#fac090" weight="38160" joinstyle="round" endcap="flat"/>
@@ -1080,14 +1080,14 @@
                         <w:pStyle w:val="Contenudecadre"/>
                         <w:jc w:val="both"/>
                         <w:rPr>
-                          <w:rFonts w:ascii="Tahoma" w:hAnsi="Tahoma" w:eastAsia="ＭＳ ゴシック" w:cs="Tahoma" w:eastAsiaTheme="majorEastAsia"/>
+                          <w:rFonts w:ascii="Tahoma" w:hAnsi="Tahoma" w:eastAsia="" w:cs="Tahoma" w:eastAsiaTheme="majorEastAsia"/>
                           <w:sz w:val="22"/>
                           <w:szCs w:val="22"/>
                         </w:rPr>
                       </w:pPr>
                       <w:r>
                         <w:rPr>
-                          <w:rFonts w:eastAsia="ＭＳ ゴシック" w:cs="Tahoma" w:eastAsiaTheme="majorEastAsia" w:ascii="Tahoma" w:hAnsi="Tahoma"/>
+                          <w:rFonts w:eastAsia="" w:cs="Tahoma" w:eastAsiaTheme="majorEastAsia" w:ascii="Tahoma" w:hAnsi="Tahoma"/>
                           <w:sz w:val="22"/>
                           <w:szCs w:val="22"/>
                         </w:rPr>
@@ -1098,14 +1098,14 @@
                         <w:pStyle w:val="Contenudecadre"/>
                         <w:jc w:val="both"/>
                         <w:rPr>
-                          <w:rFonts w:ascii="Tahoma" w:hAnsi="Tahoma" w:eastAsia="ＭＳ ゴシック" w:cs="Tahoma" w:eastAsiaTheme="majorEastAsia"/>
+                          <w:rFonts w:ascii="Tahoma" w:hAnsi="Tahoma" w:eastAsia="" w:cs="Tahoma" w:eastAsiaTheme="majorEastAsia"/>
                           <w:sz w:val="22"/>
                           <w:szCs w:val="22"/>
                         </w:rPr>
                       </w:pPr>
                       <w:r>
                         <w:rPr>
-                          <w:rFonts w:eastAsia="ＭＳ ゴシック" w:cs="Tahoma" w:ascii="Tahoma" w:hAnsi="Tahoma" w:eastAsiaTheme="majorEastAsia"/>
+                          <w:rFonts w:eastAsia="" w:cs="Tahoma" w:ascii="Tahoma" w:hAnsi="Tahoma" w:eastAsiaTheme="majorEastAsia"/>
                           <w:b/>
                           <w:sz w:val="22"/>
                           <w:szCs w:val="22"/>
@@ -1114,7 +1114,7 @@
                       </w:r>
                       <w:r>
                         <w:rPr>
-                          <w:rFonts w:eastAsia="ＭＳ ゴシック" w:cs="Tahoma" w:ascii="Tahoma" w:hAnsi="Tahoma" w:eastAsiaTheme="majorEastAsia"/>
+                          <w:rFonts w:eastAsia="" w:cs="Tahoma" w:ascii="Tahoma" w:hAnsi="Tahoma" w:eastAsiaTheme="majorEastAsia"/>
                           <w:sz w:val="22"/>
                           <w:szCs w:val="22"/>
                         </w:rPr>
@@ -1126,14 +1126,14 @@
                         <w:pStyle w:val="Contenudecadre"/>
                         <w:jc w:val="both"/>
                         <w:rPr>
-                          <w:rFonts w:ascii="Tahoma" w:hAnsi="Tahoma" w:eastAsia="ＭＳ ゴシック" w:cs="Tahoma" w:eastAsiaTheme="majorEastAsia"/>
+                          <w:rFonts w:ascii="Tahoma" w:hAnsi="Tahoma" w:eastAsia="" w:cs="Tahoma" w:eastAsiaTheme="majorEastAsia"/>
                           <w:sz w:val="22"/>
                           <w:szCs w:val="22"/>
                         </w:rPr>
                       </w:pPr>
                       <w:r>
                         <w:rPr>
-                          <w:rFonts w:eastAsia="ＭＳ ゴシック" w:cs="Tahoma" w:ascii="Tahoma" w:hAnsi="Tahoma" w:eastAsiaTheme="majorEastAsia"/>
+                          <w:rFonts w:eastAsia="" w:cs="Tahoma" w:ascii="Tahoma" w:hAnsi="Tahoma" w:eastAsiaTheme="majorEastAsia"/>
                           <w:b/>
                           <w:sz w:val="22"/>
                           <w:szCs w:val="22"/>
@@ -1142,7 +1142,7 @@
                       </w:r>
                       <w:r>
                         <w:rPr>
-                          <w:rFonts w:eastAsia="ＭＳ ゴシック" w:cs="Tahoma" w:ascii="Tahoma" w:hAnsi="Tahoma" w:eastAsiaTheme="majorEastAsia"/>
+                          <w:rFonts w:eastAsia="" w:cs="Tahoma" w:ascii="Tahoma" w:hAnsi="Tahoma" w:eastAsiaTheme="majorEastAsia"/>
                           <w:sz w:val="22"/>
                           <w:szCs w:val="22"/>
                         </w:rPr>
@@ -2058,19 +2058,7 @@
         <w:rPr>
           <w:rFonts w:cs="Tahoma" w:ascii="Tahoma" w:hAnsi="Tahoma"/>
         </w:rPr>
-        <w:t xml:space="preserve">La compréhension des électro-encéphalogrammes (EEG) est de nos jours un des plus grands challenges informatiques. De nombreuses techniques ont été développées pour les classifier, les traiter et essayer de les comprendre. Le seul rempart à leur utilisation dans la vie de tous les jours est le besoin en calcul informatique pour les traduire et les comprendre. Dernièrement, le pilotage de drône </w:t>
-      </w:r>
-      <w:r>
-        <w:rPr>
-          <w:rFonts w:cs="Tahoma" w:ascii="Tahoma" w:hAnsi="Tahoma"/>
-        </w:rPr>
-        <w:t>grâce à la pensée (interprétation d’EEG)</w:t>
-      </w:r>
-      <w:r>
-        <w:rPr>
-          <w:rFonts w:cs="Tahoma" w:ascii="Tahoma" w:hAnsi="Tahoma"/>
-        </w:rPr>
-        <w:t xml:space="preserve"> a été rendu possible grâce à des universités américaines. Cela nécessite néanmoins d’être relié à un dispositif extrêmement onéreux. Le but du projet est de trouver une méthode pour pouvoir interpréter ces EEG en temps réel et à faible coûts de calculs. </w:t>
+        <w:t xml:space="preserve">La compréhension des électro-encéphalogrammes (EEG) est de nos jours un des plus grands challenges informatiques. De nombreuses techniques ont été développées pour les classifier, les traiter et essayer de les comprendre. Le seul rempart à leur utilisation dans la vie de tous les jours est le besoin en calcul informatique pour les traduire et les comprendre. Dernièrement, le pilotage de drône grâce à la pensée (interprétation d’EEG) a été rendu possible grâce à des universités américaines. Cela nécessite néanmoins d’être relié à un dispositif extrêmement onéreux. Le but du projet est de trouver une méthode pour pouvoir interpréter ces EEG en temps réel et à faible coûts de calculs. </w:t>
       </w:r>
     </w:p>
     <w:p>
@@ -2092,7 +2080,97 @@
           <w:u w:val="none"/>
           <w:em w:val="none"/>
         </w:rPr>
-        <w:t>L’objectif serait de développer un dispositif qui permettrait de signaler en temps réel les risques qu</w:t>
+        <w:t>L’objectif serait de développer un dispositif qui permettrait de signaler en temps réel les risques que son porteur encourt comme une crise d’épilepsie ou une crise cardiaque. En effet, il existe des signaux spécifiques dans les EEG qui permettent de prédire de tels événements.</w:t>
+      </w:r>
+    </w:p>
+    <w:p>
+      <w:pPr>
+        <w:pStyle w:val="Normal"/>
+        <w:rPr>
+          <w:rFonts w:ascii="Tahoma" w:hAnsi="Tahoma" w:cs="Tahoma"/>
+        </w:rPr>
+      </w:pPr>
+      <w:r>
+        <w:rPr>
+          <w:rFonts w:cs="Tahoma" w:ascii="Tahoma" w:hAnsi="Tahoma"/>
+        </w:rPr>
+      </w:r>
+    </w:p>
+    <w:p>
+      <w:pPr>
+        <w:pStyle w:val="Normal"/>
+        <w:rPr>
+          <w:rFonts w:ascii="Tahoma" w:hAnsi="Tahoma" w:cs="Tahoma"/>
+        </w:rPr>
+      </w:pPr>
+      <w:r>
+        <w:rPr>
+          <w:rFonts w:cs="Tahoma" w:ascii="Tahoma" w:hAnsi="Tahoma"/>
+        </w:rPr>
+      </w:r>
+    </w:p>
+    <w:p>
+      <w:pPr>
+        <w:pStyle w:val="Normal"/>
+        <w:rPr>
+          <w:rFonts w:ascii="Tahoma" w:hAnsi="Tahoma" w:cs="Tahoma"/>
+        </w:rPr>
+      </w:pPr>
+      <w:r>
+        <w:rPr>
+          <w:rFonts w:cs="Tahoma" w:ascii="Tahoma" w:hAnsi="Tahoma"/>
+        </w:rPr>
+      </w:r>
+    </w:p>
+    <w:p>
+      <w:pPr>
+        <w:pStyle w:val="Normal"/>
+        <w:rPr>
+          <w:rFonts w:ascii="Tahoma" w:hAnsi="Tahoma" w:cs="Tahoma"/>
+        </w:rPr>
+      </w:pPr>
+      <w:r>
+        <w:rPr>
+          <w:rFonts w:cs="Tahoma" w:ascii="Tahoma" w:hAnsi="Tahoma"/>
+        </w:rPr>
+      </w:r>
+    </w:p>
+    <w:p>
+      <w:pPr>
+        <w:pStyle w:val="Normal"/>
+        <w:rPr>
+          <w:rFonts w:ascii="Tahoma" w:hAnsi="Tahoma" w:cs="Tahoma"/>
+        </w:rPr>
+      </w:pPr>
+      <w:r>
+        <w:rPr>
+          <w:rFonts w:cs="Tahoma" w:ascii="Tahoma" w:hAnsi="Tahoma"/>
+        </w:rPr>
+      </w:r>
+    </w:p>
+    <w:p>
+      <w:pPr>
+        <w:pStyle w:val="Normal"/>
+        <w:rPr>
+          <w:rFonts w:ascii="Tahoma" w:hAnsi="Tahoma" w:cs="Tahoma"/>
+        </w:rPr>
+      </w:pPr>
+      <w:r>
+        <w:rPr>
+          <w:rFonts w:cs="Tahoma" w:ascii="Tahoma" w:hAnsi="Tahoma"/>
+        </w:rPr>
+      </w:r>
+    </w:p>
+    <w:p>
+      <w:pPr>
+        <w:pStyle w:val="Normal"/>
+        <w:rPr/>
+      </w:pPr>
+      <w:r>
+        <w:rPr>
+          <w:rFonts w:cs="Tahoma" w:ascii="Tahoma" w:hAnsi="Tahoma"/>
+        </w:rPr>
+        <w:t xml:space="preserve"> </w:t>
       </w:r>
       <w:r>
         <w:rPr>
@@ -2108,10 +2186,11 @@
           <w:u w:val="none"/>
           <w:em w:val="none"/>
         </w:rPr>
-        <w:t>e son porteur</w:t>
-      </w:r>
-      <w:r>
-        <w:rPr>
+        <w:t xml:space="preserve">Les applications de ce projet son multiples et ne se résument pas à la détection de risques cardio-vasculaires. Par exemple, pour les personnes portant une prothèse, la détection d’un signal neuronal spécifique au niveau du cerveau pourrait induire un mouvement ou une action associée de la prothèse. </w:t>
+      </w:r>
+      <w:r>
+        <w:rPr>
+          <w:rFonts w:cs="Tahoma" w:ascii="Tahoma" w:hAnsi="Tahoma"/>
           <w:b w:val="false"/>
           <w:i w:val="false"/>
           <w:strike w:val="false"/>
@@ -2124,277 +2203,6 @@
           <w:u w:val="none"/>
           <w:em w:val="none"/>
         </w:rPr>
-        <w:t xml:space="preserve"> encourt comme une crise d’épilepsie ou une crise cardiaque. En effet, il existe des signaux spécifiques dans les EEG qui permettent de prédire de tels événements.</w:t>
-      </w:r>
-    </w:p>
-    <w:p>
-      <w:pPr>
-        <w:pStyle w:val="Normal"/>
-        <w:rPr>
-          <w:rFonts w:ascii="Tahoma" w:hAnsi="Tahoma" w:cs="Tahoma"/>
-        </w:rPr>
-      </w:pPr>
-      <w:r>
-        <w:rPr/>
-      </w:r>
-    </w:p>
-    <w:p>
-      <w:pPr>
-        <w:pStyle w:val="Normal"/>
-        <w:rPr>
-          <w:rFonts w:ascii="Tahoma" w:hAnsi="Tahoma" w:cs="Tahoma"/>
-        </w:rPr>
-      </w:pPr>
-      <w:r>
-        <w:rPr/>
-      </w:r>
-    </w:p>
-    <w:p>
-      <w:pPr>
-        <w:pStyle w:val="Normal"/>
-        <w:rPr>
-          <w:rFonts w:ascii="Tahoma" w:hAnsi="Tahoma" w:cs="Tahoma"/>
-        </w:rPr>
-      </w:pPr>
-      <w:r>
-        <w:rPr/>
-      </w:r>
-    </w:p>
-    <w:p>
-      <w:pPr>
-        <w:pStyle w:val="Normal"/>
-        <w:rPr>
-          <w:rFonts w:ascii="Tahoma" w:hAnsi="Tahoma" w:cs="Tahoma"/>
-        </w:rPr>
-      </w:pPr>
-      <w:r>
-        <w:rPr/>
-      </w:r>
-    </w:p>
-    <w:p>
-      <w:pPr>
-        <w:pStyle w:val="Normal"/>
-        <w:rPr>
-          <w:rFonts w:ascii="Tahoma" w:hAnsi="Tahoma" w:cs="Tahoma"/>
-        </w:rPr>
-      </w:pPr>
-      <w:r>
-        <w:rPr/>
-      </w:r>
-    </w:p>
-    <w:p>
-      <w:pPr>
-        <w:pStyle w:val="Normal"/>
-        <w:rPr>
-          <w:rFonts w:ascii="Tahoma" w:hAnsi="Tahoma" w:cs="Tahoma"/>
-        </w:rPr>
-      </w:pPr>
-      <w:r>
-        <w:rPr/>
-      </w:r>
-    </w:p>
-    <w:p>
-      <w:pPr>
-        <w:pStyle w:val="Normal"/>
-        <w:rPr/>
-      </w:pPr>
-      <w:r>
-        <w:rPr>
-          <w:rFonts w:cs="Tahoma" w:ascii="Tahoma" w:hAnsi="Tahoma"/>
-        </w:rPr>
-        <w:t xml:space="preserve"> </w:t>
-      </w:r>
-      <w:r>
-        <w:rPr>
-          <w:b w:val="false"/>
-          <w:i w:val="false"/>
-          <w:strike w:val="false"/>
-          <w:dstrike w:val="false"/>
-          <w:outline w:val="false"/>
-          <w:shadow w:val="false"/>
-          <w:color w:val="00000A"/>
-          <w:spacing w:val="0"/>
-          <w:sz w:val="24"/>
-          <w:u w:val="none"/>
-          <w:em w:val="none"/>
-        </w:rPr>
-        <w:t xml:space="preserve">Les applications de ce projet son multiples et ne se résument pas à la détection de risques cardio-vasculaires. Par exemple, pour les personnes portant une </w:t>
-      </w:r>
-      <w:r>
-        <w:rPr>
-          <w:b w:val="false"/>
-          <w:i w:val="false"/>
-          <w:strike w:val="false"/>
-          <w:dstrike w:val="false"/>
-          <w:outline w:val="false"/>
-          <w:shadow w:val="false"/>
-          <w:color w:val="00000A"/>
-          <w:spacing w:val="0"/>
-          <w:sz w:val="24"/>
-          <w:u w:val="none"/>
-          <w:em w:val="none"/>
-        </w:rPr>
-        <w:t>prothèse</w:t>
-      </w:r>
-      <w:r>
-        <w:rPr>
-          <w:b w:val="false"/>
-          <w:i w:val="false"/>
-          <w:strike w:val="false"/>
-          <w:dstrike w:val="false"/>
-          <w:outline w:val="false"/>
-          <w:shadow w:val="false"/>
-          <w:color w:val="00000A"/>
-          <w:spacing w:val="0"/>
-          <w:sz w:val="24"/>
-          <w:u w:val="none"/>
-          <w:em w:val="none"/>
-        </w:rPr>
-        <w:t xml:space="preserve">, la détection d’un signal </w:t>
-      </w:r>
-      <w:r>
-        <w:rPr>
-          <w:b w:val="false"/>
-          <w:i w:val="false"/>
-          <w:strike w:val="false"/>
-          <w:dstrike w:val="false"/>
-          <w:outline w:val="false"/>
-          <w:shadow w:val="false"/>
-          <w:color w:val="00000A"/>
-          <w:spacing w:val="0"/>
-          <w:sz w:val="24"/>
-          <w:u w:val="none"/>
-          <w:em w:val="none"/>
-        </w:rPr>
-        <w:t>neuronal</w:t>
-      </w:r>
-      <w:r>
-        <w:rPr>
-          <w:b w:val="false"/>
-          <w:i w:val="false"/>
-          <w:strike w:val="false"/>
-          <w:dstrike w:val="false"/>
-          <w:outline w:val="false"/>
-          <w:shadow w:val="false"/>
-          <w:color w:val="00000A"/>
-          <w:spacing w:val="0"/>
-          <w:sz w:val="24"/>
-          <w:u w:val="none"/>
-          <w:em w:val="none"/>
-        </w:rPr>
-        <w:t xml:space="preserve"> spécifique au niveau d</w:t>
-      </w:r>
-      <w:r>
-        <w:rPr>
-          <w:b w:val="false"/>
-          <w:i w:val="false"/>
-          <w:strike w:val="false"/>
-          <w:dstrike w:val="false"/>
-          <w:outline w:val="false"/>
-          <w:shadow w:val="false"/>
-          <w:color w:val="00000A"/>
-          <w:spacing w:val="0"/>
-          <w:sz w:val="24"/>
-          <w:u w:val="none"/>
-          <w:em w:val="none"/>
-        </w:rPr>
-        <w:t>u cerveau</w:t>
-      </w:r>
-      <w:r>
-        <w:rPr>
-          <w:b w:val="false"/>
-          <w:i w:val="false"/>
-          <w:strike w:val="false"/>
-          <w:dstrike w:val="false"/>
-          <w:outline w:val="false"/>
-          <w:shadow w:val="false"/>
-          <w:color w:val="00000A"/>
-          <w:spacing w:val="0"/>
-          <w:sz w:val="24"/>
-          <w:u w:val="none"/>
-          <w:em w:val="none"/>
-        </w:rPr>
-        <w:t xml:space="preserve"> pourrait </w:t>
-      </w:r>
-      <w:r>
-        <w:rPr>
-          <w:b w:val="false"/>
-          <w:i w:val="false"/>
-          <w:strike w:val="false"/>
-          <w:dstrike w:val="false"/>
-          <w:outline w:val="false"/>
-          <w:shadow w:val="false"/>
-          <w:color w:val="00000A"/>
-          <w:spacing w:val="0"/>
-          <w:sz w:val="24"/>
-          <w:u w:val="none"/>
-          <w:em w:val="none"/>
-        </w:rPr>
-        <w:t>induire</w:t>
-      </w:r>
-      <w:r>
-        <w:rPr>
-          <w:b w:val="false"/>
-          <w:i w:val="false"/>
-          <w:strike w:val="false"/>
-          <w:dstrike w:val="false"/>
-          <w:outline w:val="false"/>
-          <w:shadow w:val="false"/>
-          <w:color w:val="00000A"/>
-          <w:spacing w:val="0"/>
-          <w:sz w:val="24"/>
-          <w:u w:val="none"/>
-          <w:em w:val="none"/>
-        </w:rPr>
-        <w:t xml:space="preserve"> un mouvement ou une action associée de la </w:t>
-      </w:r>
-      <w:r>
-        <w:rPr>
-          <w:b w:val="false"/>
-          <w:i w:val="false"/>
-          <w:strike w:val="false"/>
-          <w:dstrike w:val="false"/>
-          <w:outline w:val="false"/>
-          <w:shadow w:val="false"/>
-          <w:color w:val="00000A"/>
-          <w:spacing w:val="0"/>
-          <w:sz w:val="24"/>
-          <w:u w:val="none"/>
-          <w:em w:val="none"/>
-        </w:rPr>
-        <w:t>prothèse.</w:t>
-      </w:r>
-      <w:r>
-        <w:rPr>
-          <w:b w:val="false"/>
-          <w:i w:val="false"/>
-          <w:strike w:val="false"/>
-          <w:dstrike w:val="false"/>
-          <w:outline w:val="false"/>
-          <w:shadow w:val="false"/>
-          <w:color w:val="00000A"/>
-          <w:spacing w:val="0"/>
-          <w:sz w:val="24"/>
-          <w:u w:val="none"/>
-          <w:em w:val="none"/>
-        </w:rPr>
-        <w:t xml:space="preserve"> </w:t>
-      </w:r>
-      <w:r>
-        <w:rPr>
-          <w:rFonts w:cs="Tahoma" w:ascii="Tahoma" w:hAnsi="Tahoma"/>
-          <w:b w:val="false"/>
-          <w:i w:val="false"/>
-          <w:strike w:val="false"/>
-          <w:dstrike w:val="false"/>
-          <w:outline w:val="false"/>
-          <w:shadow w:val="false"/>
-          <w:color w:val="00000A"/>
-          <w:spacing w:val="0"/>
-          <w:sz w:val="24"/>
-          <w:u w:val="none"/>
-          <w:em w:val="none"/>
-        </w:rPr>
         <w:t>Il pourrait permettre de faire parler à l’aide d’un vocaliseur des personnes muettes.</w:t>
       </w:r>
     </w:p>
@@ -2513,15 +2321,19 @@
           <w:ilvl w:val="0"/>
           <w:numId w:val="5"/>
         </w:numPr>
-        <w:rPr>
-          <w:rFonts w:ascii="Tahoma" w:hAnsi="Tahoma" w:cs="Tahoma"/>
-        </w:rPr>
+        <w:rPr/>
       </w:pPr>
       <w:r>
         <w:rPr>
           <w:rFonts w:cs="Tahoma" w:ascii="Tahoma" w:hAnsi="Tahoma"/>
         </w:rPr>
         <w:t xml:space="preserve">Budget prévisionnel : </w:t>
+      </w:r>
+      <w:r>
+        <w:rPr>
+          <w:rFonts w:cs="Tahoma" w:ascii="Tahoma" w:hAnsi="Tahoma"/>
+        </w:rPr>
+        <w:t>2000 €</w:t>
       </w:r>
     </w:p>
     <w:p>
@@ -2925,7 +2737,7 @@
     <w:r>
       <w:rPr/>
       <w:drawing>
-        <wp:inline distT="0" distB="1905" distL="0" distR="0">
+        <wp:inline distT="0" distB="0" distL="0" distR="0">
           <wp:extent cx="1068705" cy="760095"/>
           <wp:effectExtent l="0" t="0" r="0" b="0"/>
           <wp:docPr id="6" name="Image1" descr=""/>
@@ -2979,6 +2791,9 @@
       </w:pPr>
       <w:rPr>
         <w:rFonts w:ascii="Symbol" w:hAnsi="Symbol" w:cs="Symbol" w:hint="default"/>
+        <w:sz w:val="22"/>
+        <w:b/>
+        <w:rFonts w:cs="Symbol"/>
       </w:rPr>
     </w:lvl>
     <w:lvl w:ilvl="1">
@@ -3004,6 +2819,7 @@
       </w:pPr>
       <w:rPr>
         <w:rFonts w:ascii="Wingdings" w:hAnsi="Wingdings" w:cs="Wingdings" w:hint="default"/>
+        <w:rFonts w:cs="Wingdings"/>
       </w:rPr>
     </w:lvl>
     <w:lvl w:ilvl="3">
@@ -3016,6 +2832,7 @@
       </w:pPr>
       <w:rPr>
         <w:rFonts w:ascii="Symbol" w:hAnsi="Symbol" w:cs="Symbol" w:hint="default"/>
+        <w:rFonts w:cs="Symbol"/>
       </w:rPr>
     </w:lvl>
     <w:lvl w:ilvl="4">
@@ -3041,6 +2858,7 @@
       </w:pPr>
       <w:rPr>
         <w:rFonts w:ascii="Wingdings" w:hAnsi="Wingdings" w:cs="Wingdings" w:hint="default"/>
+        <w:rFonts w:cs="Wingdings"/>
       </w:rPr>
     </w:lvl>
     <w:lvl w:ilvl="6">
@@ -3053,6 +2871,7 @@
       </w:pPr>
       <w:rPr>
         <w:rFonts w:ascii="Symbol" w:hAnsi="Symbol" w:cs="Symbol" w:hint="default"/>
+        <w:rFonts w:cs="Symbol"/>
       </w:rPr>
     </w:lvl>
     <w:lvl w:ilvl="7">
@@ -3078,6 +2897,7 @@
       </w:pPr>
       <w:rPr>
         <w:rFonts w:ascii="Wingdings" w:hAnsi="Wingdings" w:cs="Wingdings" w:hint="default"/>
+        <w:rFonts w:cs="Wingdings"/>
       </w:rPr>
     </w:lvl>
   </w:abstractNum>
@@ -3644,8 +3464,7 @@
   <w:docDefaults>
     <w:rPrDefault>
       <w:rPr>
-        <w:rFonts w:ascii="Cambria" w:hAnsi="Cambria" w:eastAsia="ＭＳ 明朝" w:cs="" w:asciiTheme="minorHAnsi" w:cstheme="minorBidi" w:eastAsiaTheme="minorEastAsia" w:hAnsiTheme="minorHAnsi"/>
-        <w:sz w:val="24"/>
+        <w:rFonts w:ascii="Cambria" w:hAnsi="Cambria" w:eastAsia="" w:cs="" w:asciiTheme="minorHAnsi" w:cstheme="minorBidi" w:eastAsiaTheme="minorEastAsia" w:hAnsiTheme="minorHAnsi"/>
         <w:szCs w:val="24"/>
         <w:lang w:val="fr-FR" w:eastAsia="fr-FR" w:bidi="ar-SA"/>
       </w:rPr>
@@ -4028,8 +3847,8 @@
       <w:jc w:val="left"/>
     </w:pPr>
     <w:rPr>
-      <w:rFonts w:ascii="Cambria" w:hAnsi="Cambria" w:eastAsia="ＭＳ 明朝" w:cs="" w:asciiTheme="minorHAnsi" w:cstheme="minorBidi" w:eastAsiaTheme="minorEastAsia" w:hAnsiTheme="minorHAnsi"/>
-      <w:color w:val="auto"/>
+      <w:rFonts w:ascii="Cambria" w:hAnsi="Cambria" w:eastAsia="" w:cs="" w:asciiTheme="minorHAnsi" w:cstheme="minorBidi" w:eastAsiaTheme="minorEastAsia" w:hAnsiTheme="minorHAnsi"/>
+      <w:color w:val="00000A"/>
       <w:sz w:val="24"/>
       <w:szCs w:val="24"/>
       <w:lang w:val="fr-FR" w:eastAsia="fr-FR" w:bidi="ar-SA"/>
@@ -4070,7 +3889,7 @@
       <w:outlineLvl w:val="1"/>
     </w:pPr>
     <w:rPr>
-      <w:rFonts w:ascii="Calibri" w:hAnsi="Calibri" w:eastAsia="ＭＳ ゴシック" w:cs="" w:asciiTheme="majorHAnsi" w:cstheme="majorBidi" w:eastAsiaTheme="majorEastAsia" w:hAnsiTheme="majorHAnsi"/>
+      <w:rFonts w:ascii="Calibri" w:hAnsi="Calibri" w:eastAsia="" w:cs="" w:asciiTheme="majorHAnsi" w:cstheme="majorBidi" w:eastAsiaTheme="majorEastAsia" w:hAnsiTheme="majorHAnsi"/>
       <w:color w:val="365F91" w:themeColor="accent1" w:themeShade="bf"/>
       <w:sz w:val="26"/>
       <w:szCs w:val="26"/>
@@ -4138,7 +3957,7 @@
     <w:qFormat/>
     <w:rsid w:val="000f2b47"/>
     <w:rPr>
-      <w:rFonts w:ascii="Calibri" w:hAnsi="Calibri" w:eastAsia="ＭＳ ゴシック" w:cs="" w:asciiTheme="majorHAnsi" w:cstheme="majorBidi" w:eastAsiaTheme="majorEastAsia" w:hAnsiTheme="majorHAnsi"/>
+      <w:rFonts w:ascii="Calibri" w:hAnsi="Calibri" w:eastAsia="" w:cs="" w:asciiTheme="majorHAnsi" w:cstheme="majorBidi" w:eastAsiaTheme="majorEastAsia" w:hAnsiTheme="majorHAnsi"/>
       <w:color w:val="365F91" w:themeColor="accent1" w:themeShade="bf"/>
       <w:sz w:val="26"/>
       <w:szCs w:val="26"/>
@@ -4293,6 +4112,71 @@
     <w:qFormat/>
     <w:rPr>
       <w:rFonts w:cs="Courier New"/>
+    </w:rPr>
+  </w:style>
+  <w:style w:type="character" w:styleId="ListLabel19">
+    <w:name w:val="ListLabel 19"/>
+    <w:qFormat/>
+    <w:rPr>
+      <w:rFonts w:ascii="Tahoma" w:hAnsi="Tahoma" w:cs="Symbol"/>
+      <w:b/>
+      <w:sz w:val="22"/>
+    </w:rPr>
+  </w:style>
+  <w:style w:type="character" w:styleId="ListLabel20">
+    <w:name w:val="ListLabel 20"/>
+    <w:qFormat/>
+    <w:rPr>
+      <w:rFonts w:cs="Courier New"/>
+    </w:rPr>
+  </w:style>
+  <w:style w:type="character" w:styleId="ListLabel21">
+    <w:name w:val="ListLabel 21"/>
+    <w:qFormat/>
+    <w:rPr>
+      <w:rFonts w:cs="Wingdings"/>
+    </w:rPr>
+  </w:style>
+  <w:style w:type="character" w:styleId="ListLabel22">
+    <w:name w:val="ListLabel 22"/>
+    <w:qFormat/>
+    <w:rPr>
+      <w:rFonts w:cs="Symbol"/>
+    </w:rPr>
+  </w:style>
+  <w:style w:type="character" w:styleId="ListLabel23">
+    <w:name w:val="ListLabel 23"/>
+    <w:qFormat/>
+    <w:rPr>
+      <w:rFonts w:cs="Courier New"/>
+    </w:rPr>
+  </w:style>
+  <w:style w:type="character" w:styleId="ListLabel24">
+    <w:name w:val="ListLabel 24"/>
+    <w:qFormat/>
+    <w:rPr>
+      <w:rFonts w:cs="Wingdings"/>
+    </w:rPr>
+  </w:style>
+  <w:style w:type="character" w:styleId="ListLabel25">
+    <w:name w:val="ListLabel 25"/>
+    <w:qFormat/>
+    <w:rPr>
+      <w:rFonts w:cs="Symbol"/>
+    </w:rPr>
+  </w:style>
+  <w:style w:type="character" w:styleId="ListLabel26">
+    <w:name w:val="ListLabel 26"/>
+    <w:qFormat/>
+    <w:rPr>
+      <w:rFonts w:cs="Courier New"/>
+    </w:rPr>
+  </w:style>
+  <w:style w:type="character" w:styleId="ListLabel27">
+    <w:name w:val="ListLabel 27"/>
+    <w:qFormat/>
+    <w:rPr>
+      <w:rFonts w:cs="Wingdings"/>
     </w:rPr>
   </w:style>
   <w:style w:type="paragraph" w:styleId="Titre">

--- a/doc/to_delete/DossierCandidature-BJT 2016-2017.docx
+++ b/doc/to_delete/DossierCandidature-BJT 2016-2017.docx
@@ -1,48 +1,28 @@
 
 <file path=word/document.xml><?xml version="1.0" encoding="utf-8"?>
-<w:document xmlns:o="urn:schemas-microsoft-com:office:office" xmlns:r="http://schemas.openxmlformats.org/officeDocument/2006/relationships" xmlns:v="urn:schemas-microsoft-com:vml" xmlns:w="http://schemas.openxmlformats.org/wordprocessingml/2006/main" xmlns:w10="urn:schemas-microsoft-com:office:word" xmlns:wp="http://schemas.openxmlformats.org/drawingml/2006/wordprocessingDrawing" xmlns:wps="http://schemas.microsoft.com/office/word/2010/wordprocessingShape" xmlns:wpg="http://schemas.microsoft.com/office/word/2010/wordprocessingGroup" xmlns:mc="http://schemas.openxmlformats.org/markup-compatibility/2006" xmlns:wp14="http://schemas.microsoft.com/office/word/2010/wordprocessingDrawing" xmlns:w14="http://schemas.microsoft.com/office/word/2010/wordml" mc:Ignorable="w14 wp14">
+<w:document xmlns:wpc="http://schemas.microsoft.com/office/word/2010/wordprocessingCanvas" xmlns:mc="http://schemas.openxmlformats.org/markup-compatibility/2006" xmlns:o="urn:schemas-microsoft-com:office:office" xmlns:r="http://schemas.openxmlformats.org/officeDocument/2006/relationships" xmlns:m="http://schemas.openxmlformats.org/officeDocument/2006/math" xmlns:v="urn:schemas-microsoft-com:vml" xmlns:wp14="http://schemas.microsoft.com/office/word/2010/wordprocessingDrawing" xmlns:wp="http://schemas.openxmlformats.org/drawingml/2006/wordprocessingDrawing" xmlns:w10="urn:schemas-microsoft-com:office:word" xmlns:w="http://schemas.openxmlformats.org/wordprocessingml/2006/main" xmlns:w14="http://schemas.microsoft.com/office/word/2010/wordml" xmlns:w15="http://schemas.microsoft.com/office/word/2012/wordml" xmlns:wpg="http://schemas.microsoft.com/office/word/2010/wordprocessingGroup" xmlns:wpi="http://schemas.microsoft.com/office/word/2010/wordprocessingInk" xmlns:wne="http://schemas.microsoft.com/office/word/2006/wordml" xmlns:wps="http://schemas.microsoft.com/office/word/2010/wordprocessingShape" mc:Ignorable="w14 w15 wp14">
   <w:body>
     <w:p>
       <w:pPr>
-        <w:pStyle w:val="Normal"/>
-        <w:ind w:left="-709" w:hanging="0"/>
+        <w:ind w:left="-709"/>
         <w:rPr>
           <w:rFonts w:ascii="Arial" w:hAnsi="Arial" w:cs="Arial"/>
-          <w:i/>
           <w:i/>
           <w:sz w:val="18"/>
           <w:szCs w:val="18"/>
         </w:rPr>
       </w:pPr>
-      <w:r>
-        <w:rPr>
-          <w:rFonts w:cs="Arial" w:ascii="Arial" w:hAnsi="Arial"/>
+    </w:p>
+    <w:p>
+      <w:pPr>
+        <w:ind w:left="-709"/>
+        <w:rPr>
+          <w:rFonts w:ascii="Arial" w:hAnsi="Arial" w:cs="Arial"/>
           <w:i/>
           <w:sz w:val="18"/>
           <w:szCs w:val="18"/>
         </w:rPr>
-      </w:r>
-    </w:p>
-    <w:p>
-      <w:pPr>
-        <w:pStyle w:val="Normal"/>
-        <w:ind w:left="-709" w:hanging="0"/>
-        <w:rPr>
-          <w:rFonts w:ascii="Arial" w:hAnsi="Arial" w:cs="Arial"/>
-          <w:i/>
-          <w:i/>
-          <w:sz w:val="18"/>
-          <w:szCs w:val="18"/>
-        </w:rPr>
-      </w:pPr>
-      <w:r>
-        <w:rPr>
-          <w:rFonts w:cs="Arial" w:ascii="Arial" w:hAnsi="Arial"/>
-          <w:i/>
-          <w:sz w:val="18"/>
-          <w:szCs w:val="18"/>
-        </w:rPr>
-      </w:r>
+      </w:pPr>
     </w:p>
     <w:p>
       <w:pPr>
@@ -55,13 +35,6 @@
           <w:szCs w:val="32"/>
         </w:rPr>
       </w:pPr>
-      <w:r>
-        <w:rPr>
-          <w:rFonts w:cs="Tahoma" w:ascii="Tahoma" w:hAnsi="Tahoma"/>
-          <w:sz w:val="32"/>
-          <w:szCs w:val="32"/>
-        </w:rPr>
-      </w:r>
     </w:p>
     <w:p>
       <w:pPr>
@@ -76,7 +49,7 @@
       </w:pPr>
       <w:r>
         <w:rPr>
-          <w:rFonts w:cs="Tahoma" w:ascii="Tahoma" w:hAnsi="Tahoma"/>
+          <w:rFonts w:ascii="Tahoma" w:hAnsi="Tahoma" w:cs="Tahoma"/>
           <w:sz w:val="36"/>
           <w:szCs w:val="36"/>
         </w:rPr>
@@ -85,14 +58,12 @@
     </w:p>
     <w:p>
       <w:pPr>
-        <w:pStyle w:val="Normal"/>
         <w:tabs>
-          <w:tab w:val="left" w:pos="1365" w:leader="none"/>
-          <w:tab w:val="center" w:pos="4532" w:leader="none"/>
+          <w:tab w:val="left" w:pos="1365"/>
+          <w:tab w:val="center" w:pos="4532"/>
         </w:tabs>
         <w:rPr>
           <w:rFonts w:ascii="Tahoma" w:hAnsi="Tahoma" w:cs="Tahoma"/>
-          <w:b/>
           <w:b/>
           <w:sz w:val="36"/>
           <w:szCs w:val="36"/>
@@ -100,21 +71,29 @@
       </w:pPr>
       <w:r>
         <w:rPr>
-          <w:rFonts w:cs="Arial" w:ascii="Arial" w:hAnsi="Arial"/>
+          <w:rFonts w:ascii="Arial" w:hAnsi="Arial" w:cs="Arial"/>
           <w:b/>
           <w:sz w:val="36"/>
           <w:szCs w:val="36"/>
         </w:rPr>
         <w:tab/>
-        <w:tab/>
-      </w:r>
-      <w:r>
-        <w:rPr>
-          <w:rFonts w:cs="Tahoma" w:ascii="Tahoma" w:hAnsi="Tahoma"/>
+      </w:r>
+      <w:r>
+        <w:rPr>
+          <w:rFonts w:ascii="Arial" w:hAnsi="Arial" w:cs="Arial"/>
           <w:b/>
           <w:sz w:val="36"/>
           <w:szCs w:val="36"/>
         </w:rPr>
+        <w:tab/>
+      </w:r>
+      <w:r>
+        <w:rPr>
+          <w:rFonts w:ascii="Tahoma" w:hAnsi="Tahoma" w:cs="Tahoma"/>
+          <w:b/>
+          <w:sz w:val="36"/>
+          <w:szCs w:val="36"/>
+        </w:rPr>
         <w:t>APPEL A PROJETS 2016</w:t>
       </w:r>
     </w:p>
@@ -130,56 +109,33 @@
       </w:pPr>
       <w:r>
         <w:rPr>
-          <w:rFonts w:cs="Tahoma" w:ascii="Tahoma" w:hAnsi="Tahoma"/>
+          <w:rFonts w:ascii="Tahoma" w:hAnsi="Tahoma" w:cs="Tahoma"/>
           <w:sz w:val="40"/>
           <w:szCs w:val="40"/>
         </w:rPr>
         <w:t>DOSSIER DE CANDIDATURE</w:t>
       </w:r>
     </w:p>
-    <w:p>
-      <w:pPr>
-        <w:pStyle w:val="Normal"/>
-        <w:rPr/>
-      </w:pPr>
-      <w:r>
-        <w:rPr/>
-      </w:r>
-    </w:p>
-    <w:p>
-      <w:pPr>
-        <w:pStyle w:val="Normal"/>
+    <w:p/>
+    <w:p>
+      <w:pPr>
         <w:jc w:val="center"/>
         <w:rPr>
           <w:rFonts w:ascii="Arial" w:hAnsi="Arial" w:cs="Arial"/>
         </w:rPr>
       </w:pPr>
-      <w:r>
-        <w:rPr>
-          <w:rFonts w:cs="Arial" w:ascii="Arial" w:hAnsi="Arial"/>
-        </w:rPr>
-      </w:r>
-    </w:p>
-    <w:p>
-      <w:pPr>
-        <w:pStyle w:val="Normal"/>
+    </w:p>
+    <w:p>
+      <w:pPr>
         <w:rPr>
           <w:rFonts w:ascii="Arial" w:hAnsi="Arial" w:cs="Arial"/>
           <w:sz w:val="22"/>
           <w:szCs w:val="22"/>
         </w:rPr>
       </w:pPr>
-      <w:r>
-        <w:rPr>
-          <w:rFonts w:cs="Arial" w:ascii="Arial" w:hAnsi="Arial"/>
-          <w:sz w:val="22"/>
-          <w:szCs w:val="22"/>
-        </w:rPr>
-      </w:r>
-    </w:p>
-    <w:p>
-      <w:pPr>
-        <w:pStyle w:val="Normal"/>
+    </w:p>
+    <w:p>
+      <w:pPr>
         <w:rPr>
           <w:rFonts w:ascii="Arial" w:hAnsi="Arial" w:cs="Arial"/>
           <w:sz w:val="22"/>
@@ -187,12 +143,14 @@
         </w:rPr>
       </w:pPr>
       <w:r>
-        <w:rPr/>
+        <w:rPr>
+          <w:noProof/>
+        </w:rPr>
         <w:drawing>
           <wp:inline distT="0" distB="0" distL="0" distR="0">
             <wp:extent cx="5756275" cy="938530"/>
             <wp:effectExtent l="0" t="0" r="0" b="0"/>
-            <wp:docPr id="1" name="Image 6" descr=""/>
+            <wp:docPr id="1" name="Image 6"/>
             <wp:cNvGraphicFramePr>
               <a:graphicFrameLocks xmlns:a="http://schemas.openxmlformats.org/drawingml/2006/main" noChangeAspect="1"/>
             </wp:cNvGraphicFramePr>
@@ -200,13 +158,13 @@
               <a:graphicData uri="http://schemas.openxmlformats.org/drawingml/2006/picture">
                 <pic:pic xmlns:pic="http://schemas.openxmlformats.org/drawingml/2006/picture">
                   <pic:nvPicPr>
-                    <pic:cNvPr id="1" name="Image 6" descr=""/>
+                    <pic:cNvPr id="1" name="Image 6"/>
                     <pic:cNvPicPr>
                       <a:picLocks noChangeAspect="1" noChangeArrowheads="1"/>
                     </pic:cNvPicPr>
                   </pic:nvPicPr>
                   <pic:blipFill>
-                    <a:blip r:embed="rId2"/>
+                    <a:blip r:embed="rId8"/>
                     <a:stretch>
                       <a:fillRect/>
                     </a:stretch>
@@ -229,20 +187,12 @@
     </w:p>
     <w:p>
       <w:pPr>
-        <w:pStyle w:val="Normal"/>
         <w:rPr>
           <w:rFonts w:ascii="Arial" w:hAnsi="Arial" w:cs="Arial"/>
           <w:sz w:val="22"/>
           <w:szCs w:val="22"/>
         </w:rPr>
       </w:pPr>
-      <w:r>
-        <w:rPr>
-          <w:rFonts w:cs="Arial" w:ascii="Arial" w:hAnsi="Arial"/>
-          <w:sz w:val="22"/>
-          <w:szCs w:val="22"/>
-        </w:rPr>
-      </w:r>
     </w:p>
     <w:p>
       <w:pPr>
@@ -257,13 +207,14 @@
       <w:r>
         <w:rPr>
           <w:rFonts w:cs="Arial"/>
+          <w:noProof/>
           <w:sz w:val="22"/>
           <w:szCs w:val="22"/>
         </w:rPr>
         <mc:AlternateContent>
           <mc:Choice Requires="wps">
             <w:drawing>
-              <wp:anchor behindDoc="0" distT="0" distB="0" distL="114300" distR="114300" simplePos="0" locked="0" layoutInCell="1" allowOverlap="1" relativeHeight="2" wp14:anchorId="0E394E2E">
+              <wp:anchor distT="0" distB="0" distL="114300" distR="114300" simplePos="0" relativeHeight="2" behindDoc="0" locked="0" layoutInCell="1" allowOverlap="1" wp14:anchorId="0E394E2E">
                 <wp:simplePos x="0" y="0"/>
                 <wp:positionH relativeFrom="margin">
                   <wp:align>right</wp:align>
@@ -271,10 +222,11 @@
                 <wp:positionV relativeFrom="paragraph">
                   <wp:posOffset>254635</wp:posOffset>
                 </wp:positionV>
-                <wp:extent cx="5697220" cy="4405630"/>
+                <wp:extent cx="5698490" cy="4406900"/>
                 <wp:effectExtent l="25400" t="25400" r="19050" b="15240"/>
                 <wp:wrapNone/>
                 <wp:docPr id="2" name="Zone de texte 7"/>
+                <wp:cNvGraphicFramePr/>
                 <a:graphic xmlns:a="http://schemas.openxmlformats.org/drawingml/2006/main">
                   <a:graphicData uri="http://schemas.microsoft.com/office/word/2010/wordprocessingShape">
                     <wps:wsp>
@@ -282,7 +234,7 @@
                       <wps:spPr>
                         <a:xfrm>
                           <a:off x="0" y="0"/>
-                          <a:ext cx="5696640" cy="4404960"/>
+                          <a:ext cx="5697720" cy="4406400"/>
                         </a:xfrm>
                         <a:prstGeom prst="rect">
                           <a:avLst/>
@@ -324,7 +276,7 @@
                             </w:pPr>
                             <w:r>
                               <w:rPr>
-                                <w:rFonts w:cs="Tahoma" w:ascii="Tahoma" w:hAnsi="Tahoma"/>
+                                <w:rFonts w:ascii="Tahoma" w:hAnsi="Tahoma" w:cs="Tahoma"/>
                                 <w:sz w:val="22"/>
                                 <w:szCs w:val="22"/>
                               </w:rPr>
@@ -332,7 +284,7 @@
                             </w:r>
                             <w:r>
                               <w:rPr>
-                                <w:rFonts w:cs="Tahoma" w:ascii="Tahoma" w:hAnsi="Tahoma"/>
+                                <w:rFonts w:ascii="Tahoma" w:hAnsi="Tahoma" w:cs="Tahoma"/>
                                 <w:b/>
                                 <w:sz w:val="22"/>
                                 <w:szCs w:val="22"/>
@@ -341,12 +293,32 @@
                             </w:r>
                             <w:r>
                               <w:rPr>
-                                <w:rFonts w:cs="Tahoma" w:ascii="Tahoma" w:hAnsi="Tahoma"/>
+                                <w:rFonts w:ascii="Tahoma" w:hAnsi="Tahoma" w:cs="Tahoma"/>
                                 <w:sz w:val="22"/>
                                 <w:szCs w:val="22"/>
                               </w:rPr>
-                              <w:t xml:space="preserve"> affirmé qu’ils exercent au sein d’une des structures de  l’école. </w:t>
+                              <w:t xml:space="preserve"> affirmé qu’ils exercent au sein d’une des structures </w:t>
                             </w:r>
+                            <w:r>
+                              <w:rPr>
+                                <w:rFonts w:ascii="Tahoma" w:hAnsi="Tahoma" w:cs="Tahoma"/>
+                                <w:sz w:val="22"/>
+                                <w:szCs w:val="22"/>
+                              </w:rPr>
+                              <w:t xml:space="preserve">de  l’école. </w:t>
+                            </w:r>
+                          </w:p>
+                          <w:p>
+                            <w:pPr>
+                              <w:pStyle w:val="Titre2"/>
+                              <w:jc w:val="both"/>
+                              <w:rPr>
+                                <w:rFonts w:ascii="Tahoma" w:hAnsi="Tahoma" w:cs="Tahoma"/>
+                                <w:color w:val="00000A"/>
+                                <w:sz w:val="22"/>
+                                <w:szCs w:val="22"/>
+                              </w:rPr>
+                            </w:pPr>
                           </w:p>
                           <w:p>
                             <w:pPr>
@@ -361,27 +333,7 @@
                             </w:pPr>
                             <w:r>
                               <w:rPr>
-                                <w:rFonts w:cs="Tahoma" w:ascii="Tahoma" w:hAnsi="Tahoma"/>
-                                <w:color w:val="00000A"/>
-                                <w:sz w:val="22"/>
-                                <w:szCs w:val="22"/>
-                              </w:rPr>
-                            </w:r>
-                          </w:p>
-                          <w:p>
-                            <w:pPr>
-                              <w:pStyle w:val="Titre2"/>
-                              <w:jc w:val="both"/>
-                              <w:rPr>
                                 <w:rFonts w:ascii="Tahoma" w:hAnsi="Tahoma" w:cs="Tahoma"/>
-                                <w:color w:val="00000A"/>
-                                <w:sz w:val="22"/>
-                                <w:szCs w:val="22"/>
-                              </w:rPr>
-                            </w:pPr>
-                            <w:r>
-                              <w:rPr>
-                                <w:rFonts w:cs="Tahoma" w:ascii="Tahoma" w:hAnsi="Tahoma"/>
                                 <w:color w:val="00000A"/>
                                 <w:sz w:val="22"/>
                                 <w:szCs w:val="22"/>
@@ -396,12 +348,11 @@
                                 <w:ilvl w:val="0"/>
                                 <w:numId w:val="1"/>
                               </w:numPr>
-                              <w:spacing w:before="0" w:after="0"/>
+                              <w:spacing w:before="0"/>
                               <w:ind w:left="714" w:hanging="357"/>
                               <w:jc w:val="both"/>
                               <w:rPr>
                                 <w:rFonts w:ascii="Tahoma" w:hAnsi="Tahoma" w:cs="Tahoma"/>
-                                <w:b/>
                                 <w:b/>
                                 <w:color w:val="00000A"/>
                                 <w:sz w:val="22"/>
@@ -410,7 +361,7 @@
                             </w:pPr>
                             <w:r>
                               <w:rPr>
-                                <w:rFonts w:cs="Tahoma" w:ascii="Tahoma" w:hAnsi="Tahoma"/>
+                                <w:rFonts w:ascii="Tahoma" w:hAnsi="Tahoma" w:cs="Tahoma"/>
                                 <w:b/>
                                 <w:color w:val="00000A"/>
                                 <w:sz w:val="22"/>
@@ -421,19 +372,17 @@
                           </w:p>
                           <w:p>
                             <w:pPr>
-                              <w:pStyle w:val="ListParagraph"/>
+                              <w:pStyle w:val="Paragraphedeliste"/>
                               <w:numPr>
                                 <w:ilvl w:val="0"/>
                                 <w:numId w:val="1"/>
                               </w:numPr>
-                              <w:spacing w:before="0" w:after="0"/>
+                              <w:spacing w:after="0"/>
                               <w:ind w:left="714" w:hanging="357"/>
-                              <w:contextualSpacing/>
-                              <w:rPr/>
                             </w:pPr>
                             <w:r>
                               <w:rPr>
-                                <w:rFonts w:cs="Tahoma" w:ascii="Tahoma" w:hAnsi="Tahoma"/>
+                                <w:rFonts w:ascii="Tahoma" w:hAnsi="Tahoma" w:cs="Tahoma"/>
                                 <w:b/>
                               </w:rPr>
                               <w:t>Culturel</w:t>
@@ -446,12 +395,11 @@
                                 <w:ilvl w:val="0"/>
                                 <w:numId w:val="1"/>
                               </w:numPr>
-                              <w:spacing w:before="0" w:after="0"/>
+                              <w:spacing w:before="0"/>
                               <w:ind w:left="714" w:hanging="357"/>
                               <w:jc w:val="both"/>
                               <w:rPr>
                                 <w:rFonts w:ascii="Tahoma" w:hAnsi="Tahoma" w:cs="Tahoma"/>
-                                <w:b/>
                                 <w:b/>
                                 <w:color w:val="00000A"/>
                                 <w:sz w:val="22"/>
@@ -460,7 +408,7 @@
                             </w:pPr>
                             <w:r>
                               <w:rPr>
-                                <w:rFonts w:cs="Tahoma" w:ascii="Tahoma" w:hAnsi="Tahoma"/>
+                                <w:rFonts w:ascii="Tahoma" w:hAnsi="Tahoma" w:cs="Tahoma"/>
                                 <w:b/>
                                 <w:color w:val="00000A"/>
                                 <w:sz w:val="22"/>
@@ -476,12 +424,11 @@
                                 <w:ilvl w:val="0"/>
                                 <w:numId w:val="1"/>
                               </w:numPr>
-                              <w:spacing w:before="0" w:after="0"/>
+                              <w:spacing w:before="0"/>
                               <w:ind w:left="714" w:hanging="357"/>
                               <w:jc w:val="both"/>
                               <w:rPr>
                                 <w:rFonts w:ascii="Tahoma" w:hAnsi="Tahoma" w:cs="Tahoma"/>
-                                <w:b/>
                                 <w:b/>
                                 <w:color w:val="00000A"/>
                                 <w:sz w:val="22"/>
@@ -490,7 +437,7 @@
                             </w:pPr>
                             <w:r>
                               <w:rPr>
-                                <w:rFonts w:cs="Tahoma" w:ascii="Tahoma" w:hAnsi="Tahoma"/>
+                                <w:rFonts w:ascii="Tahoma" w:hAnsi="Tahoma" w:cs="Tahoma"/>
                                 <w:b/>
                                 <w:color w:val="00000A"/>
                                 <w:sz w:val="22"/>
@@ -504,32 +451,25 @@
                               <w:pStyle w:val="Contenudecadre"/>
                               <w:jc w:val="both"/>
                               <w:rPr>
-                                <w:rFonts w:ascii="Tahoma" w:hAnsi="Tahoma" w:eastAsia="" w:cs="Tahoma" w:eastAsiaTheme="majorEastAsia"/>
+                                <w:rFonts w:ascii="Tahoma" w:eastAsiaTheme="majorEastAsia" w:hAnsi="Tahoma" w:cs="Tahoma"/>
+                                <w:sz w:val="22"/>
+                                <w:szCs w:val="22"/>
+                              </w:rPr>
+                            </w:pPr>
+                          </w:p>
+                          <w:p>
+                            <w:pPr>
+                              <w:pStyle w:val="Contenudecadre"/>
+                              <w:jc w:val="both"/>
+                              <w:rPr>
+                                <w:rFonts w:ascii="Tahoma" w:eastAsiaTheme="majorEastAsia" w:hAnsi="Tahoma" w:cs="Tahoma"/>
                                 <w:sz w:val="22"/>
                                 <w:szCs w:val="22"/>
                               </w:rPr>
                             </w:pPr>
                             <w:r>
                               <w:rPr>
-                                <w:rFonts w:eastAsia="" w:cs="Tahoma" w:eastAsiaTheme="majorEastAsia" w:ascii="Tahoma" w:hAnsi="Tahoma"/>
-                                <w:sz w:val="22"/>
-                                <w:szCs w:val="22"/>
-                              </w:rPr>
-                            </w:r>
-                          </w:p>
-                          <w:p>
-                            <w:pPr>
-                              <w:pStyle w:val="Contenudecadre"/>
-                              <w:jc w:val="both"/>
-                              <w:rPr>
-                                <w:rFonts w:ascii="Tahoma" w:hAnsi="Tahoma" w:eastAsia="" w:cs="Tahoma" w:eastAsiaTheme="majorEastAsia"/>
-                                <w:sz w:val="22"/>
-                                <w:szCs w:val="22"/>
-                              </w:rPr>
-                            </w:pPr>
-                            <w:r>
-                              <w:rPr>
-                                <w:rFonts w:eastAsia="" w:cs="Tahoma" w:ascii="Tahoma" w:hAnsi="Tahoma" w:eastAsiaTheme="majorEastAsia"/>
+                                <w:rFonts w:ascii="Tahoma" w:eastAsiaTheme="majorEastAsia" w:hAnsi="Tahoma" w:cs="Tahoma"/>
                                 <w:b/>
                                 <w:sz w:val="22"/>
                                 <w:szCs w:val="22"/>
@@ -538,7 +478,7 @@
                             </w:r>
                             <w:r>
                               <w:rPr>
-                                <w:rFonts w:eastAsia="" w:cs="Tahoma" w:ascii="Tahoma" w:hAnsi="Tahoma" w:eastAsiaTheme="majorEastAsia"/>
+                                <w:rFonts w:ascii="Tahoma" w:eastAsiaTheme="majorEastAsia" w:hAnsi="Tahoma" w:cs="Tahoma"/>
                                 <w:sz w:val="22"/>
                                 <w:szCs w:val="22"/>
                               </w:rPr>
@@ -550,23 +490,32 @@
                               <w:pStyle w:val="Contenudecadre"/>
                               <w:jc w:val="both"/>
                               <w:rPr>
-                                <w:rFonts w:ascii="Tahoma" w:hAnsi="Tahoma" w:eastAsia="" w:cs="Tahoma" w:eastAsiaTheme="majorEastAsia"/>
+                                <w:rFonts w:ascii="Tahoma" w:eastAsiaTheme="majorEastAsia" w:hAnsi="Tahoma" w:cs="Tahoma"/>
                                 <w:sz w:val="22"/>
                                 <w:szCs w:val="22"/>
                               </w:rPr>
                             </w:pPr>
                             <w:r>
                               <w:rPr>
-                                <w:rFonts w:eastAsia="" w:cs="Tahoma" w:ascii="Tahoma" w:hAnsi="Tahoma" w:eastAsiaTheme="majorEastAsia"/>
+                                <w:rFonts w:ascii="Tahoma" w:eastAsiaTheme="majorEastAsia" w:hAnsi="Tahoma" w:cs="Tahoma"/>
                                 <w:b/>
                                 <w:sz w:val="22"/>
                                 <w:szCs w:val="22"/>
                               </w:rPr>
-                              <w:t>Montant maximum d’une bourse</w:t>
+                              <w:t xml:space="preserve">Montant maximum d’une </w:t>
                             </w:r>
                             <w:r>
                               <w:rPr>
-                                <w:rFonts w:eastAsia="" w:cs="Tahoma" w:ascii="Tahoma" w:hAnsi="Tahoma" w:eastAsiaTheme="majorEastAsia"/>
+                                <w:rFonts w:ascii="Tahoma" w:eastAsiaTheme="majorEastAsia" w:hAnsi="Tahoma" w:cs="Tahoma"/>
+                                <w:b/>
+                                <w:sz w:val="22"/>
+                                <w:szCs w:val="22"/>
+                              </w:rPr>
+                              <w:t>bourse</w:t>
+                            </w:r>
+                            <w:r>
+                              <w:rPr>
+                                <w:rFonts w:ascii="Tahoma" w:eastAsiaTheme="majorEastAsia" w:hAnsi="Tahoma" w:cs="Tahoma"/>
                                 <w:sz w:val="22"/>
                                 <w:szCs w:val="22"/>
                               </w:rPr>
@@ -583,13 +532,6 @@
                                 <w:szCs w:val="22"/>
                               </w:rPr>
                             </w:pPr>
-                            <w:r>
-                              <w:rPr>
-                                <w:rFonts w:cs="Tahoma" w:ascii="Tahoma" w:hAnsi="Tahoma"/>
-                                <w:sz w:val="22"/>
-                                <w:szCs w:val="22"/>
-                              </w:rPr>
-                            </w:r>
                           </w:p>
                           <w:p>
                             <w:pPr>
@@ -603,7 +545,7 @@
                             </w:pPr>
                             <w:r>
                               <w:rPr>
-                                <w:rFonts w:cs="Tahoma" w:ascii="Tahoma" w:hAnsi="Tahoma"/>
+                                <w:rFonts w:ascii="Tahoma" w:hAnsi="Tahoma" w:cs="Tahoma"/>
                                 <w:b/>
                                 <w:sz w:val="22"/>
                                 <w:szCs w:val="22"/>
@@ -612,7 +554,7 @@
                             </w:r>
                             <w:r>
                               <w:rPr>
-                                <w:rFonts w:cs="Tahoma" w:ascii="Tahoma" w:hAnsi="Tahoma"/>
+                                <w:rFonts w:ascii="Tahoma" w:hAnsi="Tahoma" w:cs="Tahoma"/>
                                 <w:sz w:val="22"/>
                                 <w:szCs w:val="22"/>
                               </w:rPr>
@@ -629,13 +571,6 @@
                                 <w:szCs w:val="22"/>
                               </w:rPr>
                             </w:pPr>
-                            <w:r>
-                              <w:rPr>
-                                <w:rFonts w:cs="Tahoma" w:ascii="Tahoma" w:hAnsi="Tahoma"/>
-                                <w:sz w:val="22"/>
-                                <w:szCs w:val="22"/>
-                              </w:rPr>
-                            </w:r>
                           </w:p>
                           <w:p>
                             <w:pPr>
@@ -649,7 +584,7 @@
                             </w:pPr>
                             <w:r>
                               <w:rPr>
-                                <w:rFonts w:cs="Tahoma" w:ascii="Tahoma" w:hAnsi="Tahoma"/>
+                                <w:rFonts w:ascii="Tahoma" w:hAnsi="Tahoma" w:cs="Tahoma"/>
                                 <w:b/>
                                 <w:sz w:val="22"/>
                                 <w:szCs w:val="22"/>
@@ -658,7 +593,7 @@
                             </w:r>
                             <w:r>
                               <w:rPr>
-                                <w:rFonts w:cs="Tahoma" w:ascii="Tahoma" w:hAnsi="Tahoma"/>
+                                <w:rFonts w:ascii="Tahoma" w:hAnsi="Tahoma" w:cs="Tahoma"/>
                                 <w:sz w:val="22"/>
                                 <w:szCs w:val="22"/>
                               </w:rPr>
@@ -675,13 +610,6 @@
                                 <w:szCs w:val="22"/>
                               </w:rPr>
                             </w:pPr>
-                            <w:r>
-                              <w:rPr>
-                                <w:rFonts w:cs="Tahoma" w:ascii="Tahoma" w:hAnsi="Tahoma"/>
-                                <w:sz w:val="22"/>
-                                <w:szCs w:val="22"/>
-                              </w:rPr>
-                            </w:r>
                           </w:p>
                           <w:p>
                             <w:pPr>
@@ -695,7 +623,7 @@
                             </w:pPr>
                             <w:r>
                               <w:rPr>
-                                <w:rFonts w:cs="Tahoma" w:ascii="Tahoma" w:hAnsi="Tahoma"/>
+                                <w:rFonts w:ascii="Tahoma" w:hAnsi="Tahoma" w:cs="Tahoma"/>
                                 <w:b/>
                                 <w:sz w:val="22"/>
                                 <w:szCs w:val="22"/>
@@ -704,7 +632,7 @@
                             </w:r>
                             <w:r>
                               <w:rPr>
-                                <w:rFonts w:cs="Tahoma" w:ascii="Tahoma" w:hAnsi="Tahoma"/>
+                                <w:rFonts w:ascii="Tahoma" w:hAnsi="Tahoma" w:cs="Tahoma"/>
                                 <w:sz w:val="22"/>
                                 <w:szCs w:val="22"/>
                               </w:rPr>
@@ -721,13 +649,6 @@
                                 <w:szCs w:val="22"/>
                               </w:rPr>
                             </w:pPr>
-                            <w:r>
-                              <w:rPr>
-                                <w:rFonts w:cs="Tahoma" w:ascii="Tahoma" w:hAnsi="Tahoma"/>
-                                <w:sz w:val="22"/>
-                                <w:szCs w:val="22"/>
-                              </w:rPr>
-                            </w:r>
                           </w:p>
                           <w:p>
                             <w:pPr>
@@ -741,7 +662,7 @@
                             </w:pPr>
                             <w:r>
                               <w:rPr>
-                                <w:rFonts w:cs="Tahoma" w:ascii="Tahoma" w:hAnsi="Tahoma"/>
+                                <w:rFonts w:ascii="Tahoma" w:hAnsi="Tahoma" w:cs="Tahoma"/>
                                 <w:b/>
                                 <w:sz w:val="22"/>
                                 <w:szCs w:val="22"/>
@@ -750,7 +671,7 @@
                             </w:r>
                             <w:r>
                               <w:rPr>
-                                <w:rFonts w:cs="Tahoma" w:ascii="Tahoma" w:hAnsi="Tahoma"/>
+                                <w:rFonts w:ascii="Tahoma" w:hAnsi="Tahoma" w:cs="Tahoma"/>
                                 <w:sz w:val="22"/>
                                 <w:szCs w:val="22"/>
                               </w:rPr>
@@ -758,7 +679,7 @@
                             </w:r>
                             <w:r>
                               <w:rPr>
-                                <w:rFonts w:cs="Tahoma" w:ascii="Tahoma" w:hAnsi="Tahoma"/>
+                                <w:rFonts w:ascii="Tahoma" w:hAnsi="Tahoma" w:cs="Tahoma"/>
                                 <w:b/>
                                 <w:sz w:val="22"/>
                                 <w:szCs w:val="22"/>
@@ -767,7 +688,7 @@
                             </w:r>
                             <w:r>
                               <w:rPr>
-                                <w:rFonts w:cs="Tahoma" w:ascii="Tahoma" w:hAnsi="Tahoma"/>
+                                <w:rFonts w:ascii="Tahoma" w:hAnsi="Tahoma" w:cs="Tahoma"/>
                                 <w:sz w:val="22"/>
                                 <w:szCs w:val="22"/>
                               </w:rPr>
@@ -778,13 +699,12 @@
                             <w:pPr>
                               <w:pStyle w:val="Contenudecadre"/>
                               <w:jc w:val="both"/>
-                              <w:rPr/>
                             </w:pPr>
-                            <w:hyperlink r:id="rId3">
+                            <w:hyperlink r:id="rId9">
                               <w:r>
                                 <w:rPr>
                                   <w:rStyle w:val="LienInternet"/>
-                                  <w:rFonts w:cs="Tahoma" w:ascii="Tahoma" w:hAnsi="Tahoma"/>
+                                  <w:rFonts w:ascii="Tahoma" w:hAnsi="Tahoma" w:cs="Tahoma"/>
                                   <w:sz w:val="22"/>
                                   <w:szCs w:val="22"/>
                                 </w:rPr>
@@ -802,23 +722,15 @@
                                 <w:szCs w:val="22"/>
                               </w:rPr>
                             </w:pPr>
-                            <w:r>
-                              <w:rPr>
-                                <w:rFonts w:cs="Tahoma" w:ascii="Tahoma" w:hAnsi="Tahoma"/>
-                                <w:sz w:val="22"/>
-                                <w:szCs w:val="22"/>
-                              </w:rPr>
-                            </w:r>
                           </w:p>
                           <w:p>
                             <w:pPr>
                               <w:pStyle w:val="Contenudecadre"/>
                               <w:jc w:val="both"/>
-                              <w:rPr/>
                             </w:pPr>
                             <w:r>
                               <w:rPr>
-                                <w:rFonts w:cs="Tahoma" w:ascii="Tahoma" w:hAnsi="Tahoma"/>
+                                <w:rFonts w:ascii="Tahoma" w:hAnsi="Tahoma" w:cs="Tahoma"/>
                                 <w:b/>
                                 <w:sz w:val="22"/>
                                 <w:szCs w:val="22"/>
@@ -827,17 +739,17 @@
                             </w:r>
                             <w:r>
                               <w:rPr>
-                                <w:rFonts w:cs="Tahoma" w:ascii="Tahoma" w:hAnsi="Tahoma"/>
+                                <w:rFonts w:ascii="Tahoma" w:hAnsi="Tahoma" w:cs="Tahoma"/>
                                 <w:sz w:val="22"/>
                                 <w:szCs w:val="22"/>
                               </w:rPr>
                               <w:t xml:space="preserve"> à envoyer par mail à </w:t>
                             </w:r>
-                            <w:hyperlink r:id="rId4">
+                            <w:hyperlink r:id="rId10">
                               <w:r>
                                 <w:rPr>
                                   <w:rStyle w:val="LienInternet"/>
-                                  <w:rFonts w:cs="Tahoma" w:ascii="Tahoma" w:hAnsi="Tahoma"/>
+                                  <w:rFonts w:ascii="Tahoma" w:hAnsi="Tahoma" w:cs="Tahoma"/>
                                   <w:sz w:val="22"/>
                                   <w:szCs w:val="22"/>
                                 </w:rPr>
@@ -846,7 +758,7 @@
                             </w:hyperlink>
                             <w:r>
                               <w:rPr>
-                                <w:rFonts w:cs="Tahoma" w:ascii="Tahoma" w:hAnsi="Tahoma"/>
+                                <w:rFonts w:ascii="Tahoma" w:hAnsi="Tahoma" w:cs="Tahoma"/>
                                 <w:sz w:val="22"/>
                                 <w:szCs w:val="22"/>
                               </w:rPr>
@@ -857,11 +769,10 @@
                             <w:pPr>
                               <w:pStyle w:val="Contenudecadre"/>
                               <w:jc w:val="both"/>
-                              <w:rPr/>
                             </w:pPr>
                             <w:r>
                               <w:rPr>
-                                <w:rFonts w:cs="Arial" w:ascii="Arial" w:hAnsi="Arial"/>
+                                <w:rFonts w:ascii="Arial" w:hAnsi="Arial" w:cs="Arial"/>
                                 <w:sz w:val="22"/>
                                 <w:szCs w:val="22"/>
                               </w:rPr>
@@ -871,7 +782,9 @@
                         </w:txbxContent>
                       </wps:txbx>
                       <wps:bodyPr>
-                        <a:prstTxWarp prst="textNoShape"/>
+                        <a:prstTxWarp prst="textNoShape">
+                          <a:avLst/>
+                        </a:prstTxWarp>
                         <a:noAutofit/>
                       </wps:bodyPr>
                     </wps:wsp>
@@ -882,10 +795,8 @@
           </mc:Choice>
           <mc:Fallback>
             <w:pict>
-              <v:rect id="shape_0" ID="Zone de texte 7" stroked="t" style="position:absolute;margin-left:-5.6pt;margin-top:20.05pt;width:448.5pt;height:346.8pt;mso-position-horizontal:right;mso-position-horizontal-relative:margin" wp14:anchorId="0E394E2E">
-                <w10:wrap type="square"/>
-                <v:fill o:detectmouseclick="t" on="false"/>
-                <v:stroke color="#fac090" weight="38160" joinstyle="round" endcap="flat"/>
+              <v:rect w14:anchorId="0E394E2E" id="Zone de texte 7" o:spid="_x0000_s1026" style="position:absolute;left:0;text-align:left;margin-left:397.5pt;margin-top:20.05pt;width:448.7pt;height:347pt;z-index:2;visibility:visible;mso-wrap-style:square;mso-wrap-distance-left:9pt;mso-wrap-distance-top:0;mso-wrap-distance-right:9pt;mso-wrap-distance-bottom:0;mso-position-horizontal:right;mso-position-horizontal-relative:margin;mso-position-vertical:absolute;mso-position-vertical-relative:text;v-text-anchor:top" o:gfxdata="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" filled="f" strokecolor="#fabf8f [1945]" strokeweight="1.06mm">
+                <v:stroke joinstyle="round"/>
                 <v:textbox>
                   <w:txbxContent>
                     <w:p>
@@ -900,7 +811,7 @@
                       </w:pPr>
                       <w:r>
                         <w:rPr>
-                          <w:rFonts w:cs="Tahoma" w:ascii="Tahoma" w:hAnsi="Tahoma"/>
+                          <w:rFonts w:ascii="Tahoma" w:hAnsi="Tahoma" w:cs="Tahoma"/>
                           <w:sz w:val="22"/>
                           <w:szCs w:val="22"/>
                         </w:rPr>
@@ -908,7 +819,7 @@
                       </w:r>
                       <w:r>
                         <w:rPr>
-                          <w:rFonts w:cs="Tahoma" w:ascii="Tahoma" w:hAnsi="Tahoma"/>
+                          <w:rFonts w:ascii="Tahoma" w:hAnsi="Tahoma" w:cs="Tahoma"/>
                           <w:b/>
                           <w:sz w:val="22"/>
                           <w:szCs w:val="22"/>
@@ -917,12 +828,32 @@
                       </w:r>
                       <w:r>
                         <w:rPr>
-                          <w:rFonts w:cs="Tahoma" w:ascii="Tahoma" w:hAnsi="Tahoma"/>
+                          <w:rFonts w:ascii="Tahoma" w:hAnsi="Tahoma" w:cs="Tahoma"/>
                           <w:sz w:val="22"/>
                           <w:szCs w:val="22"/>
                         </w:rPr>
-                        <w:t xml:space="preserve"> affirmé qu’ils exercent au sein d’une des structures de  l’école. </w:t>
+                        <w:t xml:space="preserve"> affirmé qu’ils exercent au sein d’une des structures </w:t>
                       </w:r>
+                      <w:r>
+                        <w:rPr>
+                          <w:rFonts w:ascii="Tahoma" w:hAnsi="Tahoma" w:cs="Tahoma"/>
+                          <w:sz w:val="22"/>
+                          <w:szCs w:val="22"/>
+                        </w:rPr>
+                        <w:t xml:space="preserve">de  l’école. </w:t>
+                      </w:r>
+                    </w:p>
+                    <w:p>
+                      <w:pPr>
+                        <w:pStyle w:val="Titre2"/>
+                        <w:jc w:val="both"/>
+                        <w:rPr>
+                          <w:rFonts w:ascii="Tahoma" w:hAnsi="Tahoma" w:cs="Tahoma"/>
+                          <w:color w:val="00000A"/>
+                          <w:sz w:val="22"/>
+                          <w:szCs w:val="22"/>
+                        </w:rPr>
+                      </w:pPr>
                     </w:p>
                     <w:p>
                       <w:pPr>
@@ -937,27 +868,7 @@
                       </w:pPr>
                       <w:r>
                         <w:rPr>
-                          <w:rFonts w:cs="Tahoma" w:ascii="Tahoma" w:hAnsi="Tahoma"/>
-                          <w:color w:val="00000A"/>
-                          <w:sz w:val="22"/>
-                          <w:szCs w:val="22"/>
-                        </w:rPr>
-                      </w:r>
-                    </w:p>
-                    <w:p>
-                      <w:pPr>
-                        <w:pStyle w:val="Titre2"/>
-                        <w:jc w:val="both"/>
-                        <w:rPr>
                           <w:rFonts w:ascii="Tahoma" w:hAnsi="Tahoma" w:cs="Tahoma"/>
-                          <w:color w:val="00000A"/>
-                          <w:sz w:val="22"/>
-                          <w:szCs w:val="22"/>
-                        </w:rPr>
-                      </w:pPr>
-                      <w:r>
-                        <w:rPr>
-                          <w:rFonts w:cs="Tahoma" w:ascii="Tahoma" w:hAnsi="Tahoma"/>
                           <w:color w:val="00000A"/>
                           <w:sz w:val="22"/>
                           <w:szCs w:val="22"/>
@@ -972,12 +883,11 @@
                           <w:ilvl w:val="0"/>
                           <w:numId w:val="1"/>
                         </w:numPr>
-                        <w:spacing w:before="0" w:after="0"/>
+                        <w:spacing w:before="0"/>
                         <w:ind w:left="714" w:hanging="357"/>
                         <w:jc w:val="both"/>
                         <w:rPr>
                           <w:rFonts w:ascii="Tahoma" w:hAnsi="Tahoma" w:cs="Tahoma"/>
-                          <w:b/>
                           <w:b/>
                           <w:color w:val="00000A"/>
                           <w:sz w:val="22"/>
@@ -986,7 +896,7 @@
                       </w:pPr>
                       <w:r>
                         <w:rPr>
-                          <w:rFonts w:cs="Tahoma" w:ascii="Tahoma" w:hAnsi="Tahoma"/>
+                          <w:rFonts w:ascii="Tahoma" w:hAnsi="Tahoma" w:cs="Tahoma"/>
                           <w:b/>
                           <w:color w:val="00000A"/>
                           <w:sz w:val="22"/>
@@ -997,19 +907,17 @@
                     </w:p>
                     <w:p>
                       <w:pPr>
-                        <w:pStyle w:val="ListParagraph"/>
+                        <w:pStyle w:val="Paragraphedeliste"/>
                         <w:numPr>
                           <w:ilvl w:val="0"/>
                           <w:numId w:val="1"/>
                         </w:numPr>
-                        <w:spacing w:before="0" w:after="0"/>
+                        <w:spacing w:after="0"/>
                         <w:ind w:left="714" w:hanging="357"/>
-                        <w:contextualSpacing/>
-                        <w:rPr/>
                       </w:pPr>
                       <w:r>
                         <w:rPr>
-                          <w:rFonts w:cs="Tahoma" w:ascii="Tahoma" w:hAnsi="Tahoma"/>
+                          <w:rFonts w:ascii="Tahoma" w:hAnsi="Tahoma" w:cs="Tahoma"/>
                           <w:b/>
                         </w:rPr>
                         <w:t>Culturel</w:t>
@@ -1022,12 +930,11 @@
                           <w:ilvl w:val="0"/>
                           <w:numId w:val="1"/>
                         </w:numPr>
-                        <w:spacing w:before="0" w:after="0"/>
+                        <w:spacing w:before="0"/>
                         <w:ind w:left="714" w:hanging="357"/>
                         <w:jc w:val="both"/>
                         <w:rPr>
                           <w:rFonts w:ascii="Tahoma" w:hAnsi="Tahoma" w:cs="Tahoma"/>
-                          <w:b/>
                           <w:b/>
                           <w:color w:val="00000A"/>
                           <w:sz w:val="22"/>
@@ -1036,7 +943,7 @@
                       </w:pPr>
                       <w:r>
                         <w:rPr>
-                          <w:rFonts w:cs="Tahoma" w:ascii="Tahoma" w:hAnsi="Tahoma"/>
+                          <w:rFonts w:ascii="Tahoma" w:hAnsi="Tahoma" w:cs="Tahoma"/>
                           <w:b/>
                           <w:color w:val="00000A"/>
                           <w:sz w:val="22"/>
@@ -1052,12 +959,11 @@
                           <w:ilvl w:val="0"/>
                           <w:numId w:val="1"/>
                         </w:numPr>
-                        <w:spacing w:before="0" w:after="0"/>
+                        <w:spacing w:before="0"/>
                         <w:ind w:left="714" w:hanging="357"/>
                         <w:jc w:val="both"/>
                         <w:rPr>
                           <w:rFonts w:ascii="Tahoma" w:hAnsi="Tahoma" w:cs="Tahoma"/>
-                          <w:b/>
                           <w:b/>
                           <w:color w:val="00000A"/>
                           <w:sz w:val="22"/>
@@ -1066,7 +972,7 @@
                       </w:pPr>
                       <w:r>
                         <w:rPr>
-                          <w:rFonts w:cs="Tahoma" w:ascii="Tahoma" w:hAnsi="Tahoma"/>
+                          <w:rFonts w:ascii="Tahoma" w:hAnsi="Tahoma" w:cs="Tahoma"/>
                           <w:b/>
                           <w:color w:val="00000A"/>
                           <w:sz w:val="22"/>
@@ -1080,32 +986,25 @@
                         <w:pStyle w:val="Contenudecadre"/>
                         <w:jc w:val="both"/>
                         <w:rPr>
-                          <w:rFonts w:ascii="Tahoma" w:hAnsi="Tahoma" w:eastAsia="" w:cs="Tahoma" w:eastAsiaTheme="majorEastAsia"/>
+                          <w:rFonts w:ascii="Tahoma" w:eastAsiaTheme="majorEastAsia" w:hAnsi="Tahoma" w:cs="Tahoma"/>
+                          <w:sz w:val="22"/>
+                          <w:szCs w:val="22"/>
+                        </w:rPr>
+                      </w:pPr>
+                    </w:p>
+                    <w:p>
+                      <w:pPr>
+                        <w:pStyle w:val="Contenudecadre"/>
+                        <w:jc w:val="both"/>
+                        <w:rPr>
+                          <w:rFonts w:ascii="Tahoma" w:eastAsiaTheme="majorEastAsia" w:hAnsi="Tahoma" w:cs="Tahoma"/>
                           <w:sz w:val="22"/>
                           <w:szCs w:val="22"/>
                         </w:rPr>
                       </w:pPr>
                       <w:r>
                         <w:rPr>
-                          <w:rFonts w:eastAsia="" w:cs="Tahoma" w:eastAsiaTheme="majorEastAsia" w:ascii="Tahoma" w:hAnsi="Tahoma"/>
-                          <w:sz w:val="22"/>
-                          <w:szCs w:val="22"/>
-                        </w:rPr>
-                      </w:r>
-                    </w:p>
-                    <w:p>
-                      <w:pPr>
-                        <w:pStyle w:val="Contenudecadre"/>
-                        <w:jc w:val="both"/>
-                        <w:rPr>
-                          <w:rFonts w:ascii="Tahoma" w:hAnsi="Tahoma" w:eastAsia="" w:cs="Tahoma" w:eastAsiaTheme="majorEastAsia"/>
-                          <w:sz w:val="22"/>
-                          <w:szCs w:val="22"/>
-                        </w:rPr>
-                      </w:pPr>
-                      <w:r>
-                        <w:rPr>
-                          <w:rFonts w:eastAsia="" w:cs="Tahoma" w:ascii="Tahoma" w:hAnsi="Tahoma" w:eastAsiaTheme="majorEastAsia"/>
+                          <w:rFonts w:ascii="Tahoma" w:eastAsiaTheme="majorEastAsia" w:hAnsi="Tahoma" w:cs="Tahoma"/>
                           <w:b/>
                           <w:sz w:val="22"/>
                           <w:szCs w:val="22"/>
@@ -1114,7 +1013,7 @@
                       </w:r>
                       <w:r>
                         <w:rPr>
-                          <w:rFonts w:eastAsia="" w:cs="Tahoma" w:ascii="Tahoma" w:hAnsi="Tahoma" w:eastAsiaTheme="majorEastAsia"/>
+                          <w:rFonts w:ascii="Tahoma" w:eastAsiaTheme="majorEastAsia" w:hAnsi="Tahoma" w:cs="Tahoma"/>
                           <w:sz w:val="22"/>
                           <w:szCs w:val="22"/>
                         </w:rPr>
@@ -1126,23 +1025,32 @@
                         <w:pStyle w:val="Contenudecadre"/>
                         <w:jc w:val="both"/>
                         <w:rPr>
-                          <w:rFonts w:ascii="Tahoma" w:hAnsi="Tahoma" w:eastAsia="" w:cs="Tahoma" w:eastAsiaTheme="majorEastAsia"/>
+                          <w:rFonts w:ascii="Tahoma" w:eastAsiaTheme="majorEastAsia" w:hAnsi="Tahoma" w:cs="Tahoma"/>
                           <w:sz w:val="22"/>
                           <w:szCs w:val="22"/>
                         </w:rPr>
                       </w:pPr>
                       <w:r>
                         <w:rPr>
-                          <w:rFonts w:eastAsia="" w:cs="Tahoma" w:ascii="Tahoma" w:hAnsi="Tahoma" w:eastAsiaTheme="majorEastAsia"/>
+                          <w:rFonts w:ascii="Tahoma" w:eastAsiaTheme="majorEastAsia" w:hAnsi="Tahoma" w:cs="Tahoma"/>
                           <w:b/>
                           <w:sz w:val="22"/>
                           <w:szCs w:val="22"/>
                         </w:rPr>
-                        <w:t>Montant maximum d’une bourse</w:t>
+                        <w:t xml:space="preserve">Montant maximum d’une </w:t>
                       </w:r>
                       <w:r>
                         <w:rPr>
-                          <w:rFonts w:eastAsia="" w:cs="Tahoma" w:ascii="Tahoma" w:hAnsi="Tahoma" w:eastAsiaTheme="majorEastAsia"/>
+                          <w:rFonts w:ascii="Tahoma" w:eastAsiaTheme="majorEastAsia" w:hAnsi="Tahoma" w:cs="Tahoma"/>
+                          <w:b/>
+                          <w:sz w:val="22"/>
+                          <w:szCs w:val="22"/>
+                        </w:rPr>
+                        <w:t>bourse</w:t>
+                      </w:r>
+                      <w:r>
+                        <w:rPr>
+                          <w:rFonts w:ascii="Tahoma" w:eastAsiaTheme="majorEastAsia" w:hAnsi="Tahoma" w:cs="Tahoma"/>
                           <w:sz w:val="22"/>
                           <w:szCs w:val="22"/>
                         </w:rPr>
@@ -1159,13 +1067,6 @@
                           <w:szCs w:val="22"/>
                         </w:rPr>
                       </w:pPr>
-                      <w:r>
-                        <w:rPr>
-                          <w:rFonts w:cs="Tahoma" w:ascii="Tahoma" w:hAnsi="Tahoma"/>
-                          <w:sz w:val="22"/>
-                          <w:szCs w:val="22"/>
-                        </w:rPr>
-                      </w:r>
                     </w:p>
                     <w:p>
                       <w:pPr>
@@ -1179,7 +1080,7 @@
                       </w:pPr>
                       <w:r>
                         <w:rPr>
-                          <w:rFonts w:cs="Tahoma" w:ascii="Tahoma" w:hAnsi="Tahoma"/>
+                          <w:rFonts w:ascii="Tahoma" w:hAnsi="Tahoma" w:cs="Tahoma"/>
                           <w:b/>
                           <w:sz w:val="22"/>
                           <w:szCs w:val="22"/>
@@ -1188,7 +1089,7 @@
                       </w:r>
                       <w:r>
                         <w:rPr>
-                          <w:rFonts w:cs="Tahoma" w:ascii="Tahoma" w:hAnsi="Tahoma"/>
+                          <w:rFonts w:ascii="Tahoma" w:hAnsi="Tahoma" w:cs="Tahoma"/>
                           <w:sz w:val="22"/>
                           <w:szCs w:val="22"/>
                         </w:rPr>
@@ -1205,13 +1106,6 @@
                           <w:szCs w:val="22"/>
                         </w:rPr>
                       </w:pPr>
-                      <w:r>
-                        <w:rPr>
-                          <w:rFonts w:cs="Tahoma" w:ascii="Tahoma" w:hAnsi="Tahoma"/>
-                          <w:sz w:val="22"/>
-                          <w:szCs w:val="22"/>
-                        </w:rPr>
-                      </w:r>
                     </w:p>
                     <w:p>
                       <w:pPr>
@@ -1225,7 +1119,7 @@
                       </w:pPr>
                       <w:r>
                         <w:rPr>
-                          <w:rFonts w:cs="Tahoma" w:ascii="Tahoma" w:hAnsi="Tahoma"/>
+                          <w:rFonts w:ascii="Tahoma" w:hAnsi="Tahoma" w:cs="Tahoma"/>
                           <w:b/>
                           <w:sz w:val="22"/>
                           <w:szCs w:val="22"/>
@@ -1234,7 +1128,7 @@
                       </w:r>
                       <w:r>
                         <w:rPr>
-                          <w:rFonts w:cs="Tahoma" w:ascii="Tahoma" w:hAnsi="Tahoma"/>
+                          <w:rFonts w:ascii="Tahoma" w:hAnsi="Tahoma" w:cs="Tahoma"/>
                           <w:sz w:val="22"/>
                           <w:szCs w:val="22"/>
                         </w:rPr>
@@ -1251,13 +1145,6 @@
                           <w:szCs w:val="22"/>
                         </w:rPr>
                       </w:pPr>
-                      <w:r>
-                        <w:rPr>
-                          <w:rFonts w:cs="Tahoma" w:ascii="Tahoma" w:hAnsi="Tahoma"/>
-                          <w:sz w:val="22"/>
-                          <w:szCs w:val="22"/>
-                        </w:rPr>
-                      </w:r>
                     </w:p>
                     <w:p>
                       <w:pPr>
@@ -1271,7 +1158,7 @@
                       </w:pPr>
                       <w:r>
                         <w:rPr>
-                          <w:rFonts w:cs="Tahoma" w:ascii="Tahoma" w:hAnsi="Tahoma"/>
+                          <w:rFonts w:ascii="Tahoma" w:hAnsi="Tahoma" w:cs="Tahoma"/>
                           <w:b/>
                           <w:sz w:val="22"/>
                           <w:szCs w:val="22"/>
@@ -1280,7 +1167,7 @@
                       </w:r>
                       <w:r>
                         <w:rPr>
-                          <w:rFonts w:cs="Tahoma" w:ascii="Tahoma" w:hAnsi="Tahoma"/>
+                          <w:rFonts w:ascii="Tahoma" w:hAnsi="Tahoma" w:cs="Tahoma"/>
                           <w:sz w:val="22"/>
                           <w:szCs w:val="22"/>
                         </w:rPr>
@@ -1297,13 +1184,6 @@
                           <w:szCs w:val="22"/>
                         </w:rPr>
                       </w:pPr>
-                      <w:r>
-                        <w:rPr>
-                          <w:rFonts w:cs="Tahoma" w:ascii="Tahoma" w:hAnsi="Tahoma"/>
-                          <w:sz w:val="22"/>
-                          <w:szCs w:val="22"/>
-                        </w:rPr>
-                      </w:r>
                     </w:p>
                     <w:p>
                       <w:pPr>
@@ -1317,7 +1197,7 @@
                       </w:pPr>
                       <w:r>
                         <w:rPr>
-                          <w:rFonts w:cs="Tahoma" w:ascii="Tahoma" w:hAnsi="Tahoma"/>
+                          <w:rFonts w:ascii="Tahoma" w:hAnsi="Tahoma" w:cs="Tahoma"/>
                           <w:b/>
                           <w:sz w:val="22"/>
                           <w:szCs w:val="22"/>
@@ -1326,7 +1206,7 @@
                       </w:r>
                       <w:r>
                         <w:rPr>
-                          <w:rFonts w:cs="Tahoma" w:ascii="Tahoma" w:hAnsi="Tahoma"/>
+                          <w:rFonts w:ascii="Tahoma" w:hAnsi="Tahoma" w:cs="Tahoma"/>
                           <w:sz w:val="22"/>
                           <w:szCs w:val="22"/>
                         </w:rPr>
@@ -1334,7 +1214,7 @@
                       </w:r>
                       <w:r>
                         <w:rPr>
-                          <w:rFonts w:cs="Tahoma" w:ascii="Tahoma" w:hAnsi="Tahoma"/>
+                          <w:rFonts w:ascii="Tahoma" w:hAnsi="Tahoma" w:cs="Tahoma"/>
                           <w:b/>
                           <w:sz w:val="22"/>
                           <w:szCs w:val="22"/>
@@ -1343,7 +1223,7 @@
                       </w:r>
                       <w:r>
                         <w:rPr>
-                          <w:rFonts w:cs="Tahoma" w:ascii="Tahoma" w:hAnsi="Tahoma"/>
+                          <w:rFonts w:ascii="Tahoma" w:hAnsi="Tahoma" w:cs="Tahoma"/>
                           <w:sz w:val="22"/>
                           <w:szCs w:val="22"/>
                         </w:rPr>
@@ -1354,13 +1234,12 @@
                       <w:pPr>
                         <w:pStyle w:val="Contenudecadre"/>
                         <w:jc w:val="both"/>
-                        <w:rPr/>
                       </w:pPr>
-                      <w:hyperlink r:id="rId5">
+                      <w:hyperlink r:id="rId11">
                         <w:r>
                           <w:rPr>
                             <w:rStyle w:val="LienInternet"/>
-                            <w:rFonts w:cs="Tahoma" w:ascii="Tahoma" w:hAnsi="Tahoma"/>
+                            <w:rFonts w:ascii="Tahoma" w:hAnsi="Tahoma" w:cs="Tahoma"/>
                             <w:sz w:val="22"/>
                             <w:szCs w:val="22"/>
                           </w:rPr>
@@ -1378,23 +1257,15 @@
                           <w:szCs w:val="22"/>
                         </w:rPr>
                       </w:pPr>
-                      <w:r>
-                        <w:rPr>
-                          <w:rFonts w:cs="Tahoma" w:ascii="Tahoma" w:hAnsi="Tahoma"/>
-                          <w:sz w:val="22"/>
-                          <w:szCs w:val="22"/>
-                        </w:rPr>
-                      </w:r>
                     </w:p>
                     <w:p>
                       <w:pPr>
                         <w:pStyle w:val="Contenudecadre"/>
                         <w:jc w:val="both"/>
-                        <w:rPr/>
                       </w:pPr>
                       <w:r>
                         <w:rPr>
-                          <w:rFonts w:cs="Tahoma" w:ascii="Tahoma" w:hAnsi="Tahoma"/>
+                          <w:rFonts w:ascii="Tahoma" w:hAnsi="Tahoma" w:cs="Tahoma"/>
                           <w:b/>
                           <w:sz w:val="22"/>
                           <w:szCs w:val="22"/>
@@ -1403,17 +1274,17 @@
                       </w:r>
                       <w:r>
                         <w:rPr>
-                          <w:rFonts w:cs="Tahoma" w:ascii="Tahoma" w:hAnsi="Tahoma"/>
+                          <w:rFonts w:ascii="Tahoma" w:hAnsi="Tahoma" w:cs="Tahoma"/>
                           <w:sz w:val="22"/>
                           <w:szCs w:val="22"/>
                         </w:rPr>
                         <w:t xml:space="preserve"> à envoyer par mail à </w:t>
                       </w:r>
-                      <w:hyperlink r:id="rId6">
+                      <w:hyperlink r:id="rId12">
                         <w:r>
                           <w:rPr>
                             <w:rStyle w:val="LienInternet"/>
-                            <w:rFonts w:cs="Tahoma" w:ascii="Tahoma" w:hAnsi="Tahoma"/>
+                            <w:rFonts w:ascii="Tahoma" w:hAnsi="Tahoma" w:cs="Tahoma"/>
                             <w:sz w:val="22"/>
                             <w:szCs w:val="22"/>
                           </w:rPr>
@@ -1422,7 +1293,7 @@
                       </w:hyperlink>
                       <w:r>
                         <w:rPr>
-                          <w:rFonts w:cs="Tahoma" w:ascii="Tahoma" w:hAnsi="Tahoma"/>
+                          <w:rFonts w:ascii="Tahoma" w:hAnsi="Tahoma" w:cs="Tahoma"/>
                           <w:sz w:val="22"/>
                           <w:szCs w:val="22"/>
                         </w:rPr>
@@ -1433,11 +1304,10 @@
                       <w:pPr>
                         <w:pStyle w:val="Contenudecadre"/>
                         <w:jc w:val="both"/>
-                        <w:rPr/>
                       </w:pPr>
                       <w:r>
                         <w:rPr>
-                          <w:rFonts w:cs="Arial" w:ascii="Arial" w:hAnsi="Arial"/>
+                          <w:rFonts w:ascii="Arial" w:hAnsi="Arial" w:cs="Arial"/>
                           <w:sz w:val="22"/>
                           <w:szCs w:val="22"/>
                         </w:rPr>
@@ -1446,6 +1316,7 @@
                     </w:p>
                   </w:txbxContent>
                 </v:textbox>
+                <w10:wrap anchorx="margin"/>
               </v:rect>
             </w:pict>
           </mc:Fallback>
@@ -1454,7 +1325,6 @@
     </w:p>
     <w:p>
       <w:pPr>
-        <w:pStyle w:val="Normal"/>
         <w:rPr>
           <w:rFonts w:ascii="Tahoma" w:hAnsi="Tahoma" w:cs="Tahoma"/>
           <w:sz w:val="22"/>
@@ -1462,19 +1332,12 @@
         </w:rPr>
       </w:pPr>
       <w:r>
-        <w:rPr>
-          <w:rFonts w:cs="Tahoma" w:ascii="Tahoma" w:hAnsi="Tahoma"/>
-          <w:sz w:val="22"/>
-          <w:szCs w:val="22"/>
-        </w:rPr>
-      </w:r>
-      <w:r>
         <w:br w:type="page"/>
       </w:r>
     </w:p>
     <w:p>
       <w:pPr>
-        <w:pStyle w:val="ListParagraph"/>
+        <w:pStyle w:val="Paragraphedeliste"/>
         <w:numPr>
           <w:ilvl w:val="0"/>
           <w:numId w:val="2"/>
@@ -1482,12 +1345,16 @@
         <w:rPr>
           <w:rFonts w:ascii="Tahoma" w:hAnsi="Tahoma" w:cs="Tahoma"/>
           <w:b/>
-          <w:b/>
-        </w:rPr>
-      </w:pPr>
-      <w:r>
+        </w:rPr>
+      </w:pPr>
+      <w:r>
+        <w:rPr>
+          <w:noProof/>
+          <w:lang w:eastAsia="fr-FR"/>
+        </w:rPr>
+        <w:lastRenderedPageBreak/>
         <w:drawing>
-          <wp:anchor behindDoc="1" distT="0" distB="0" distL="114300" distR="114300" simplePos="0" locked="0" layoutInCell="1" allowOverlap="1" relativeHeight="3">
+          <wp:anchor distT="0" distB="0" distL="114300" distR="114300" simplePos="0" relativeHeight="3" behindDoc="1" locked="0" layoutInCell="1" allowOverlap="1">
             <wp:simplePos x="0" y="0"/>
             <wp:positionH relativeFrom="page">
               <wp:align>left</wp:align>
@@ -1498,7 +1365,7 @@
             <wp:extent cx="7432675" cy="1072515"/>
             <wp:effectExtent l="0" t="0" r="0" b="0"/>
             <wp:wrapNone/>
-            <wp:docPr id="4" name="Image 37" descr=""/>
+            <wp:docPr id="4" name="Image 37"/>
             <wp:cNvGraphicFramePr>
               <a:graphicFrameLocks xmlns:a="http://schemas.openxmlformats.org/drawingml/2006/main" noChangeAspect="1"/>
             </wp:cNvGraphicFramePr>
@@ -1506,13 +1373,13 @@
               <a:graphicData uri="http://schemas.openxmlformats.org/drawingml/2006/picture">
                 <pic:pic xmlns:pic="http://schemas.openxmlformats.org/drawingml/2006/picture">
                   <pic:nvPicPr>
-                    <pic:cNvPr id="4" name="Image 37" descr=""/>
+                    <pic:cNvPr id="4" name="Image 37"/>
                     <pic:cNvPicPr>
                       <a:picLocks noChangeAspect="1" noChangeArrowheads="1"/>
                     </pic:cNvPicPr>
                   </pic:nvPicPr>
                   <pic:blipFill>
-                    <a:blip r:embed="rId7"/>
+                    <a:blip r:embed="rId13"/>
                     <a:stretch>
                       <a:fillRect/>
                     </a:stretch>
@@ -1534,22 +1401,15 @@
       </w:r>
       <w:r>
         <w:rPr>
-          <w:rFonts w:cs="Tahoma" w:ascii="Tahoma" w:hAnsi="Tahoma"/>
+          <w:rFonts w:ascii="Tahoma" w:hAnsi="Tahoma" w:cs="Tahoma"/>
           <w:b/>
         </w:rPr>
-        <w:t>V</w:t>
-      </w:r>
-      <w:r>
-        <w:rPr>
-          <w:rFonts w:cs="Tahoma" w:ascii="Tahoma" w:hAnsi="Tahoma"/>
-          <w:b/>
-        </w:rPr>
-        <w:t>os Coordonnées :</w:t>
-      </w:r>
-    </w:p>
-    <w:p>
-      <w:pPr>
-        <w:pStyle w:val="ListParagraph"/>
+        <w:t>Vos Coordonnées :</w:t>
+      </w:r>
+    </w:p>
+    <w:p>
+      <w:pPr>
+        <w:pStyle w:val="Paragraphedeliste"/>
         <w:numPr>
           <w:ilvl w:val="0"/>
           <w:numId w:val="3"/>
@@ -1560,14 +1420,14 @@
       </w:pPr>
       <w:r>
         <w:rPr>
-          <w:rFonts w:cs="Tahoma" w:ascii="Tahoma" w:hAnsi="Tahoma"/>
+          <w:rFonts w:ascii="Tahoma" w:hAnsi="Tahoma" w:cs="Tahoma"/>
         </w:rPr>
         <w:t>Nom : DENOUN</w:t>
       </w:r>
     </w:p>
     <w:p>
       <w:pPr>
-        <w:pStyle w:val="ListParagraph"/>
+        <w:pStyle w:val="Paragraphedeliste"/>
         <w:numPr>
           <w:ilvl w:val="0"/>
           <w:numId w:val="3"/>
@@ -1578,14 +1438,14 @@
       </w:pPr>
       <w:r>
         <w:rPr>
-          <w:rFonts w:cs="Tahoma" w:ascii="Tahoma" w:hAnsi="Tahoma"/>
+          <w:rFonts w:ascii="Tahoma" w:hAnsi="Tahoma" w:cs="Tahoma"/>
         </w:rPr>
         <w:t>Prénom : Brice</w:t>
       </w:r>
     </w:p>
     <w:p>
       <w:pPr>
-        <w:pStyle w:val="ListParagraph"/>
+        <w:pStyle w:val="Paragraphedeliste"/>
         <w:numPr>
           <w:ilvl w:val="0"/>
           <w:numId w:val="3"/>
@@ -1596,27 +1456,27 @@
       </w:pPr>
       <w:r>
         <w:rPr>
-          <w:rFonts w:cs="Tahoma" w:ascii="Tahoma" w:hAnsi="Tahoma"/>
+          <w:rFonts w:ascii="Tahoma" w:hAnsi="Tahoma" w:cs="Tahoma"/>
         </w:rPr>
         <w:t>Département / Année : BIOSCIENCES (BIM) 4</w:t>
       </w:r>
       <w:r>
         <w:rPr>
-          <w:rFonts w:cs="Tahoma" w:ascii="Tahoma" w:hAnsi="Tahoma"/>
+          <w:rFonts w:ascii="Tahoma" w:hAnsi="Tahoma" w:cs="Tahoma"/>
           <w:vertAlign w:val="superscript"/>
         </w:rPr>
         <w:t>ème</w:t>
       </w:r>
       <w:r>
         <w:rPr>
-          <w:rFonts w:cs="Tahoma" w:ascii="Tahoma" w:hAnsi="Tahoma"/>
+          <w:rFonts w:ascii="Tahoma" w:hAnsi="Tahoma" w:cs="Tahoma"/>
         </w:rPr>
         <w:t xml:space="preserve"> année</w:t>
       </w:r>
     </w:p>
     <w:p>
       <w:pPr>
-        <w:pStyle w:val="ListParagraph"/>
+        <w:pStyle w:val="Paragraphedeliste"/>
         <w:numPr>
           <w:ilvl w:val="0"/>
           <w:numId w:val="3"/>
@@ -1627,14 +1487,14 @@
       </w:pPr>
       <w:r>
         <w:rPr>
-          <w:rFonts w:cs="Tahoma" w:ascii="Tahoma" w:hAnsi="Tahoma"/>
+          <w:rFonts w:ascii="Tahoma" w:hAnsi="Tahoma" w:cs="Tahoma"/>
         </w:rPr>
         <w:t>Section / Filière : PRIDIS</w:t>
       </w:r>
     </w:p>
     <w:p>
       <w:pPr>
-        <w:pStyle w:val="ListParagraph"/>
+        <w:pStyle w:val="Paragraphedeliste"/>
         <w:numPr>
           <w:ilvl w:val="0"/>
           <w:numId w:val="3"/>
@@ -1645,14 +1505,14 @@
       </w:pPr>
       <w:r>
         <w:rPr>
-          <w:rFonts w:cs="Tahoma" w:ascii="Tahoma" w:hAnsi="Tahoma"/>
+          <w:rFonts w:ascii="Tahoma" w:hAnsi="Tahoma" w:cs="Tahoma"/>
         </w:rPr>
         <w:t>Tel. : 0658905801</w:t>
       </w:r>
     </w:p>
     <w:p>
       <w:pPr>
-        <w:pStyle w:val="ListParagraph"/>
+        <w:pStyle w:val="Paragraphedeliste"/>
         <w:numPr>
           <w:ilvl w:val="0"/>
           <w:numId w:val="3"/>
@@ -1663,50 +1523,38 @@
       </w:pPr>
       <w:r>
         <w:rPr>
-          <w:rFonts w:cs="Tahoma" w:ascii="Tahoma" w:hAnsi="Tahoma"/>
+          <w:rFonts w:ascii="Tahoma" w:hAnsi="Tahoma" w:cs="Tahoma"/>
         </w:rPr>
         <w:t>Email : brice.denoun@insa-lyon.fr</w:t>
       </w:r>
     </w:p>
     <w:p>
       <w:pPr>
-        <w:pStyle w:val="Normal"/>
-        <w:rPr>
-          <w:rFonts w:ascii="Tahoma" w:hAnsi="Tahoma" w:cs="Tahoma"/>
-          <w:b/>
+        <w:rPr>
+          <w:rFonts w:ascii="Tahoma" w:hAnsi="Tahoma" w:cs="Tahoma"/>
           <w:b/>
           <w:sz w:val="22"/>
           <w:szCs w:val="22"/>
         </w:rPr>
       </w:pPr>
-      <w:r>
-        <w:rPr>
-          <w:rFonts w:cs="Tahoma" w:ascii="Tahoma" w:hAnsi="Tahoma"/>
-          <w:b/>
-          <w:sz w:val="22"/>
-          <w:szCs w:val="22"/>
-        </w:rPr>
-      </w:r>
-    </w:p>
-    <w:p>
-      <w:pPr>
-        <w:pStyle w:val="ListParagraph"/>
+    </w:p>
+    <w:p>
+      <w:pPr>
+        <w:pStyle w:val="Paragraphedeliste"/>
         <w:numPr>
           <w:ilvl w:val="0"/>
           <w:numId w:val="2"/>
         </w:numPr>
-        <w:spacing w:before="0" w:after="0"/>
+        <w:spacing w:after="0"/>
         <w:ind w:left="714" w:hanging="357"/>
-        <w:contextualSpacing/>
         <w:rPr>
           <w:rFonts w:ascii="Tahoma" w:hAnsi="Tahoma" w:cs="Tahoma"/>
           <w:b/>
-          <w:b/>
-        </w:rPr>
-      </w:pPr>
-      <w:r>
-        <w:rPr>
-          <w:rFonts w:cs="Tahoma" w:ascii="Tahoma" w:hAnsi="Tahoma"/>
+        </w:rPr>
+      </w:pPr>
+      <w:r>
+        <w:rPr>
+          <w:rFonts w:ascii="Tahoma" w:hAnsi="Tahoma" w:cs="Tahoma"/>
           <w:b/>
         </w:rPr>
         <w:t>Votre Discipline, votre passion ou talent :</w:t>
@@ -1725,7 +1573,7 @@
       </w:pPr>
       <w:r>
         <w:rPr>
-          <w:rFonts w:eastAsia="Wingdings" w:cs="Wingdings" w:ascii="Wingdings" w:hAnsi="Wingdings"/>
+          <w:rFonts w:ascii="Wingdings" w:eastAsia="Wingdings" w:hAnsi="Wingdings" w:cs="Wingdings"/>
           <w:color w:val="00000A"/>
           <w:sz w:val="22"/>
           <w:szCs w:val="22"/>
@@ -1734,7 +1582,7 @@
       </w:r>
       <w:r>
         <w:rPr>
-          <w:rFonts w:cs="Tahoma" w:ascii="Tahoma" w:hAnsi="Tahoma"/>
+          <w:rFonts w:ascii="Tahoma" w:hAnsi="Tahoma" w:cs="Tahoma"/>
           <w:color w:val="00000A"/>
           <w:sz w:val="22"/>
           <w:szCs w:val="22"/>
@@ -1743,7 +1591,7 @@
       </w:r>
       <w:r>
         <w:rPr>
-          <w:rFonts w:cs="Tahoma" w:ascii="Tahoma" w:hAnsi="Tahoma"/>
+          <w:rFonts w:ascii="Tahoma" w:hAnsi="Tahoma" w:cs="Tahoma"/>
           <w:color w:val="00000A"/>
           <w:sz w:val="22"/>
           <w:szCs w:val="22"/>
@@ -1764,7 +1612,7 @@
       </w:pPr>
       <w:r>
         <w:rPr>
-          <w:rFonts w:eastAsia="Wingdings" w:cs="Wingdings" w:ascii="Wingdings" w:hAnsi="Wingdings"/>
+          <w:rFonts w:ascii="Wingdings" w:eastAsia="Wingdings" w:hAnsi="Wingdings" w:cs="Wingdings"/>
           <w:color w:val="00000A"/>
           <w:sz w:val="22"/>
           <w:szCs w:val="22"/>
@@ -1773,124 +1621,120 @@
       </w:r>
       <w:r>
         <w:rPr>
-          <w:rFonts w:cs="Tahoma" w:ascii="Tahoma" w:hAnsi="Tahoma"/>
+          <w:rFonts w:ascii="Tahoma" w:hAnsi="Tahoma" w:cs="Tahoma"/>
           <w:color w:val="00000A"/>
           <w:sz w:val="22"/>
           <w:szCs w:val="22"/>
         </w:rPr>
-        <w:t xml:space="preserve"> </w:t>
-      </w:r>
-      <w:r>
-        <w:rPr>
-          <w:rFonts w:cs="Tahoma" w:ascii="Tahoma" w:hAnsi="Tahoma"/>
+        <w:t xml:space="preserve"> Sport</w:t>
+      </w:r>
+    </w:p>
+    <w:p>
+      <w:pPr>
+        <w:pStyle w:val="Titre2"/>
+        <w:jc w:val="both"/>
+        <w:rPr>
+          <w:rFonts w:ascii="Tahoma" w:hAnsi="Tahoma" w:cs="Tahoma"/>
           <w:color w:val="00000A"/>
           <w:sz w:val="22"/>
           <w:szCs w:val="22"/>
         </w:rPr>
-        <w:t>Sport</w:t>
-      </w:r>
-    </w:p>
-    <w:p>
-      <w:pPr>
-        <w:pStyle w:val="Titre2"/>
-        <w:jc w:val="both"/>
-        <w:rPr>
-          <w:rFonts w:ascii="Tahoma" w:hAnsi="Tahoma" w:cs="Tahoma"/>
+      </w:pPr>
+      <w:r>
+        <w:rPr>
+          <w:rFonts w:ascii="Wingdings" w:eastAsia="Wingdings" w:hAnsi="Wingdings" w:cs="Wingdings"/>
           <w:color w:val="00000A"/>
           <w:sz w:val="22"/>
           <w:szCs w:val="22"/>
         </w:rPr>
-      </w:pPr>
-      <w:r>
-        <w:rPr>
-          <w:rFonts w:eastAsia="Wingdings" w:cs="Wingdings" w:ascii="Wingdings" w:hAnsi="Wingdings"/>
+        <w:t></w:t>
+      </w:r>
+      <w:r>
+        <w:rPr>
+          <w:rFonts w:ascii="Tahoma" w:hAnsi="Tahoma" w:cs="Tahoma"/>
           <w:color w:val="00000A"/>
           <w:sz w:val="22"/>
           <w:szCs w:val="22"/>
         </w:rPr>
-        <w:t></w:t>
-      </w:r>
-      <w:r>
-        <w:rPr>
-          <w:rFonts w:cs="Tahoma" w:ascii="Tahoma" w:hAnsi="Tahoma"/>
+        <w:t xml:space="preserve"> Scientifique &amp; Technologique</w:t>
+      </w:r>
+    </w:p>
+    <w:p>
+      <w:pPr>
+        <w:pStyle w:val="Titre2"/>
+        <w:jc w:val="both"/>
+        <w:rPr>
+          <w:rFonts w:ascii="Tahoma" w:hAnsi="Tahoma" w:cs="Tahoma"/>
           <w:color w:val="00000A"/>
           <w:sz w:val="22"/>
           <w:szCs w:val="22"/>
         </w:rPr>
-        <w:t xml:space="preserve"> </w:t>
-      </w:r>
-      <w:r>
-        <w:rPr>
-          <w:rFonts w:cs="Tahoma" w:ascii="Tahoma" w:hAnsi="Tahoma"/>
+      </w:pPr>
+      <w:r>
+        <w:rPr>
+          <w:rFonts w:ascii="Wingdings" w:eastAsia="Wingdings" w:hAnsi="Wingdings" w:cs="Wingdings"/>
           <w:color w:val="00000A"/>
           <w:sz w:val="22"/>
           <w:szCs w:val="22"/>
         </w:rPr>
-        <w:t>Scientifique &amp; Technologique</w:t>
-      </w:r>
-    </w:p>
-    <w:p>
-      <w:pPr>
-        <w:pStyle w:val="Titre2"/>
-        <w:jc w:val="both"/>
+        <w:t></w:t>
+      </w:r>
+      <w:r>
         <w:rPr>
           <w:rFonts w:ascii="Tahoma" w:hAnsi="Tahoma" w:cs="Tahoma"/>
           <w:color w:val="00000A"/>
           <w:sz w:val="22"/>
           <w:szCs w:val="22"/>
         </w:rPr>
-      </w:pPr>
-      <w:r>
-        <w:rPr>
-          <w:rFonts w:eastAsia="Wingdings" w:cs="Wingdings" w:ascii="Wingdings" w:hAnsi="Wingdings"/>
-          <w:color w:val="00000A"/>
+        <w:t xml:space="preserve"> Culturel</w:t>
+      </w:r>
+    </w:p>
+    <w:p>
+      <w:pPr>
+        <w:rPr>
+          <w:rFonts w:ascii="Tahoma" w:hAnsi="Tahoma" w:cs="Tahoma"/>
           <w:sz w:val="22"/>
           <w:szCs w:val="22"/>
         </w:rPr>
-        <w:t></w:t>
-      </w:r>
-      <w:r>
-        <w:rPr>
-          <w:rFonts w:cs="Tahoma" w:ascii="Tahoma" w:hAnsi="Tahoma"/>
-          <w:color w:val="00000A"/>
+      </w:pPr>
+      <w:r>
+        <w:rPr>
+          <w:rFonts w:ascii="Tahoma" w:hAnsi="Tahoma" w:cs="Tahoma"/>
           <w:sz w:val="22"/>
           <w:szCs w:val="22"/>
         </w:rPr>
-        <w:t xml:space="preserve"> </w:t>
-      </w:r>
-      <w:r>
-        <w:rPr>
-          <w:rFonts w:cs="Tahoma" w:ascii="Tahoma" w:hAnsi="Tahoma"/>
-          <w:color w:val="00000A"/>
+        <w:t xml:space="preserve">Votre candidature est recommandée par (nom et fonction d’un professeur, responsable de section ou filière, directeur de département / laboratoire…) : </w:t>
+      </w:r>
+    </w:p>
+    <w:p>
+      <w:pPr>
+        <w:rPr>
+          <w:rFonts w:ascii="Tahoma" w:hAnsi="Tahoma" w:cs="Tahoma"/>
           <w:sz w:val="22"/>
           <w:szCs w:val="22"/>
         </w:rPr>
-        <w:t>Culturel</w:t>
-      </w:r>
-    </w:p>
-    <w:p>
-      <w:pPr>
-        <w:pStyle w:val="Normal"/>
+      </w:pPr>
+      <w:r>
         <w:rPr>
           <w:rFonts w:ascii="Tahoma" w:hAnsi="Tahoma" w:cs="Tahoma"/>
           <w:sz w:val="22"/>
           <w:szCs w:val="22"/>
         </w:rPr>
-      </w:pPr>
-      <w:r>
-        <w:rPr>
-          <w:rFonts w:cs="Tahoma" w:ascii="Tahoma" w:hAnsi="Tahoma"/>
+        <w:t>DOREL-FLAMENT Corinne, présidente de la secti</w:t>
+      </w:r>
+      <w:r>
+        <w:rPr>
+          <w:rFonts w:ascii="Tahoma" w:hAnsi="Tahoma" w:cs="Tahoma"/>
           <w:sz w:val="22"/>
           <w:szCs w:val="22"/>
         </w:rPr>
-        <w:t>Votre candidature est recommandée par (nom et fonction d’un professeur, responsable de section ou filière, directeur de département / laboratoire…) : DOREL-FLAMENT Corinne, présidente de la section PRIDIS</w:t>
-      </w:r>
-    </w:p>
-    <w:p>
-      <w:pPr>
-        <w:pStyle w:val="Normal"/>
+        <w:t>on PRIDIS</w:t>
+      </w:r>
+    </w:p>
+    <w:p>
+      <w:pPr>
         <w:tabs>
-          <w:tab w:val="left" w:pos="1560" w:leader="none"/>
+          <w:tab w:val="left" w:pos="1560"/>
         </w:tabs>
         <w:rPr>
           <w:rFonts w:ascii="Tahoma" w:hAnsi="Tahoma" w:cs="Tahoma"/>
@@ -1900,7 +1744,7 @@
       </w:pPr>
       <w:r>
         <w:rPr>
-          <w:rFonts w:cs="Tahoma" w:ascii="Tahoma" w:hAnsi="Tahoma"/>
+          <w:rFonts w:ascii="Tahoma" w:hAnsi="Tahoma" w:cs="Tahoma"/>
           <w:sz w:val="22"/>
           <w:szCs w:val="22"/>
         </w:rPr>
@@ -1909,9 +1753,8 @@
     </w:p>
     <w:p>
       <w:pPr>
-        <w:pStyle w:val="Normal"/>
         <w:tabs>
-          <w:tab w:val="left" w:pos="1560" w:leader="none"/>
+          <w:tab w:val="left" w:pos="1560"/>
         </w:tabs>
         <w:rPr>
           <w:rFonts w:ascii="Tahoma" w:hAnsi="Tahoma" w:cs="Tahoma"/>
@@ -1919,17 +1762,10 @@
           <w:szCs w:val="22"/>
         </w:rPr>
       </w:pPr>
-      <w:r>
-        <w:rPr>
-          <w:rFonts w:cs="Tahoma" w:ascii="Tahoma" w:hAnsi="Tahoma"/>
-          <w:sz w:val="22"/>
-          <w:szCs w:val="22"/>
-        </w:rPr>
-      </w:r>
-    </w:p>
-    <w:p>
-      <w:pPr>
-        <w:pStyle w:val="ListParagraph"/>
+    </w:p>
+    <w:p>
+      <w:pPr>
+        <w:pStyle w:val="Paragraphedeliste"/>
         <w:numPr>
           <w:ilvl w:val="0"/>
           <w:numId w:val="2"/>
@@ -1937,47 +1773,55 @@
         <w:rPr>
           <w:rFonts w:ascii="Tahoma" w:hAnsi="Tahoma" w:cs="Tahoma"/>
           <w:b/>
+        </w:rPr>
+      </w:pPr>
+      <w:r>
+        <w:rPr>
+          <w:rFonts w:ascii="Tahoma" w:hAnsi="Tahoma" w:cs="Tahoma"/>
           <w:b/>
         </w:rPr>
-      </w:pPr>
-      <w:r>
-        <w:rPr>
-          <w:rFonts w:cs="Tahoma" w:ascii="Tahoma" w:hAnsi="Tahoma"/>
-          <w:b/>
-        </w:rPr>
         <w:t>Votre parcours, vos références dans la discipline :</w:t>
       </w:r>
     </w:p>
     <w:p>
       <w:pPr>
-        <w:pStyle w:val="Normal"/>
-        <w:rPr>
-          <w:rFonts w:ascii="Tahoma" w:hAnsi="Tahoma" w:cs="Tahoma"/>
-        </w:rPr>
-      </w:pPr>
-      <w:r>
-        <w:rPr>
-          <w:rFonts w:cs="Tahoma" w:ascii="Tahoma" w:hAnsi="Tahoma"/>
-        </w:rPr>
-        <w:t xml:space="preserve">Grand passionné des intelligences artificielles bio-inspirées et à utilité de la médecine, j’ai effectué plusieurs projets personnels autour de la reconnaissance d’images biologiques (reconnaissance de tumeurs sur des clichés, de fractures sur des radios, reconnaissance faciale …). J’ai également réalisé une intelligence artificielle pour une démonstration d’un bras robotique bio-inspiré le </w:t>
-      </w:r>
-      <w:r>
-        <w:rPr>
-          <w:rFonts w:cs="Tahoma" w:ascii="Tahoma" w:hAnsi="Tahoma"/>
+        <w:jc w:val="both"/>
+      </w:pPr>
+      <w:r>
+        <w:rPr>
+          <w:rFonts w:ascii="Tahoma" w:hAnsi="Tahoma" w:cs="Tahoma"/>
+        </w:rPr>
+        <w:t>Grand passionné des intelligences artificielles bio-inspirées et à utilité de la médecine, j’ai effectué plusieurs projets personnels autour de la reconnaissance d’images biologiques à l’aide</w:t>
+      </w:r>
+      <w:r>
+        <w:rPr>
+          <w:rFonts w:ascii="Tahoma" w:hAnsi="Tahoma" w:cs="Tahoma"/>
+        </w:rPr>
+        <w:t xml:space="preserve"> d’intelligences artificielles et plus particulièrement des réseaux de neurones (reconnaissance de tumeurs sur des clichés, de fractures sur des radios, reconnaissance faciale …). J’ai également réalisé une intelligence artificielle pour une démonstration </w:t>
+      </w:r>
+      <w:r>
+        <w:rPr>
+          <w:rFonts w:ascii="Tahoma" w:hAnsi="Tahoma" w:cs="Tahoma"/>
+        </w:rPr>
+        <w:t xml:space="preserve">d’un bras robotique bio-inspiré le </w:t>
+      </w:r>
+      <w:r>
+        <w:rPr>
+          <w:rFonts w:ascii="Tahoma" w:hAnsi="Tahoma" w:cs="Tahoma"/>
           <w:i/>
         </w:rPr>
         <w:t>GummiArm : https://github.com/mstoelen/GummiArm.</w:t>
       </w:r>
       <w:r>
         <w:rPr>
-          <w:rFonts w:cs="Tahoma" w:ascii="Tahoma" w:hAnsi="Tahoma"/>
+          <w:rFonts w:ascii="Tahoma" w:hAnsi="Tahoma" w:cs="Tahoma"/>
         </w:rPr>
         <w:t xml:space="preserve"> </w:t>
       </w:r>
     </w:p>
     <w:p>
       <w:pPr>
-        <w:pStyle w:val="Normal"/>
+        <w:jc w:val="both"/>
         <w:rPr>
           <w:rFonts w:ascii="Tahoma" w:hAnsi="Tahoma" w:cs="Tahoma"/>
           <w:sz w:val="22"/>
@@ -1986,7 +1830,7 @@
       </w:pPr>
       <w:r>
         <w:rPr>
-          <w:rFonts w:cs="Tahoma" w:ascii="Tahoma" w:hAnsi="Tahoma"/>
+          <w:rFonts w:ascii="Tahoma" w:hAnsi="Tahoma" w:cs="Tahoma"/>
           <w:sz w:val="22"/>
           <w:szCs w:val="22"/>
         </w:rPr>
@@ -1995,24 +1839,16 @@
     </w:p>
     <w:p>
       <w:pPr>
-        <w:pStyle w:val="Normal"/>
         <w:rPr>
           <w:rFonts w:ascii="Tahoma" w:hAnsi="Tahoma" w:cs="Tahoma"/>
           <w:sz w:val="22"/>
           <w:szCs w:val="22"/>
         </w:rPr>
       </w:pPr>
-      <w:r>
-        <w:rPr>
-          <w:rFonts w:cs="Tahoma" w:ascii="Tahoma" w:hAnsi="Tahoma"/>
-          <w:sz w:val="22"/>
-          <w:szCs w:val="22"/>
-        </w:rPr>
-      </w:r>
-    </w:p>
-    <w:p>
-      <w:pPr>
-        <w:pStyle w:val="ListParagraph"/>
+    </w:p>
+    <w:p>
+      <w:pPr>
+        <w:pStyle w:val="Paragraphedeliste"/>
         <w:numPr>
           <w:ilvl w:val="0"/>
           <w:numId w:val="2"/>
@@ -2020,20 +1856,19 @@
         <w:rPr>
           <w:rFonts w:ascii="Tahoma" w:hAnsi="Tahoma" w:cs="Tahoma"/>
           <w:b/>
+        </w:rPr>
+      </w:pPr>
+      <w:r>
+        <w:rPr>
+          <w:rFonts w:ascii="Tahoma" w:hAnsi="Tahoma" w:cs="Tahoma"/>
           <w:b/>
         </w:rPr>
-      </w:pPr>
-      <w:r>
-        <w:rPr>
-          <w:rFonts w:cs="Tahoma" w:ascii="Tahoma" w:hAnsi="Tahoma"/>
-          <w:b/>
-        </w:rPr>
         <w:t>Votre projet :</w:t>
       </w:r>
     </w:p>
     <w:p>
       <w:pPr>
-        <w:pStyle w:val="ListParagraph"/>
+        <w:pStyle w:val="Paragraphedeliste"/>
         <w:numPr>
           <w:ilvl w:val="0"/>
           <w:numId w:val="5"/>
@@ -2044,350 +1879,582 @@
       </w:pPr>
       <w:r>
         <w:rPr>
-          <w:rFonts w:cs="Tahoma" w:ascii="Tahoma" w:hAnsi="Tahoma"/>
+          <w:rFonts w:ascii="Tahoma" w:hAnsi="Tahoma" w:cs="Tahoma"/>
         </w:rPr>
         <w:t xml:space="preserve">Présentation du projet : </w:t>
       </w:r>
     </w:p>
     <w:p>
       <w:pPr>
-        <w:pStyle w:val="Normal"/>
-        <w:rPr/>
-      </w:pPr>
-      <w:r>
-        <w:rPr>
-          <w:rFonts w:cs="Tahoma" w:ascii="Tahoma" w:hAnsi="Tahoma"/>
-        </w:rPr>
-        <w:t xml:space="preserve">La compréhension des électro-encéphalogrammes (EEG) est de nos jours un des plus grands challenges informatiques. De nombreuses techniques ont été développées pour les classifier, les traiter et essayer de les comprendre. Le seul rempart à leur utilisation dans la vie de tous les jours est le besoin en calcul informatique pour les traduire et les comprendre. Dernièrement, le pilotage de drône grâce à la pensée (interprétation d’EEG) a été rendu possible grâce à des universités américaines. Cela nécessite néanmoins d’être relié à un dispositif extrêmement onéreux. Le but du projet est de trouver une méthode pour pouvoir interpréter ces EEG en temps réel et à faible coûts de calculs. </w:t>
-      </w:r>
-    </w:p>
-    <w:p>
-      <w:pPr>
-        <w:pStyle w:val="Normal"/>
-        <w:rPr/>
-      </w:pPr>
-      <w:r>
-        <w:rPr>
-          <w:b w:val="false"/>
-          <w:i w:val="false"/>
-          <w:strike w:val="false"/>
-          <w:dstrike w:val="false"/>
-          <w:outline w:val="false"/>
-          <w:shadow w:val="false"/>
-          <w:color w:val="00000A"/>
-          <w:spacing w:val="0"/>
-          <w:sz w:val="24"/>
-          <w:u w:val="none"/>
-          <w:em w:val="none"/>
-        </w:rPr>
-        <w:t>L’objectif serait de développer un dispositif qui permettrait de signaler en temps réel les risques que son porteur encourt comme une crise d’épilepsie ou une crise cardiaque. En effet, il existe des signaux spécifiques dans les EEG qui permettent de prédire de tels événements.</w:t>
-      </w:r>
-    </w:p>
-    <w:p>
-      <w:pPr>
-        <w:pStyle w:val="Normal"/>
-        <w:rPr>
-          <w:rFonts w:ascii="Tahoma" w:hAnsi="Tahoma" w:cs="Tahoma"/>
-        </w:rPr>
-      </w:pPr>
-      <w:r>
-        <w:rPr>
-          <w:rFonts w:cs="Tahoma" w:ascii="Tahoma" w:hAnsi="Tahoma"/>
-        </w:rPr>
-      </w:r>
-    </w:p>
-    <w:p>
-      <w:pPr>
-        <w:pStyle w:val="Normal"/>
-        <w:rPr>
-          <w:rFonts w:ascii="Tahoma" w:hAnsi="Tahoma" w:cs="Tahoma"/>
-        </w:rPr>
-      </w:pPr>
-      <w:r>
-        <w:rPr>
-          <w:rFonts w:cs="Tahoma" w:ascii="Tahoma" w:hAnsi="Tahoma"/>
-        </w:rPr>
-      </w:r>
-    </w:p>
-    <w:p>
-      <w:pPr>
-        <w:pStyle w:val="Normal"/>
-        <w:rPr>
-          <w:rFonts w:ascii="Tahoma" w:hAnsi="Tahoma" w:cs="Tahoma"/>
-        </w:rPr>
-      </w:pPr>
-      <w:r>
-        <w:rPr>
-          <w:rFonts w:cs="Tahoma" w:ascii="Tahoma" w:hAnsi="Tahoma"/>
-        </w:rPr>
-      </w:r>
-    </w:p>
-    <w:p>
-      <w:pPr>
-        <w:pStyle w:val="Normal"/>
-        <w:rPr>
-          <w:rFonts w:ascii="Tahoma" w:hAnsi="Tahoma" w:cs="Tahoma"/>
-        </w:rPr>
-      </w:pPr>
-      <w:r>
-        <w:rPr>
-          <w:rFonts w:cs="Tahoma" w:ascii="Tahoma" w:hAnsi="Tahoma"/>
-        </w:rPr>
-      </w:r>
-    </w:p>
-    <w:p>
-      <w:pPr>
-        <w:pStyle w:val="Normal"/>
-        <w:rPr>
-          <w:rFonts w:ascii="Tahoma" w:hAnsi="Tahoma" w:cs="Tahoma"/>
-        </w:rPr>
-      </w:pPr>
-      <w:r>
-        <w:rPr>
-          <w:rFonts w:cs="Tahoma" w:ascii="Tahoma" w:hAnsi="Tahoma"/>
-        </w:rPr>
-      </w:r>
-    </w:p>
-    <w:p>
-      <w:pPr>
-        <w:pStyle w:val="Normal"/>
-        <w:rPr>
-          <w:rFonts w:ascii="Tahoma" w:hAnsi="Tahoma" w:cs="Tahoma"/>
-        </w:rPr>
-      </w:pPr>
-      <w:r>
-        <w:rPr>
-          <w:rFonts w:cs="Tahoma" w:ascii="Tahoma" w:hAnsi="Tahoma"/>
-        </w:rPr>
-      </w:r>
-    </w:p>
-    <w:p>
-      <w:pPr>
-        <w:pStyle w:val="Normal"/>
-        <w:rPr/>
-      </w:pPr>
-      <w:r>
-        <w:rPr>
-          <w:rFonts w:cs="Tahoma" w:ascii="Tahoma" w:hAnsi="Tahoma"/>
-        </w:rPr>
+        <w:jc w:val="both"/>
+        <w:rPr>
+          <w:rFonts w:ascii="Tahoma" w:hAnsi="Tahoma" w:cs="Tahoma"/>
+        </w:rPr>
+      </w:pPr>
+      <w:r>
+        <w:rPr>
+          <w:rFonts w:ascii="Tahoma" w:hAnsi="Tahoma" w:cs="Tahoma"/>
+        </w:rPr>
+        <w:t>La compréhension et l’analyse automat</w:t>
+      </w:r>
+      <w:r>
+        <w:rPr>
+          <w:rFonts w:ascii="Tahoma" w:hAnsi="Tahoma" w:cs="Tahoma"/>
+        </w:rPr>
+        <w:t>ique des électro-encéphalogrammes (EEG) est un problème informatique majeur présentant un champ d’application très large. De nombreuses techniques ont été développées pour les classifier, les traiter et essayer de les comprendre. Le seul rempart à leur uti</w:t>
+      </w:r>
+      <w:r>
+        <w:rPr>
+          <w:rFonts w:ascii="Tahoma" w:hAnsi="Tahoma" w:cs="Tahoma"/>
+        </w:rPr>
+        <w:t>lisation dans la vie de tous les jours est le besoin en calcul informatique pour les traduire et les comprendre. Dernièrement, le pilotage de drone grâce à la pensée (interprétation d’EEG) a été rendu possible grâce à des universités américaines. Cela néce</w:t>
+      </w:r>
+      <w:r>
+        <w:rPr>
+          <w:rFonts w:ascii="Tahoma" w:hAnsi="Tahoma" w:cs="Tahoma"/>
+        </w:rPr>
+        <w:t xml:space="preserve">ssite néanmoins d’être relié à un dispositif extrêmement onéreux et puissant. Le but du projet est de trouver une méthode pour pouvoir interpréter ces EEG en temps réel et à faible coûts de calculs. </w:t>
+      </w:r>
+    </w:p>
+    <w:p>
+      <w:pPr>
+        <w:jc w:val="both"/>
+        <w:rPr>
+          <w:rFonts w:ascii="Tahoma" w:hAnsi="Tahoma" w:cs="Tahoma"/>
+        </w:rPr>
+      </w:pPr>
+      <w:r>
+        <w:rPr>
+          <w:rFonts w:ascii="Tahoma" w:hAnsi="Tahoma" w:cs="Tahoma"/>
+        </w:rPr>
+        <w:t>L’objectif serait de développer un dispositif qui permet</w:t>
+      </w:r>
+      <w:r>
+        <w:rPr>
+          <w:rFonts w:ascii="Tahoma" w:hAnsi="Tahoma" w:cs="Tahoma"/>
+        </w:rPr>
+        <w:t>trait de signaler en temps réel les risques que son porteur encourt comme une crise d’épilepsie ou une crise cardiaque. En effet, il existe des signaux spécifiques dans les EEG qui permettent de prédire de tels événements.</w:t>
+      </w:r>
+    </w:p>
+    <w:p>
+      <w:pPr>
+        <w:rPr>
+          <w:rFonts w:ascii="Tahoma" w:hAnsi="Tahoma" w:cs="Tahoma"/>
+        </w:rPr>
+      </w:pPr>
+    </w:p>
+    <w:p>
+      <w:pPr>
+        <w:rPr>
+          <w:rFonts w:ascii="Tahoma" w:hAnsi="Tahoma" w:cs="Tahoma"/>
+        </w:rPr>
+      </w:pPr>
+    </w:p>
+    <w:p>
+      <w:pPr>
+        <w:rPr>
+          <w:rFonts w:ascii="Tahoma" w:hAnsi="Tahoma" w:cs="Tahoma"/>
+        </w:rPr>
+      </w:pPr>
+    </w:p>
+    <w:p>
+      <w:pPr>
+        <w:rPr>
+          <w:rFonts w:ascii="Tahoma" w:hAnsi="Tahoma" w:cs="Tahoma"/>
+        </w:rPr>
+      </w:pPr>
+    </w:p>
+    <w:p>
+      <w:pPr>
+        <w:rPr>
+          <w:rFonts w:ascii="Tahoma" w:hAnsi="Tahoma" w:cs="Tahoma"/>
+        </w:rPr>
+      </w:pPr>
+    </w:p>
+    <w:p>
+      <w:pPr>
+        <w:rPr>
+          <w:rFonts w:ascii="Tahoma" w:hAnsi="Tahoma" w:cs="Tahoma"/>
+        </w:rPr>
+      </w:pPr>
+    </w:p>
+    <w:p>
+      <w:pPr>
+        <w:jc w:val="both"/>
+        <w:rPr>
+          <w:rFonts w:ascii="Tahoma" w:hAnsi="Tahoma" w:cs="Tahoma"/>
+        </w:rPr>
+      </w:pPr>
+      <w:r>
+        <w:rPr>
+          <w:rFonts w:ascii="Tahoma" w:hAnsi="Tahoma" w:cs="Tahoma"/>
+        </w:rPr>
+        <w:lastRenderedPageBreak/>
         <w:t xml:space="preserve"> </w:t>
       </w:r>
       <w:r>
         <w:rPr>
-          <w:b w:val="false"/>
-          <w:i w:val="false"/>
-          <w:strike w:val="false"/>
-          <w:dstrike w:val="false"/>
-          <w:outline w:val="false"/>
-          <w:shadow w:val="false"/>
-          <w:color w:val="00000A"/>
-          <w:spacing w:val="0"/>
-          <w:sz w:val="24"/>
-          <w:u w:val="none"/>
-          <w:em w:val="none"/>
-        </w:rPr>
-        <w:t xml:space="preserve">Les applications de ce projet son multiples et ne se résument pas à la détection de risques cardio-vasculaires. Par exemple, pour les personnes portant une prothèse, la détection d’un signal neuronal spécifique au niveau du cerveau pourrait induire un mouvement ou une action associée de la prothèse. </w:t>
-      </w:r>
-      <w:r>
-        <w:rPr>
-          <w:rFonts w:cs="Tahoma" w:ascii="Tahoma" w:hAnsi="Tahoma"/>
-          <w:b w:val="false"/>
-          <w:i w:val="false"/>
-          <w:strike w:val="false"/>
-          <w:dstrike w:val="false"/>
-          <w:outline w:val="false"/>
-          <w:shadow w:val="false"/>
-          <w:color w:val="00000A"/>
-          <w:spacing w:val="0"/>
-          <w:sz w:val="24"/>
-          <w:u w:val="none"/>
-          <w:em w:val="none"/>
+          <w:rFonts w:ascii="Tahoma" w:hAnsi="Tahoma" w:cs="Tahoma"/>
+        </w:rPr>
+        <w:t>Les applications de ce pro</w:t>
+      </w:r>
+      <w:r>
+        <w:rPr>
+          <w:rFonts w:ascii="Tahoma" w:hAnsi="Tahoma" w:cs="Tahoma"/>
+        </w:rPr>
+        <w:t>jet son</w:t>
+      </w:r>
+      <w:r>
+        <w:rPr>
+          <w:rFonts w:ascii="Tahoma" w:hAnsi="Tahoma" w:cs="Tahoma"/>
+        </w:rPr>
+        <w:t>t</w:t>
+      </w:r>
+      <w:r>
+        <w:rPr>
+          <w:rFonts w:ascii="Tahoma" w:hAnsi="Tahoma" w:cs="Tahoma"/>
+        </w:rPr>
+        <w:t xml:space="preserve"> multiples et ne se résument pas à la détection de risques cardio-vasculaires. Par exemple, pour les personnes portant une prothèse, la détection d’un signal neuronal spécifique au niveau du cerveau pourrait induire un mouvement ou une action associ</w:t>
+      </w:r>
+      <w:r>
+        <w:rPr>
+          <w:rFonts w:ascii="Tahoma" w:hAnsi="Tahoma" w:cs="Tahoma"/>
+        </w:rPr>
+        <w:t xml:space="preserve">ée de la prothèse. </w:t>
+      </w:r>
+      <w:r>
+        <w:rPr>
+          <w:rFonts w:ascii="Tahoma" w:hAnsi="Tahoma" w:cs="Tahoma"/>
         </w:rPr>
         <w:t>Il pourrait permettre de faire parler à l’aide d’un vocaliseur des personnes muettes.</w:t>
       </w:r>
     </w:p>
     <w:p>
       <w:pPr>
-        <w:pStyle w:val="Normal"/>
-        <w:rPr/>
-      </w:pPr>
-      <w:r>
-        <w:rPr>
-          <w:rFonts w:cs="Tahoma" w:ascii="Tahoma" w:hAnsi="Tahoma"/>
-        </w:rPr>
-        <w:t>Afin de rendre les résultats encore plus robustes, il serait possible d’utiliser de tels algorithmes sur des données de contractions musculaires capturées à l’aide de capteurs spécifiques. Le couplage des informations cérébrales et musculaires permettront de diminuer les faux positifs et donc de rendre le dispositif plus sûr.</w:t>
-      </w:r>
-    </w:p>
-    <w:p>
-      <w:pPr>
-        <w:pStyle w:val="Normal"/>
-        <w:rPr>
-          <w:rFonts w:ascii="Tahoma" w:hAnsi="Tahoma" w:cs="Tahoma"/>
-        </w:rPr>
-      </w:pPr>
-      <w:r>
-        <w:rPr>
-          <w:rFonts w:cs="Tahoma" w:ascii="Tahoma" w:hAnsi="Tahoma"/>
-        </w:rPr>
-      </w:r>
-    </w:p>
-    <w:p>
-      <w:pPr>
-        <w:pStyle w:val="ListParagraph"/>
+        <w:jc w:val="both"/>
+        <w:rPr>
+          <w:rFonts w:ascii="Tahoma" w:hAnsi="Tahoma" w:cs="Tahoma"/>
+        </w:rPr>
+      </w:pPr>
+      <w:r>
+        <w:rPr>
+          <w:rFonts w:ascii="Tahoma" w:hAnsi="Tahoma" w:cs="Tahoma"/>
+        </w:rPr>
+        <w:t>Une meilleure analyse de ces EEG peut se faire en couplant les données de l’activité musculaire. Or ces données sont capturées via des capteurs sous la</w:t>
+      </w:r>
+      <w:r>
+        <w:rPr>
+          <w:rFonts w:ascii="Tahoma" w:hAnsi="Tahoma" w:cs="Tahoma"/>
+        </w:rPr>
+        <w:t xml:space="preserve"> même forme (série temporelle) que les EEG. Les algorithmes ainsi développés seront utilisés pour cette partie. Le lien fait entre ces deux jeu</w:t>
+      </w:r>
+      <w:r>
+        <w:rPr>
+          <w:rFonts w:ascii="Tahoma" w:hAnsi="Tahoma" w:cs="Tahoma"/>
+        </w:rPr>
+        <w:t>x</w:t>
+      </w:r>
+      <w:r>
+        <w:rPr>
+          <w:rFonts w:ascii="Tahoma" w:hAnsi="Tahoma" w:cs="Tahoma"/>
+        </w:rPr>
+        <w:t xml:space="preserve"> de données capturées sur l’individu permet un test beaucoup plus fiable et robuste.</w:t>
+      </w:r>
+    </w:p>
+    <w:p>
+      <w:pPr>
+        <w:rPr>
+          <w:rFonts w:ascii="Tahoma" w:hAnsi="Tahoma" w:cs="Tahoma"/>
+        </w:rPr>
+      </w:pPr>
+    </w:p>
+    <w:p>
+      <w:pPr>
+        <w:pStyle w:val="Paragraphedeliste"/>
         <w:numPr>
           <w:ilvl w:val="0"/>
           <w:numId w:val="5"/>
         </w:numPr>
-        <w:rPr>
-          <w:rFonts w:ascii="Tahoma" w:hAnsi="Tahoma" w:cs="Tahoma"/>
-        </w:rPr>
-      </w:pPr>
-      <w:r>
-        <w:rPr>
-          <w:rFonts w:cs="Tahoma" w:ascii="Tahoma" w:hAnsi="Tahoma"/>
+      </w:pPr>
+      <w:r>
+        <w:rPr>
+          <w:rFonts w:ascii="Tahoma" w:hAnsi="Tahoma" w:cs="Tahoma"/>
         </w:rPr>
         <w:t xml:space="preserve"> </w:t>
       </w:r>
       <w:r>
         <w:rPr>
-          <w:rFonts w:cs="Tahoma" w:ascii="Tahoma" w:hAnsi="Tahoma"/>
-        </w:rPr>
-        <w:t xml:space="preserve">Calendrier (chronologie et étapes clés) : Plusieurs approches commencent à être explorées. Dans les deux cas les résultats sont très prometteurs. La discrétisation du signal en temps réel testée sur des données trouvées sur Internet est un réel succès. De plus, une reconnaissance en temps réel des motifs d’EEG est déjà implémentée et semble fonctionner. Tous les tests sont réalisés sur des jeux traduisant des actions simples comme ouvrir ou fermer les yeux. </w:t>
-      </w:r>
-    </w:p>
-    <w:p>
-      <w:pPr>
-        <w:pStyle w:val="ListParagraph"/>
-        <w:ind w:left="360" w:hanging="0"/>
-        <w:rPr>
-          <w:rFonts w:ascii="Tahoma" w:hAnsi="Tahoma" w:cs="Tahoma"/>
-        </w:rPr>
-      </w:pPr>
-      <w:r>
-        <w:rPr>
-          <w:rFonts w:cs="Tahoma" w:ascii="Tahoma" w:hAnsi="Tahoma"/>
-        </w:rPr>
-        <w:t>La prochaine étape serait (si possible) de tester ces algorithmes sur des données collectées en temps réel par des capteurs d’EEG sur différents individus (début estimé : courant février).</w:t>
-      </w:r>
-    </w:p>
-    <w:p>
-      <w:pPr>
-        <w:pStyle w:val="ListParagraph"/>
-        <w:ind w:left="360" w:hanging="0"/>
-        <w:rPr>
-          <w:rFonts w:ascii="Tahoma" w:hAnsi="Tahoma" w:cs="Tahoma"/>
-        </w:rPr>
-      </w:pPr>
-      <w:r>
-        <w:rPr>
-          <w:rFonts w:cs="Tahoma" w:ascii="Tahoma" w:hAnsi="Tahoma"/>
-        </w:rPr>
-        <w:t>L’étape suivante serait de transférer les algorithmes sur une carte électronique portable afin de tester la portabilité du système visé et de le tester sur de longues périodes.</w:t>
-      </w:r>
-    </w:p>
-    <w:p>
-      <w:pPr>
-        <w:pStyle w:val="ListParagraph"/>
-        <w:ind w:left="360" w:hanging="0"/>
-        <w:rPr>
-          <w:rFonts w:ascii="Tahoma" w:hAnsi="Tahoma" w:cs="Tahoma"/>
-        </w:rPr>
-      </w:pPr>
-      <w:r>
-        <w:rPr>
-          <w:rFonts w:cs="Tahoma" w:ascii="Tahoma" w:hAnsi="Tahoma"/>
-        </w:rPr>
-        <w:t>Une dernière étape serait de coupler ces informations avec des capteurs musculaires pour pouvoir évaluer l’efficacité réelle et le besoin (s’il existe) de coupler d’autres informations aux EEG.</w:t>
-      </w:r>
-    </w:p>
-    <w:p>
-      <w:pPr>
-        <w:pStyle w:val="ListParagraph"/>
-        <w:ind w:left="360" w:hanging="0"/>
-        <w:rPr>
-          <w:rFonts w:ascii="Tahoma" w:hAnsi="Tahoma" w:cs="Tahoma"/>
-        </w:rPr>
-      </w:pPr>
-      <w:r>
-        <w:rPr>
-          <w:rFonts w:cs="Tahoma" w:ascii="Tahoma" w:hAnsi="Tahoma"/>
-        </w:rPr>
-      </w:r>
-    </w:p>
-    <w:p>
-      <w:pPr>
-        <w:pStyle w:val="ListParagraph"/>
+          <w:rFonts w:ascii="Tahoma" w:hAnsi="Tahoma" w:cs="Tahoma"/>
+        </w:rPr>
+        <w:t xml:space="preserve">Calendrier (chronologie et étapes clés) : </w:t>
+      </w:r>
+    </w:p>
+    <w:p>
+      <w:pPr>
+        <w:jc w:val="both"/>
+      </w:pPr>
+      <w:r>
+        <w:rPr>
+          <w:rFonts w:ascii="Tahoma" w:hAnsi="Tahoma" w:cs="Tahoma"/>
+        </w:rPr>
+        <w:t>Plusieurs approches commencent à être explorées. Dans les deux cas les résultats sont très prometteurs. La discrétisation du signal en temps réel testée sur des électro-encéphalogrammes de référence (disponibles su</w:t>
+      </w:r>
+      <w:r>
+        <w:rPr>
+          <w:rFonts w:ascii="Tahoma" w:hAnsi="Tahoma" w:cs="Tahoma"/>
+        </w:rPr>
+        <w:t xml:space="preserve">r </w:t>
+      </w:r>
+      <w:hyperlink r:id="rId14" w:history="1">
+        <w:r>
+          <w:rPr>
+            <w:rStyle w:val="Lienhypertexte"/>
+            <w:rFonts w:ascii="Tahoma" w:hAnsi="Tahoma" w:cs="Tahoma"/>
+          </w:rPr>
+          <w:t>https://archive.ics.uci.edu/ml/datasets/EEG+Eye+State</w:t>
+        </w:r>
+      </w:hyperlink>
+      <w:r>
+        <w:rPr>
+          <w:rFonts w:ascii="Tahoma" w:hAnsi="Tahoma" w:cs="Tahoma"/>
+        </w:rPr>
+        <w:t xml:space="preserve"> </w:t>
+      </w:r>
+      <w:r>
+        <w:rPr>
+          <w:rFonts w:ascii="Tahoma" w:hAnsi="Tahoma" w:cs="Tahoma"/>
+        </w:rPr>
+        <w:t>) est un réel succès. De plus, une reconnaissance en temps réel des motifs d’EEG est déjà implémentée et fourni des résultats prometteurs. Tous les tests sont réalisés sur des jeux traduisant des actio</w:t>
+      </w:r>
+      <w:r>
+        <w:rPr>
+          <w:rFonts w:ascii="Tahoma" w:hAnsi="Tahoma" w:cs="Tahoma"/>
+        </w:rPr>
+        <w:t xml:space="preserve">ns simples comme ouvrir ou fermer les yeux. </w:t>
+      </w:r>
+    </w:p>
+    <w:p>
+      <w:pPr>
+        <w:jc w:val="both"/>
+      </w:pPr>
+      <w:r>
+        <w:rPr>
+          <w:rFonts w:ascii="Tahoma" w:hAnsi="Tahoma" w:cs="Tahoma"/>
+        </w:rPr>
+        <w:t>Il est envisagé prochainement de tester ces algorithmes sur des données collectées en temps réel par des capteurs d’EEG et musculaires sur différents individus (début estimé : courant février).</w:t>
+      </w:r>
+    </w:p>
+    <w:p>
+      <w:pPr>
+        <w:jc w:val="both"/>
+      </w:pPr>
+      <w:r>
+        <w:rPr>
+          <w:rFonts w:ascii="Tahoma" w:hAnsi="Tahoma" w:cs="Tahoma"/>
+        </w:rPr>
+        <w:t>La dernière étape</w:t>
+      </w:r>
+      <w:r>
+        <w:rPr>
+          <w:rFonts w:ascii="Tahoma" w:hAnsi="Tahoma" w:cs="Tahoma"/>
+        </w:rPr>
+        <w:t xml:space="preserve"> serait de transférer les algorithmes sur une carte électronique portable (Raspberry) afin de tester la portabilité du système visé et de le tester sur de longues périodes de temps.</w:t>
+      </w:r>
+    </w:p>
+    <w:p>
+      <w:pPr>
+        <w:jc w:val="both"/>
+      </w:pPr>
+      <w:r>
+        <w:rPr>
+          <w:rFonts w:ascii="Tahoma" w:hAnsi="Tahoma" w:cs="Tahoma"/>
+        </w:rPr>
+        <w:t xml:space="preserve">Une étape à plus long terme serait de tester l’application du projet pour </w:t>
+      </w:r>
+      <w:r>
+        <w:rPr>
+          <w:rFonts w:ascii="Tahoma" w:hAnsi="Tahoma" w:cs="Tahoma"/>
+        </w:rPr>
+        <w:t>faire bouger un servo moteur par la pensée.</w:t>
+      </w:r>
+    </w:p>
+    <w:p>
+      <w:pPr>
+        <w:pStyle w:val="Paragraphedeliste"/>
+        <w:ind w:left="360"/>
+        <w:rPr>
+          <w:rFonts w:ascii="Tahoma" w:hAnsi="Tahoma" w:cs="Tahoma"/>
+        </w:rPr>
+      </w:pPr>
+    </w:p>
+    <w:p>
+      <w:pPr>
+        <w:pStyle w:val="Paragraphedeliste"/>
         <w:numPr>
           <w:ilvl w:val="0"/>
           <w:numId w:val="5"/>
         </w:numPr>
-        <w:rPr/>
-      </w:pPr>
-      <w:r>
-        <w:rPr>
-          <w:rFonts w:cs="Tahoma" w:ascii="Tahoma" w:hAnsi="Tahoma"/>
-        </w:rPr>
-        <w:t xml:space="preserve">Budget prévisionnel : </w:t>
-      </w:r>
-      <w:r>
-        <w:rPr>
-          <w:rFonts w:cs="Tahoma" w:ascii="Tahoma" w:hAnsi="Tahoma"/>
-        </w:rPr>
-        <w:t>2000 €</w:t>
-      </w:r>
-    </w:p>
-    <w:p>
-      <w:pPr>
-        <w:pStyle w:val="ListParagraph"/>
+      </w:pPr>
+      <w:r>
+        <w:rPr>
+          <w:rFonts w:ascii="Tahoma" w:hAnsi="Tahoma" w:cs="Tahoma"/>
+        </w:rPr>
+        <w:t>Budget prévisionnel : 2500 €</w:t>
+      </w:r>
+    </w:p>
+    <w:p>
+      <w:pPr>
+        <w:pStyle w:val="Paragraphedeliste"/>
+        <w:ind w:left="360"/>
+        <w:rPr>
+          <w:rFonts w:ascii="Tahoma" w:hAnsi="Tahoma" w:cs="Tahoma"/>
+        </w:rPr>
+      </w:pPr>
+    </w:p>
+    <w:p>
+      <w:pPr>
+        <w:pStyle w:val="Paragraphedeliste"/>
         <w:numPr>
           <w:ilvl w:val="0"/>
           <w:numId w:val="5"/>
         </w:numPr>
+      </w:pPr>
+      <w:r>
+        <w:rPr>
+          <w:rFonts w:ascii="Tahoma" w:hAnsi="Tahoma" w:cs="Tahoma"/>
+        </w:rPr>
+        <w:t>Montant du financement demandé à la Fondation INSA Lyon (attention la dotation maximale pour une bourse est de 1 000 €)</w:t>
+      </w:r>
+      <w:r>
         <w:rPr>
           <w:rFonts w:ascii="Arial" w:hAnsi="Arial" w:cs="Arial"/>
         </w:rPr>
-      </w:pPr>
-      <w:r>
-        <w:rPr>
-          <w:rFonts w:cs="Arial" w:ascii="Arial" w:hAnsi="Arial"/>
-        </w:rPr>
-        <w:t>Montant du financement demandé à la Fondation INSA Lyon (attention la dotation maximale pour une bourse est de 1 000 €) : 1000 €</w:t>
-      </w:r>
-    </w:p>
-    <w:p>
-      <w:pPr>
-        <w:pStyle w:val="ListParagraph"/>
+        <w:t> : 1000 €</w:t>
+      </w:r>
+    </w:p>
+    <w:p>
+      <w:pPr>
+        <w:pStyle w:val="Paragraphedeliste"/>
+        <w:ind w:left="1080"/>
+        <w:rPr>
+          <w:rFonts w:ascii="Arial" w:hAnsi="Arial" w:cs="Arial"/>
+        </w:rPr>
+      </w:pPr>
+    </w:p>
+    <w:p>
+      <w:pPr>
+        <w:pStyle w:val="Paragraphedeliste"/>
         <w:numPr>
           <w:ilvl w:val="0"/>
           <w:numId w:val="5"/>
         </w:numPr>
+      </w:pPr>
+      <w:r>
         <w:rPr>
           <w:rFonts w:ascii="Arial" w:hAnsi="Arial" w:cs="Arial"/>
         </w:rPr>
-      </w:pPr>
-      <w:r>
-        <w:rPr>
-          <w:rFonts w:cs="Arial" w:ascii="Arial" w:hAnsi="Arial"/>
-        </w:rPr>
         <w:t xml:space="preserve">Merci de préciser l’usage de cette somme : </w:t>
       </w:r>
     </w:p>
     <w:p>
       <w:pPr>
-        <w:pStyle w:val="Normal"/>
+        <w:pStyle w:val="Paragraphedeliste"/>
+        <w:ind w:left="360"/>
+        <w:rPr>
+          <w:rFonts w:ascii="Tahoma" w:hAnsi="Tahoma" w:cs="Tahoma"/>
+        </w:rPr>
+      </w:pPr>
+      <w:r>
+        <w:rPr>
+          <w:rFonts w:ascii="Tahoma" w:hAnsi="Tahoma" w:cs="Tahoma"/>
+        </w:rPr>
+        <w:t>Les 100</w:t>
+      </w:r>
+      <w:r>
+        <w:rPr>
+          <w:rFonts w:ascii="Tahoma" w:hAnsi="Tahoma" w:cs="Tahoma"/>
+        </w:rPr>
+        <w:t xml:space="preserve">0€ permettront </w:t>
+      </w:r>
+      <w:r>
+        <w:rPr>
+          <w:rFonts w:ascii="Tahoma" w:hAnsi="Tahoma" w:cs="Tahoma"/>
+        </w:rPr>
+        <w:t>d’acheter</w:t>
+      </w:r>
+      <w:r>
+        <w:rPr>
+          <w:rFonts w:ascii="Tahoma" w:hAnsi="Tahoma" w:cs="Tahoma"/>
+        </w:rPr>
+        <w:t xml:space="preserve"> le matériel nécessaire aux essais en conditions réelles, A savoir, ces 1000€ serviront à acheter : </w:t>
+      </w:r>
+    </w:p>
+    <w:p>
+      <w:pPr>
+        <w:pStyle w:val="Paragraphedeliste"/>
+        <w:ind w:left="360"/>
+        <w:rPr>
+          <w:rFonts w:ascii="Tahoma" w:hAnsi="Tahoma" w:cs="Tahoma"/>
+        </w:rPr>
+      </w:pPr>
+      <w:r>
+        <w:rPr>
+          <w:rFonts w:ascii="Tahoma" w:hAnsi="Tahoma" w:cs="Tahoma"/>
+        </w:rPr>
+        <w:t>- 300€ un capteur d’électroencéphalogramme de marque MUSE (</w:t>
+      </w:r>
+      <w:hyperlink r:id="rId15">
+        <w:r>
+          <w:rPr>
+            <w:rStyle w:val="LienInternet"/>
+            <w:rFonts w:ascii="Tahoma" w:hAnsi="Tahoma" w:cs="Tahoma"/>
+          </w:rPr>
+          <w:t>https://www.amazon.fr/InteraXon-Muse-sensing-headband-Couleur/dp/B01F54X6MO</w:t>
+        </w:r>
+      </w:hyperlink>
+      <w:hyperlink>
+        <w:r>
+          <w:rPr>
+            <w:rFonts w:ascii="Tahoma" w:hAnsi="Tahoma" w:cs="Tahoma"/>
+          </w:rPr>
+          <w:t>)</w:t>
+        </w:r>
+      </w:hyperlink>
+    </w:p>
+    <w:p>
+      <w:pPr>
+        <w:pStyle w:val="Paragraphedeliste"/>
+        <w:rPr>
+          <w:rFonts w:ascii="Tahoma" w:hAnsi="Tahoma" w:cs="Tahoma"/>
+        </w:rPr>
+      </w:pPr>
+      <w:r>
+        <w:rPr>
+          <w:rFonts w:ascii="Tahoma" w:hAnsi="Tahoma" w:cs="Tahoma"/>
+        </w:rPr>
+        <w:t>- 200€ un capteur musculaire Myo (</w:t>
+      </w:r>
+      <w:hyperlink r:id="rId16">
+        <w:r>
+          <w:rPr>
+            <w:rStyle w:val="LienInternet"/>
+            <w:rFonts w:ascii="Tahoma" w:hAnsi="Tahoma" w:cs="Tahoma"/>
+          </w:rPr>
+          <w:t>https://store.myo.com/</w:t>
+        </w:r>
+      </w:hyperlink>
+      <w:hyperlink>
+        <w:r>
+          <w:rPr>
+            <w:rFonts w:ascii="Tahoma" w:hAnsi="Tahoma" w:cs="Tahoma"/>
+          </w:rPr>
+          <w:t xml:space="preserve">) </w:t>
+        </w:r>
+      </w:hyperlink>
+    </w:p>
+    <w:p>
+      <w:pPr>
+        <w:pStyle w:val="Paragraphedeliste"/>
+        <w:ind w:left="360"/>
+        <w:rPr>
+          <w:rFonts w:ascii="Tahoma" w:hAnsi="Tahoma" w:cs="Tahoma"/>
+        </w:rPr>
+      </w:pPr>
+      <w:r>
+        <w:rPr>
+          <w:rFonts w:ascii="Tahoma" w:hAnsi="Tahoma" w:cs="Tahoma"/>
+        </w:rPr>
+        <w:t>- 2x 250€ pour 2x ki</w:t>
+      </w:r>
+      <w:r>
+        <w:rPr>
+          <w:rFonts w:ascii="Tahoma" w:hAnsi="Tahoma" w:cs="Tahoma"/>
+        </w:rPr>
+        <w:t>ts Raspberry Kit touch Model 3B + 2x Raspberry compute module developpment (</w:t>
+      </w:r>
+      <w:hyperlink r:id="rId17">
+        <w:r>
+          <w:rPr>
+            <w:rStyle w:val="LienInternet"/>
+            <w:rFonts w:ascii="Tahoma" w:hAnsi="Tahoma" w:cs="Tahoma"/>
+          </w:rPr>
+          <w:t>http://uk.rs-online.com/web/p/processor-microcontroller-development-kits/813416</w:t>
+        </w:r>
+        <w:r>
+          <w:rPr>
+            <w:rStyle w:val="LienInternet"/>
+            <w:rFonts w:ascii="Tahoma" w:hAnsi="Tahoma" w:cs="Tahoma"/>
+          </w:rPr>
+          <w:t>4/</w:t>
+        </w:r>
+      </w:hyperlink>
+      <w:r>
+        <w:rPr>
+          <w:rFonts w:ascii="Tahoma" w:hAnsi="Tahoma" w:cs="Tahoma"/>
+        </w:rPr>
+        <w:t xml:space="preserve"> et </w:t>
+      </w:r>
+      <w:hyperlink r:id="rId18">
+        <w:r>
+          <w:rPr>
+            <w:rStyle w:val="LienInternet"/>
+            <w:rFonts w:ascii="Tahoma" w:hAnsi="Tahoma" w:cs="Tahoma"/>
+          </w:rPr>
+          <w:t>http://www.raspberrypi3.fr/kit-touch-screen-7-hdmi-r</w:t>
+        </w:r>
+        <w:r>
+          <w:rPr>
+            <w:rStyle w:val="LienInternet"/>
+            <w:rFonts w:ascii="Tahoma" w:hAnsi="Tahoma" w:cs="Tahoma"/>
+          </w:rPr>
+          <w:t>aspberry-pi-3-model-b-34.html?gclid=Cj0KEQiA-MPCBRCZ0q23tPGm6_8BEiQAgw_bAvNX-sg4GhRvrcwHh4bo130iHy7a4XBr5AaZ7FyLcVQaAr4t8P8HAQ</w:t>
+        </w:r>
+      </w:hyperlink>
+      <w:r>
+        <w:rPr>
+          <w:rFonts w:ascii="Tahoma" w:hAnsi="Tahoma" w:cs="Tahoma"/>
+        </w:rPr>
+        <w:t>). Il y a donc une carte pour traiter chaque type de signal.</w:t>
+      </w:r>
+    </w:p>
+    <w:p>
+      <w:pPr>
         <w:rPr>
           <w:rFonts w:ascii="Arial" w:hAnsi="Arial" w:cs="Arial"/>
         </w:rPr>
       </w:pPr>
-      <w:r>
-        <w:rPr>
-          <w:rFonts w:cs="Arial" w:ascii="Arial" w:hAnsi="Arial"/>
-        </w:rPr>
-      </w:r>
-    </w:p>
-    <w:p>
-      <w:pPr>
-        <w:pStyle w:val="ListParagraph"/>
+    </w:p>
+    <w:p>
+      <w:pPr>
+        <w:rPr>
+          <w:rFonts w:ascii="Arial" w:hAnsi="Arial" w:cs="Arial"/>
+        </w:rPr>
+      </w:pPr>
+    </w:p>
+    <w:p>
+      <w:pPr>
+        <w:rPr>
+          <w:rFonts w:ascii="Arial" w:hAnsi="Arial" w:cs="Arial"/>
+        </w:rPr>
+      </w:pPr>
+    </w:p>
+    <w:p>
+      <w:pPr>
+        <w:rPr>
+          <w:rFonts w:ascii="Arial" w:hAnsi="Arial" w:cs="Arial"/>
+        </w:rPr>
+      </w:pPr>
+    </w:p>
+    <w:p>
+      <w:pPr>
+        <w:rPr>
+          <w:rFonts w:ascii="Arial" w:hAnsi="Arial" w:cs="Arial"/>
+        </w:rPr>
+      </w:pPr>
+    </w:p>
+    <w:p>
+      <w:pPr>
+        <w:pStyle w:val="Paragraphedeliste"/>
         <w:numPr>
           <w:ilvl w:val="0"/>
           <w:numId w:val="2"/>
@@ -2395,24 +2462,24 @@
         <w:rPr>
           <w:rFonts w:ascii="Arial" w:hAnsi="Arial" w:cs="Arial"/>
           <w:b/>
+          <w:sz w:val="24"/>
+          <w:szCs w:val="24"/>
+        </w:rPr>
+      </w:pPr>
+      <w:r>
+        <w:rPr>
+          <w:rFonts w:ascii="Arial" w:hAnsi="Arial" w:cs="Arial"/>
           <w:b/>
           <w:sz w:val="24"/>
           <w:szCs w:val="24"/>
         </w:rPr>
-      </w:pPr>
-      <w:r>
-        <w:rPr>
-          <w:rFonts w:cs="Arial" w:ascii="Arial" w:hAnsi="Arial"/>
-          <w:b/>
-          <w:sz w:val="24"/>
-          <w:szCs w:val="24"/>
-        </w:rPr>
+        <w:lastRenderedPageBreak/>
         <w:t>Le partenariat avec la Fondation :</w:t>
       </w:r>
     </w:p>
     <w:p>
       <w:pPr>
-        <w:pStyle w:val="ListParagraph"/>
+        <w:pStyle w:val="Paragraphedeliste"/>
         <w:numPr>
           <w:ilvl w:val="0"/>
           <w:numId w:val="6"/>
@@ -2423,41 +2490,95 @@
       </w:pPr>
       <w:r>
         <w:rPr>
-          <w:rFonts w:cs="Arial" w:ascii="Arial" w:hAnsi="Arial"/>
+          <w:rFonts w:ascii="Arial" w:hAnsi="Arial" w:cs="Arial"/>
         </w:rPr>
         <w:t xml:space="preserve">Valorisation Fondation et INSA : Si votre projet est financé par la Fondation INSA Lyon, quelle serait la valorisation de ce soutien ? </w:t>
       </w:r>
     </w:p>
     <w:p>
       <w:pPr>
-        <w:pStyle w:val="Normal"/>
+        <w:rPr>
+          <w:rFonts w:ascii="Tahoma" w:hAnsi="Tahoma" w:cs="Tahoma"/>
+        </w:rPr>
+      </w:pPr>
+      <w:r>
+        <w:rPr>
+          <w:rFonts w:ascii="Tahoma" w:hAnsi="Tahoma" w:cs="Tahoma"/>
+        </w:rPr>
+        <w:t>Le projet sera mis en avant lors de différents événements (Hackaton, ateliers de développement, concours ...). Lors de c</w:t>
+      </w:r>
+      <w:r>
+        <w:rPr>
+          <w:rFonts w:ascii="Tahoma" w:hAnsi="Tahoma" w:cs="Tahoma"/>
+        </w:rPr>
+        <w:t>es derniers, le projet sera exposé à différentes entreprises et acteurs professionnels (recherche, développement, grand public ...). De ce fait, la Fondation INSA sera représentée lors de rassemblement de professionnels reconnus.</w:t>
+      </w:r>
+    </w:p>
+    <w:p>
+      <w:pPr>
+        <w:rPr>
+          <w:rFonts w:ascii="Tahoma" w:hAnsi="Tahoma" w:cs="Tahoma"/>
+        </w:rPr>
+      </w:pPr>
+      <w:r>
+        <w:rPr>
+          <w:rFonts w:ascii="Tahoma" w:hAnsi="Tahoma" w:cs="Tahoma"/>
+        </w:rPr>
+        <w:t>De plus, d’après une reche</w:t>
+      </w:r>
+      <w:r>
+        <w:rPr>
+          <w:rFonts w:ascii="Tahoma" w:hAnsi="Tahoma" w:cs="Tahoma"/>
+        </w:rPr>
+        <w:t xml:space="preserve">rche bibliographique menée, </w:t>
+      </w:r>
+      <w:r>
+        <w:rPr>
+          <w:rFonts w:ascii="Tahoma" w:hAnsi="Tahoma" w:cs="Tahoma"/>
+        </w:rPr>
+        <w:t>l’approche</w:t>
+      </w:r>
+      <w:r>
+        <w:rPr>
+          <w:rFonts w:ascii="Tahoma" w:hAnsi="Tahoma" w:cs="Tahoma"/>
+        </w:rPr>
+        <w:t xml:space="preserve"> utilisée est inédite étant que donné qu’aucune</w:t>
+      </w:r>
+      <w:r>
+        <w:rPr>
+          <w:rFonts w:ascii="Tahoma" w:hAnsi="Tahoma" w:cs="Tahoma"/>
+        </w:rPr>
+        <w:t xml:space="preserve"> publication n’est référencée sur ce sujet. Par conséquent si les résultats sont probants, </w:t>
+      </w:r>
+      <w:r>
+        <w:rPr>
+          <w:rFonts w:ascii="Tahoma" w:hAnsi="Tahoma" w:cs="Tahoma"/>
+        </w:rPr>
+        <w:t>d’éventuels</w:t>
+      </w:r>
+      <w:r>
+        <w:rPr>
+          <w:rFonts w:ascii="Tahoma" w:hAnsi="Tahoma" w:cs="Tahoma"/>
+        </w:rPr>
+        <w:t xml:space="preserve"> articles de recherche seront soumis et dans lesquels la Fondation </w:t>
+      </w:r>
+      <w:r>
+        <w:rPr>
+          <w:rFonts w:ascii="Tahoma" w:hAnsi="Tahoma" w:cs="Tahoma"/>
+        </w:rPr>
+        <w:t>sera remerciée.</w:t>
+      </w:r>
+    </w:p>
+    <w:p>
+      <w:pPr>
         <w:rPr>
           <w:rFonts w:ascii="Arial" w:hAnsi="Arial" w:cs="Arial"/>
         </w:rPr>
       </w:pPr>
-      <w:r>
-        <w:rPr>
-          <w:rFonts w:cs="Arial" w:ascii="Arial" w:hAnsi="Arial"/>
-        </w:rPr>
-        <w:t>L’approche utilisée dans ce projet n’a jamais (pour le moment) été exploité auparavant (dans les publications trouvées sur Internet). Si cela est amené à fonctionner, ce projet sera sûrement source d’articles universitaires dans lesquels la Fondation INSA sera citée et remerciée. De plus, le projet va sûrement intéresser plusieurs entreprises et va faire l’objet de plusieurs évènements (Hackaton, ateliers de développements …). Si le projet est financé par la Fondation INSA, il est clair qu’elle sera citée et mise en avant à chacun de ces évènements.</w:t>
-      </w:r>
-    </w:p>
-    <w:p>
-      <w:pPr>
-        <w:pStyle w:val="Normal"/>
-        <w:rPr>
-          <w:rFonts w:ascii="Arial" w:hAnsi="Arial" w:cs="Arial"/>
-        </w:rPr>
-      </w:pPr>
-      <w:r>
-        <w:rPr>
-          <w:rFonts w:cs="Arial" w:ascii="Arial" w:hAnsi="Arial"/>
-        </w:rPr>
-      </w:r>
-    </w:p>
-    <w:p>
-      <w:pPr>
-        <w:pStyle w:val="ListParagraph"/>
+    </w:p>
+    <w:p>
+      <w:pPr>
+        <w:pStyle w:val="Paragraphedeliste"/>
         <w:numPr>
           <w:ilvl w:val="0"/>
           <w:numId w:val="6"/>
@@ -2466,32 +2587,25 @@
           <w:rFonts w:ascii="Arial" w:hAnsi="Arial" w:cs="Arial"/>
         </w:rPr>
       </w:pPr>
-      <w:bookmarkStart w:id="0" w:name="_GoBack"/>
-      <w:bookmarkEnd w:id="0"/>
-      <w:r>
-        <w:rPr>
-          <w:rFonts w:cs="Arial" w:ascii="Arial" w:hAnsi="Arial"/>
+      <w:r>
+        <w:rPr>
+          <w:rFonts w:ascii="Arial" w:hAnsi="Arial" w:cs="Arial"/>
         </w:rPr>
         <w:t>Comment avez-vous eu connaissance de l’appel à projet ? Par courrier électronique</w:t>
       </w:r>
     </w:p>
     <w:p>
       <w:pPr>
-        <w:pStyle w:val="ListParagraph"/>
-        <w:ind w:left="360" w:hanging="0"/>
+        <w:pStyle w:val="Paragraphedeliste"/>
+        <w:ind w:left="360"/>
         <w:rPr>
           <w:rFonts w:ascii="Arial" w:hAnsi="Arial" w:cs="Arial"/>
         </w:rPr>
       </w:pPr>
-      <w:r>
-        <w:rPr>
-          <w:rFonts w:cs="Arial" w:ascii="Arial" w:hAnsi="Arial"/>
-        </w:rPr>
-      </w:r>
-    </w:p>
-    <w:p>
-      <w:pPr>
-        <w:pStyle w:val="ListParagraph"/>
+    </w:p>
+    <w:p>
+      <w:pPr>
+        <w:pStyle w:val="Paragraphedeliste"/>
         <w:numPr>
           <w:ilvl w:val="0"/>
           <w:numId w:val="2"/>
@@ -2499,20 +2613,19 @@
         <w:rPr>
           <w:rFonts w:ascii="Arial" w:hAnsi="Arial" w:cs="Arial"/>
           <w:b/>
+        </w:rPr>
+      </w:pPr>
+      <w:r>
+        <w:rPr>
+          <w:rFonts w:ascii="Arial" w:hAnsi="Arial" w:cs="Arial"/>
           <w:b/>
         </w:rPr>
-      </w:pPr>
-      <w:r>
-        <w:rPr>
-          <w:rFonts w:cs="Arial" w:ascii="Arial" w:hAnsi="Arial"/>
-          <w:b/>
-        </w:rPr>
         <w:t>Engagement :</w:t>
       </w:r>
     </w:p>
     <w:p>
       <w:pPr>
-        <w:pStyle w:val="ListParagraph"/>
+        <w:pStyle w:val="Paragraphedeliste"/>
         <w:numPr>
           <w:ilvl w:val="0"/>
           <w:numId w:val="4"/>
@@ -2525,7 +2638,7 @@
       </w:pPr>
       <w:r>
         <w:rPr>
-          <w:rFonts w:cs="Arial" w:ascii="Arial" w:hAnsi="Arial"/>
+          <w:rFonts w:ascii="Arial" w:hAnsi="Arial" w:cs="Arial"/>
           <w:bCs/>
         </w:rPr>
         <w:t>Si votre projet est accepté par la Fondation, vous vous engagez à utiliser la somme versée pour le projet précisé dans l’appel à projets.</w:t>
@@ -2533,7 +2646,7 @@
     </w:p>
     <w:p>
       <w:pPr>
-        <w:pStyle w:val="ListParagraph"/>
+        <w:pStyle w:val="Paragraphedeliste"/>
         <w:numPr>
           <w:ilvl w:val="0"/>
           <w:numId w:val="4"/>
@@ -2545,21 +2658,28 @@
       </w:pPr>
       <w:r>
         <w:rPr>
-          <w:rFonts w:cs="Arial" w:ascii="Arial" w:hAnsi="Arial"/>
+          <w:rFonts w:ascii="Arial" w:hAnsi="Arial" w:cs="Arial"/>
           <w:bCs/>
         </w:rPr>
-        <w:t>Vous pourrez</w:t>
-      </w:r>
-      <w:r>
-        <w:rPr>
-          <w:rFonts w:cs="Arial" w:ascii="Arial" w:hAnsi="Arial"/>
+        <w:t xml:space="preserve">Vous </w:t>
+      </w:r>
+      <w:r>
+        <w:rPr>
+          <w:rFonts w:ascii="Arial" w:hAnsi="Arial" w:cs="Arial"/>
+          <w:bCs/>
+        </w:rPr>
+        <w:t>pourrez</w:t>
+      </w:r>
+      <w:r>
+        <w:rPr>
+          <w:rFonts w:ascii="Arial" w:hAnsi="Arial" w:cs="Arial"/>
         </w:rPr>
         <w:t xml:space="preserve"> être sollicité par la Fondation pour la réalisation d’un témoignage écrit ou vidéo, et acceptez que ce témoignage soit utilisé nominativement dans les supports de communication de la Fondation (site web, e-mailing, newsletter etc.).</w:t>
       </w:r>
     </w:p>
     <w:p>
       <w:pPr>
-        <w:pStyle w:val="ListParagraph"/>
+        <w:pStyle w:val="Paragraphedeliste"/>
         <w:numPr>
           <w:ilvl w:val="0"/>
           <w:numId w:val="4"/>
@@ -2571,34 +2691,30 @@
       </w:pPr>
       <w:r>
         <w:rPr>
-          <w:rFonts w:cs="Arial" w:ascii="Arial" w:hAnsi="Arial"/>
-        </w:rPr>
-        <w:t xml:space="preserve">Vous attestez avoir pris connaissance du règlement. </w:t>
-      </w:r>
-    </w:p>
-    <w:p>
-      <w:pPr>
-        <w:pStyle w:val="Normal"/>
+          <w:rFonts w:ascii="Arial" w:hAnsi="Arial" w:cs="Arial"/>
+        </w:rPr>
+        <w:t>Vous attestez a</w:t>
+      </w:r>
+      <w:r>
+        <w:rPr>
+          <w:rFonts w:ascii="Arial" w:hAnsi="Arial" w:cs="Arial"/>
+        </w:rPr>
+        <w:t xml:space="preserve">voir pris connaissance du règlement. </w:t>
+      </w:r>
+    </w:p>
+    <w:p>
+      <w:pPr>
         <w:rPr>
           <w:rFonts w:ascii="Arial" w:hAnsi="Arial" w:cs="Arial"/>
           <w:sz w:val="22"/>
           <w:szCs w:val="22"/>
         </w:rPr>
       </w:pPr>
-      <w:r>
-        <w:rPr>
-          <w:rFonts w:cs="Arial" w:ascii="Arial" w:hAnsi="Arial"/>
-          <w:sz w:val="22"/>
-          <w:szCs w:val="22"/>
-        </w:rPr>
-      </w:r>
-    </w:p>
-    <w:p>
-      <w:pPr>
-        <w:pStyle w:val="Normal"/>
+    </w:p>
+    <w:p>
+      <w:pPr>
         <w:rPr>
           <w:rFonts w:ascii="Arial" w:hAnsi="Arial" w:cs="Arial"/>
-          <w:b/>
           <w:b/>
           <w:sz w:val="22"/>
           <w:szCs w:val="22"/>
@@ -2606,65 +2722,88 @@
       </w:pPr>
       <w:r>
         <w:rPr>
-          <w:rFonts w:cs="Arial" w:ascii="Arial" w:hAnsi="Arial"/>
+          <w:rFonts w:ascii="Arial" w:hAnsi="Arial" w:cs="Arial"/>
           <w:b/>
           <w:sz w:val="22"/>
           <w:szCs w:val="22"/>
         </w:rPr>
         <w:t>Fait à :</w:t>
       </w:r>
-    </w:p>
-    <w:p>
-      <w:pPr>
-        <w:pStyle w:val="Normal"/>
+      <w:r>
         <w:rPr>
           <w:rFonts w:ascii="Arial" w:hAnsi="Arial" w:cs="Arial"/>
-          <w:b/>
           <w:b/>
           <w:sz w:val="22"/>
           <w:szCs w:val="22"/>
         </w:rPr>
-      </w:pPr>
-      <w:r>
-        <w:rPr>
-          <w:rFonts w:cs="Arial" w:ascii="Arial" w:hAnsi="Arial"/>
+        <w:t xml:space="preserve"> Villeurbanne</w:t>
+      </w:r>
+    </w:p>
+    <w:p>
+      <w:pPr>
+        <w:rPr>
+          <w:rFonts w:ascii="Arial" w:hAnsi="Arial" w:cs="Arial"/>
           <w:b/>
           <w:sz w:val="22"/>
           <w:szCs w:val="22"/>
         </w:rPr>
-        <w:t xml:space="preserve">Le : </w:t>
-      </w:r>
-    </w:p>
-    <w:p>
-      <w:pPr>
-        <w:pStyle w:val="Normal"/>
+      </w:pPr>
+      <w:r>
         <w:rPr>
           <w:rFonts w:ascii="Arial" w:hAnsi="Arial" w:cs="Arial"/>
-          <w:b/>
           <w:b/>
           <w:sz w:val="22"/>
           <w:szCs w:val="22"/>
         </w:rPr>
-      </w:pPr>
-      <w:r>
-        <w:rPr>
-          <w:rFonts w:cs="Arial" w:ascii="Arial" w:hAnsi="Arial"/>
+        <w:t xml:space="preserve">Le : </w:t>
+      </w:r>
+      <w:r>
+        <w:rPr>
+          <w:rFonts w:ascii="Arial" w:hAnsi="Arial" w:cs="Arial"/>
           <w:b/>
           <w:sz w:val="22"/>
           <w:szCs w:val="22"/>
         </w:rPr>
+        <w:t>07/12 / 2016</w:t>
+      </w:r>
+    </w:p>
+    <w:p>
+      <w:pPr>
+        <w:rPr>
+          <w:rFonts w:ascii="Arial" w:hAnsi="Arial" w:cs="Arial"/>
+          <w:b/>
+          <w:sz w:val="22"/>
+          <w:szCs w:val="22"/>
+        </w:rPr>
+      </w:pPr>
+      <w:r>
+        <w:rPr>
+          <w:rFonts w:ascii="Arial" w:hAnsi="Arial" w:cs="Arial"/>
+          <w:b/>
+          <w:sz w:val="22"/>
+          <w:szCs w:val="22"/>
+        </w:rPr>
         <w:t xml:space="preserve">Signature (nom et prénom) : </w:t>
       </w:r>
-    </w:p>
-    <w:p>
-      <w:pPr>
-        <w:pStyle w:val="Normal"/>
-        <w:rPr/>
-      </w:pPr>
-      <w:r>
-        <w:rPr/>
+      <w:r>
+        <w:rPr>
+          <w:rFonts w:ascii="Arial" w:hAnsi="Arial" w:cs="Arial"/>
+          <w:b/>
+          <w:sz w:val="22"/>
+          <w:szCs w:val="22"/>
+        </w:rPr>
+        <w:t>DENOUN Brice</w:t>
+      </w:r>
+      <w:bookmarkStart w:id="0" w:name="_GoBack"/>
+      <w:bookmarkEnd w:id="0"/>
+    </w:p>
+    <w:p>
+      <w:r>
+        <w:rPr>
+          <w:noProof/>
+        </w:rPr>
         <w:drawing>
-          <wp:anchor behindDoc="1" distT="0" distB="0" distL="114300" distR="114300" simplePos="0" locked="0" layoutInCell="1" allowOverlap="1" relativeHeight="4">
+          <wp:anchor distT="0" distB="0" distL="114300" distR="114300" simplePos="0" relativeHeight="4" behindDoc="1" locked="0" layoutInCell="1" allowOverlap="1">
             <wp:simplePos x="0" y="0"/>
             <wp:positionH relativeFrom="page">
               <wp:align>left</wp:align>
@@ -2675,7 +2814,7 @@
             <wp:extent cx="7432675" cy="1072515"/>
             <wp:effectExtent l="0" t="0" r="0" b="0"/>
             <wp:wrapNone/>
-            <wp:docPr id="5" name="Image 8" descr=""/>
+            <wp:docPr id="5" name="Image 8"/>
             <wp:cNvGraphicFramePr>
               <a:graphicFrameLocks xmlns:a="http://schemas.openxmlformats.org/drawingml/2006/main" noChangeAspect="1"/>
             </wp:cNvGraphicFramePr>
@@ -2683,13 +2822,13 @@
               <a:graphicData uri="http://schemas.openxmlformats.org/drawingml/2006/picture">
                 <pic:pic xmlns:pic="http://schemas.openxmlformats.org/drawingml/2006/picture">
                   <pic:nvPicPr>
-                    <pic:cNvPr id="5" name="Image 8" descr=""/>
+                    <pic:cNvPr id="5" name="Image 8"/>
                     <pic:cNvPicPr>
                       <a:picLocks noChangeAspect="1" noChangeArrowheads="1"/>
                     </pic:cNvPicPr>
                   </pic:nvPicPr>
                   <pic:blipFill>
-                    <a:blip r:embed="rId8"/>
+                    <a:blip r:embed="rId13"/>
                     <a:stretch>
                       <a:fillRect/>
                     </a:stretch>
@@ -2711,36 +2850,73 @@
       </w:r>
     </w:p>
     <w:sectPr>
-      <w:headerReference w:type="default" r:id="rId9"/>
-      <w:type w:val="nextPage"/>
+      <w:headerReference w:type="default" r:id="rId19"/>
       <w:pgSz w:w="11906" w:h="16817"/>
-      <w:pgMar w:left="1418" w:right="1418" w:header="279" w:top="336" w:footer="0" w:bottom="295" w:gutter="0"/>
-      <w:pgNumType w:fmt="decimal"/>
-      <w:formProt w:val="false"/>
-      <w:textDirection w:val="lrTb"/>
-      <w:docGrid w:type="default" w:linePitch="360" w:charSpace="4294961151"/>
+      <w:pgMar w:top="336" w:right="1418" w:bottom="295" w:left="1418" w:header="279" w:footer="0" w:gutter="0"/>
+      <w:cols w:space="720"/>
+      <w:formProt w:val="0"/>
+      <w:docGrid w:linePitch="360" w:charSpace="-6145"/>
     </w:sectPr>
   </w:body>
 </w:document>
 </file>
 
+<file path=word/endnotes.xml><?xml version="1.0" encoding="utf-8"?>
+<w:endnotes xmlns:wpc="http://schemas.microsoft.com/office/word/2010/wordprocessingCanvas" xmlns:mc="http://schemas.openxmlformats.org/markup-compatibility/2006" xmlns:o="urn:schemas-microsoft-com:office:office" xmlns:r="http://schemas.openxmlformats.org/officeDocument/2006/relationships" xmlns:m="http://schemas.openxmlformats.org/officeDocument/2006/math" xmlns:v="urn:schemas-microsoft-com:vml" xmlns:wp14="http://schemas.microsoft.com/office/word/2010/wordprocessingDrawing" xmlns:wp="http://schemas.openxmlformats.org/drawingml/2006/wordprocessingDrawing" xmlns:w10="urn:schemas-microsoft-com:office:word" xmlns:w="http://schemas.openxmlformats.org/wordprocessingml/2006/main" xmlns:w14="http://schemas.microsoft.com/office/word/2010/wordml" xmlns:w15="http://schemas.microsoft.com/office/word/2012/wordml" xmlns:wpg="http://schemas.microsoft.com/office/word/2010/wordprocessingGroup" xmlns:wpi="http://schemas.microsoft.com/office/word/2010/wordprocessingInk" xmlns:wne="http://schemas.microsoft.com/office/word/2006/wordml" xmlns:wps="http://schemas.microsoft.com/office/word/2010/wordprocessingShape" mc:Ignorable="w14 w15 wp14">
+  <w:endnote w:type="separator" w:id="-1">
+    <w:p>
+      <w:r>
+        <w:separator/>
+      </w:r>
+    </w:p>
+  </w:endnote>
+  <w:endnote w:type="continuationSeparator" w:id="0">
+    <w:p>
+      <w:r>
+        <w:continuationSeparator/>
+      </w:r>
+    </w:p>
+  </w:endnote>
+</w:endnotes>
+</file>
+
+<file path=word/footnotes.xml><?xml version="1.0" encoding="utf-8"?>
+<w:footnotes xmlns:wpc="http://schemas.microsoft.com/office/word/2010/wordprocessingCanvas" xmlns:mc="http://schemas.openxmlformats.org/markup-compatibility/2006" xmlns:o="urn:schemas-microsoft-com:office:office" xmlns:r="http://schemas.openxmlformats.org/officeDocument/2006/relationships" xmlns:m="http://schemas.openxmlformats.org/officeDocument/2006/math" xmlns:v="urn:schemas-microsoft-com:vml" xmlns:wp14="http://schemas.microsoft.com/office/word/2010/wordprocessingDrawing" xmlns:wp="http://schemas.openxmlformats.org/drawingml/2006/wordprocessingDrawing" xmlns:w10="urn:schemas-microsoft-com:office:word" xmlns:w="http://schemas.openxmlformats.org/wordprocessingml/2006/main" xmlns:w14="http://schemas.microsoft.com/office/word/2010/wordml" xmlns:w15="http://schemas.microsoft.com/office/word/2012/wordml" xmlns:wpg="http://schemas.microsoft.com/office/word/2010/wordprocessingGroup" xmlns:wpi="http://schemas.microsoft.com/office/word/2010/wordprocessingInk" xmlns:wne="http://schemas.microsoft.com/office/word/2006/wordml" xmlns:wps="http://schemas.microsoft.com/office/word/2010/wordprocessingShape" mc:Ignorable="w14 w15 wp14">
+  <w:footnote w:type="separator" w:id="-1">
+    <w:p>
+      <w:r>
+        <w:separator/>
+      </w:r>
+    </w:p>
+  </w:footnote>
+  <w:footnote w:type="continuationSeparator" w:id="0">
+    <w:p>
+      <w:r>
+        <w:continuationSeparator/>
+      </w:r>
+    </w:p>
+  </w:footnote>
+</w:footnotes>
+</file>
+
 <file path=word/header1.xml><?xml version="1.0" encoding="utf-8"?>
-<w:hdr xmlns:o="urn:schemas-microsoft-com:office:office" xmlns:r="http://schemas.openxmlformats.org/officeDocument/2006/relationships" xmlns:v="urn:schemas-microsoft-com:vml" xmlns:w="http://schemas.openxmlformats.org/wordprocessingml/2006/main" xmlns:w10="urn:schemas-microsoft-com:office:word" xmlns:wp="http://schemas.openxmlformats.org/drawingml/2006/wordprocessingDrawing" xmlns:wps="http://schemas.microsoft.com/office/word/2010/wordprocessingShape" xmlns:wpg="http://schemas.microsoft.com/office/word/2010/wordprocessingGroup" xmlns:mc="http://schemas.openxmlformats.org/markup-compatibility/2006" xmlns:wp14="http://schemas.microsoft.com/office/word/2010/wordprocessingDrawing" xmlns:w14="http://schemas.microsoft.com/office/word/2010/wordml" mc:Ignorable="w14 wp14">
+<w:hdr xmlns:wpc="http://schemas.microsoft.com/office/word/2010/wordprocessingCanvas" xmlns:mc="http://schemas.openxmlformats.org/markup-compatibility/2006" xmlns:o="urn:schemas-microsoft-com:office:office" xmlns:r="http://schemas.openxmlformats.org/officeDocument/2006/relationships" xmlns:m="http://schemas.openxmlformats.org/officeDocument/2006/math" xmlns:v="urn:schemas-microsoft-com:vml" xmlns:wp14="http://schemas.microsoft.com/office/word/2010/wordprocessingDrawing" xmlns:wp="http://schemas.openxmlformats.org/drawingml/2006/wordprocessingDrawing" xmlns:w10="urn:schemas-microsoft-com:office:word" xmlns:w="http://schemas.openxmlformats.org/wordprocessingml/2006/main" xmlns:w14="http://schemas.microsoft.com/office/word/2010/wordml" xmlns:w15="http://schemas.microsoft.com/office/word/2012/wordml" xmlns:wpg="http://schemas.microsoft.com/office/word/2010/wordprocessingGroup" xmlns:wpi="http://schemas.microsoft.com/office/word/2010/wordprocessingInk" xmlns:wne="http://schemas.microsoft.com/office/word/2006/wordml" xmlns:wps="http://schemas.microsoft.com/office/word/2010/wordprocessingShape" mc:Ignorable="w14 w15 wp14">
   <w:p>
     <w:pPr>
-      <w:pStyle w:val="Entte"/>
-      <w:spacing w:before="360" w:after="0"/>
+      <w:pStyle w:val="En-tte"/>
+      <w:spacing w:before="360"/>
       <w:ind w:left="-567" w:firstLine="284"/>
       <w:jc w:val="center"/>
-      <w:rPr/>
     </w:pPr>
     <w:r>
-      <w:rPr/>
+      <w:rPr>
+        <w:noProof/>
+      </w:rPr>
       <w:drawing>
         <wp:inline distT="0" distB="0" distL="0" distR="0">
           <wp:extent cx="1068705" cy="760095"/>
           <wp:effectExtent l="0" t="0" r="0" b="0"/>
-          <wp:docPr id="6" name="Image1" descr=""/>
+          <wp:docPr id="6" name="Image1"/>
           <wp:cNvGraphicFramePr>
             <a:graphicFrameLocks xmlns:a="http://schemas.openxmlformats.org/drawingml/2006/main" noChangeAspect="1"/>
           </wp:cNvGraphicFramePr>
@@ -2748,7 +2924,7 @@
             <a:graphicData uri="http://schemas.openxmlformats.org/drawingml/2006/picture">
               <pic:pic xmlns:pic="http://schemas.openxmlformats.org/drawingml/2006/picture">
                 <pic:nvPicPr>
-                  <pic:cNvPr id="6" name="Image1" descr=""/>
+                  <pic:cNvPr id="6" name="Image1"/>
                   <pic:cNvPicPr>
                     <a:picLocks noChangeAspect="1" noChangeArrowheads="1"/>
                   </pic:cNvPicPr>
@@ -2779,136 +2955,18 @@
 </file>
 
 <file path=word/numbering.xml><?xml version="1.0" encoding="utf-8"?>
-<w:numbering xmlns:w="http://schemas.openxmlformats.org/wordprocessingml/2006/main" xmlns:o="urn:schemas-microsoft-com:office:office" xmlns:r="http://schemas.openxmlformats.org/officeDocument/2006/relationships" xmlns:v="urn:schemas-microsoft-com:vml">
-  <w:abstractNum w:abstractNumId="1">
+<w:numbering xmlns:wpc="http://schemas.microsoft.com/office/word/2010/wordprocessingCanvas" xmlns:mc="http://schemas.openxmlformats.org/markup-compatibility/2006" xmlns:o="urn:schemas-microsoft-com:office:office" xmlns:r="http://schemas.openxmlformats.org/officeDocument/2006/relationships" xmlns:m="http://schemas.openxmlformats.org/officeDocument/2006/math" xmlns:v="urn:schemas-microsoft-com:vml" xmlns:wp14="http://schemas.microsoft.com/office/word/2010/wordprocessingDrawing" xmlns:wp="http://schemas.openxmlformats.org/drawingml/2006/wordprocessingDrawing" xmlns:w10="urn:schemas-microsoft-com:office:word" xmlns:w="http://schemas.openxmlformats.org/wordprocessingml/2006/main" xmlns:w14="http://schemas.microsoft.com/office/word/2010/wordml" xmlns:w15="http://schemas.microsoft.com/office/word/2012/wordml" xmlns:wpg="http://schemas.microsoft.com/office/word/2010/wordprocessingGroup" xmlns:wpi="http://schemas.microsoft.com/office/word/2010/wordprocessingInk" xmlns:wne="http://schemas.microsoft.com/office/word/2006/wordml" xmlns:wps="http://schemas.microsoft.com/office/word/2010/wordprocessingShape" mc:Ignorable="w14 w15 wp14">
+  <w:abstractNum w:abstractNumId="0">
+    <w:nsid w:val="08426BC5"/>
+    <w:multiLevelType w:val="multilevel"/>
+    <w:tmpl w:val="6FFA66F8"/>
     <w:lvl w:ilvl="0">
       <w:start w:val="1"/>
-      <w:numFmt w:val="bullet"/>
-      <w:lvlText w:val=""/>
+      <w:numFmt w:val="decimal"/>
+      <w:lvlText w:val="4.%1"/>
       <w:lvlJc w:val="left"/>
       <w:pPr>
-        <w:ind w:left="720" w:hanging="360"/>
-      </w:pPr>
-      <w:rPr>
-        <w:rFonts w:ascii="Symbol" w:hAnsi="Symbol" w:cs="Symbol" w:hint="default"/>
-        <w:sz w:val="22"/>
-        <w:b/>
-        <w:rFonts w:cs="Symbol"/>
-      </w:rPr>
-    </w:lvl>
-    <w:lvl w:ilvl="1">
-      <w:start w:val="1"/>
-      <w:numFmt w:val="bullet"/>
-      <w:lvlText w:val="o"/>
-      <w:lvlJc w:val="left"/>
-      <w:pPr>
-        <w:ind w:left="1440" w:hanging="360"/>
-      </w:pPr>
-      <w:rPr>
-        <w:rFonts w:ascii="Courier New" w:hAnsi="Courier New" w:cs="Courier New" w:hint="default"/>
-        <w:rFonts w:cs="Courier New"/>
-      </w:rPr>
-    </w:lvl>
-    <w:lvl w:ilvl="2">
-      <w:start w:val="1"/>
-      <w:numFmt w:val="bullet"/>
-      <w:lvlText w:val=""/>
-      <w:lvlJc w:val="left"/>
-      <w:pPr>
-        <w:ind w:left="2160" w:hanging="360"/>
-      </w:pPr>
-      <w:rPr>
-        <w:rFonts w:ascii="Wingdings" w:hAnsi="Wingdings" w:cs="Wingdings" w:hint="default"/>
-        <w:rFonts w:cs="Wingdings"/>
-      </w:rPr>
-    </w:lvl>
-    <w:lvl w:ilvl="3">
-      <w:start w:val="1"/>
-      <w:numFmt w:val="bullet"/>
-      <w:lvlText w:val=""/>
-      <w:lvlJc w:val="left"/>
-      <w:pPr>
-        <w:ind w:left="2880" w:hanging="360"/>
-      </w:pPr>
-      <w:rPr>
-        <w:rFonts w:ascii="Symbol" w:hAnsi="Symbol" w:cs="Symbol" w:hint="default"/>
-        <w:rFonts w:cs="Symbol"/>
-      </w:rPr>
-    </w:lvl>
-    <w:lvl w:ilvl="4">
-      <w:start w:val="1"/>
-      <w:numFmt w:val="bullet"/>
-      <w:lvlText w:val="o"/>
-      <w:lvlJc w:val="left"/>
-      <w:pPr>
-        <w:ind w:left="3600" w:hanging="360"/>
-      </w:pPr>
-      <w:rPr>
-        <w:rFonts w:ascii="Courier New" w:hAnsi="Courier New" w:cs="Courier New" w:hint="default"/>
-        <w:rFonts w:cs="Courier New"/>
-      </w:rPr>
-    </w:lvl>
-    <w:lvl w:ilvl="5">
-      <w:start w:val="1"/>
-      <w:numFmt w:val="bullet"/>
-      <w:lvlText w:val=""/>
-      <w:lvlJc w:val="left"/>
-      <w:pPr>
-        <w:ind w:left="4320" w:hanging="360"/>
-      </w:pPr>
-      <w:rPr>
-        <w:rFonts w:ascii="Wingdings" w:hAnsi="Wingdings" w:cs="Wingdings" w:hint="default"/>
-        <w:rFonts w:cs="Wingdings"/>
-      </w:rPr>
-    </w:lvl>
-    <w:lvl w:ilvl="6">
-      <w:start w:val="1"/>
-      <w:numFmt w:val="bullet"/>
-      <w:lvlText w:val=""/>
-      <w:lvlJc w:val="left"/>
-      <w:pPr>
-        <w:ind w:left="5040" w:hanging="360"/>
-      </w:pPr>
-      <w:rPr>
-        <w:rFonts w:ascii="Symbol" w:hAnsi="Symbol" w:cs="Symbol" w:hint="default"/>
-        <w:rFonts w:cs="Symbol"/>
-      </w:rPr>
-    </w:lvl>
-    <w:lvl w:ilvl="7">
-      <w:start w:val="1"/>
-      <w:numFmt w:val="bullet"/>
-      <w:lvlText w:val="o"/>
-      <w:lvlJc w:val="left"/>
-      <w:pPr>
-        <w:ind w:left="5760" w:hanging="360"/>
-      </w:pPr>
-      <w:rPr>
-        <w:rFonts w:ascii="Courier New" w:hAnsi="Courier New" w:cs="Courier New" w:hint="default"/>
-        <w:rFonts w:cs="Courier New"/>
-      </w:rPr>
-    </w:lvl>
-    <w:lvl w:ilvl="8">
-      <w:start w:val="1"/>
-      <w:numFmt w:val="bullet"/>
-      <w:lvlText w:val=""/>
-      <w:lvlJc w:val="left"/>
-      <w:pPr>
-        <w:ind w:left="6480" w:hanging="360"/>
-      </w:pPr>
-      <w:rPr>
-        <w:rFonts w:ascii="Wingdings" w:hAnsi="Wingdings" w:cs="Wingdings" w:hint="default"/>
-        <w:rFonts w:cs="Wingdings"/>
-      </w:rPr>
-    </w:lvl>
-  </w:abstractNum>
-  <w:abstractNum w:abstractNumId="2">
-    <w:lvl w:ilvl="0">
-      <w:start w:val="1"/>
-      <w:numFmt w:val="decimal"/>
-      <w:lvlText w:val="%1."/>
-      <w:lvlJc w:val="left"/>
-      <w:pPr>
-        <w:ind w:left="720" w:hanging="360"/>
+        <w:ind w:left="360" w:hanging="360"/>
       </w:pPr>
     </w:lvl>
     <w:lvl w:ilvl="1">
@@ -2917,7 +2975,7 @@
       <w:lvlText w:val="%2."/>
       <w:lvlJc w:val="left"/>
       <w:pPr>
-        <w:ind w:left="1440" w:hanging="360"/>
+        <w:ind w:left="1080" w:hanging="360"/>
       </w:pPr>
     </w:lvl>
     <w:lvl w:ilvl="2">
@@ -2926,7 +2984,7 @@
       <w:lvlText w:val="%3."/>
       <w:lvlJc w:val="right"/>
       <w:pPr>
-        <w:ind w:left="2160" w:hanging="180"/>
+        <w:ind w:left="1800" w:hanging="180"/>
       </w:pPr>
     </w:lvl>
     <w:lvl w:ilvl="3">
@@ -2935,7 +2993,7 @@
       <w:lvlText w:val="%4."/>
       <w:lvlJc w:val="left"/>
       <w:pPr>
-        <w:ind w:left="2880" w:hanging="360"/>
+        <w:ind w:left="2520" w:hanging="360"/>
       </w:pPr>
     </w:lvl>
     <w:lvl w:ilvl="4">
@@ -2944,7 +3002,7 @@
       <w:lvlText w:val="%5."/>
       <w:lvlJc w:val="left"/>
       <w:pPr>
-        <w:ind w:left="3600" w:hanging="360"/>
+        <w:ind w:left="3240" w:hanging="360"/>
       </w:pPr>
     </w:lvl>
     <w:lvl w:ilvl="5">
@@ -2953,7 +3011,7 @@
       <w:lvlText w:val="%6."/>
       <w:lvlJc w:val="right"/>
       <w:pPr>
-        <w:ind w:left="4320" w:hanging="180"/>
+        <w:ind w:left="3960" w:hanging="180"/>
       </w:pPr>
     </w:lvl>
     <w:lvl w:ilvl="6">
@@ -2962,7 +3020,7 @@
       <w:lvlText w:val="%7."/>
       <w:lvlJc w:val="left"/>
       <w:pPr>
-        <w:ind w:left="5040" w:hanging="360"/>
+        <w:ind w:left="4680" w:hanging="360"/>
       </w:pPr>
     </w:lvl>
     <w:lvl w:ilvl="7">
@@ -2971,7 +3029,7 @@
       <w:lvlText w:val="%8."/>
       <w:lvlJc w:val="left"/>
       <w:pPr>
-        <w:ind w:left="5760" w:hanging="360"/>
+        <w:ind w:left="5400" w:hanging="360"/>
       </w:pPr>
     </w:lvl>
     <w:lvl w:ilvl="8">
@@ -2980,343 +3038,14 @@
       <w:lvlText w:val="%9."/>
       <w:lvlJc w:val="right"/>
       <w:pPr>
-        <w:ind w:left="6480" w:hanging="180"/>
+        <w:ind w:left="6120" w:hanging="180"/>
       </w:pPr>
     </w:lvl>
   </w:abstractNum>
-  <w:abstractNum w:abstractNumId="3">
-    <w:lvl w:ilvl="0">
-      <w:start w:val="1"/>
-      <w:numFmt w:val="decimal"/>
-      <w:lvlText w:val="1.%1"/>
-      <w:lvlJc w:val="left"/>
-      <w:pPr>
-        <w:ind w:left="360" w:hanging="360"/>
-      </w:pPr>
-    </w:lvl>
-    <w:lvl w:ilvl="1">
-      <w:start w:val="1"/>
-      <w:numFmt w:val="lowerLetter"/>
-      <w:lvlText w:val="%2."/>
-      <w:lvlJc w:val="left"/>
-      <w:pPr>
-        <w:ind w:left="1080" w:hanging="360"/>
-      </w:pPr>
-    </w:lvl>
-    <w:lvl w:ilvl="2">
-      <w:start w:val="1"/>
-      <w:numFmt w:val="lowerRoman"/>
-      <w:lvlText w:val="%3."/>
-      <w:lvlJc w:val="right"/>
-      <w:pPr>
-        <w:ind w:left="1800" w:hanging="180"/>
-      </w:pPr>
-    </w:lvl>
-    <w:lvl w:ilvl="3">
-      <w:start w:val="1"/>
-      <w:numFmt w:val="decimal"/>
-      <w:lvlText w:val="%4."/>
-      <w:lvlJc w:val="left"/>
-      <w:pPr>
-        <w:ind w:left="2520" w:hanging="360"/>
-      </w:pPr>
-    </w:lvl>
-    <w:lvl w:ilvl="4">
-      <w:start w:val="1"/>
-      <w:numFmt w:val="lowerLetter"/>
-      <w:lvlText w:val="%5."/>
-      <w:lvlJc w:val="left"/>
-      <w:pPr>
-        <w:ind w:left="3240" w:hanging="360"/>
-      </w:pPr>
-    </w:lvl>
-    <w:lvl w:ilvl="5">
-      <w:start w:val="1"/>
-      <w:numFmt w:val="lowerRoman"/>
-      <w:lvlText w:val="%6."/>
-      <w:lvlJc w:val="right"/>
-      <w:pPr>
-        <w:ind w:left="3960" w:hanging="180"/>
-      </w:pPr>
-    </w:lvl>
-    <w:lvl w:ilvl="6">
-      <w:start w:val="1"/>
-      <w:numFmt w:val="decimal"/>
-      <w:lvlText w:val="%7."/>
-      <w:lvlJc w:val="left"/>
-      <w:pPr>
-        <w:ind w:left="4680" w:hanging="360"/>
-      </w:pPr>
-    </w:lvl>
-    <w:lvl w:ilvl="7">
-      <w:start w:val="1"/>
-      <w:numFmt w:val="lowerLetter"/>
-      <w:lvlText w:val="%8."/>
-      <w:lvlJc w:val="left"/>
-      <w:pPr>
-        <w:ind w:left="5400" w:hanging="360"/>
-      </w:pPr>
-    </w:lvl>
-    <w:lvl w:ilvl="8">
-      <w:start w:val="1"/>
-      <w:numFmt w:val="lowerRoman"/>
-      <w:lvlText w:val="%9."/>
-      <w:lvlJc w:val="right"/>
-      <w:pPr>
-        <w:ind w:left="6120" w:hanging="180"/>
-      </w:pPr>
-    </w:lvl>
-  </w:abstractNum>
-  <w:abstractNum w:abstractNumId="4">
-    <w:lvl w:ilvl="0">
-      <w:start w:val="1"/>
-      <w:numFmt w:val="decimal"/>
-      <w:lvlText w:val="6.%1"/>
-      <w:lvlJc w:val="left"/>
-      <w:pPr>
-        <w:ind w:left="360" w:hanging="360"/>
-      </w:pPr>
-    </w:lvl>
-    <w:lvl w:ilvl="1">
-      <w:start w:val="1"/>
-      <w:numFmt w:val="lowerLetter"/>
-      <w:lvlText w:val="%2."/>
-      <w:lvlJc w:val="left"/>
-      <w:pPr>
-        <w:ind w:left="1080" w:hanging="360"/>
-      </w:pPr>
-    </w:lvl>
-    <w:lvl w:ilvl="2">
-      <w:start w:val="1"/>
-      <w:numFmt w:val="lowerRoman"/>
-      <w:lvlText w:val="%3."/>
-      <w:lvlJc w:val="right"/>
-      <w:pPr>
-        <w:ind w:left="1800" w:hanging="180"/>
-      </w:pPr>
-    </w:lvl>
-    <w:lvl w:ilvl="3">
-      <w:start w:val="1"/>
-      <w:numFmt w:val="decimal"/>
-      <w:lvlText w:val="%4."/>
-      <w:lvlJc w:val="left"/>
-      <w:pPr>
-        <w:ind w:left="2520" w:hanging="360"/>
-      </w:pPr>
-    </w:lvl>
-    <w:lvl w:ilvl="4">
-      <w:start w:val="1"/>
-      <w:numFmt w:val="lowerLetter"/>
-      <w:lvlText w:val="%5."/>
-      <w:lvlJc w:val="left"/>
-      <w:pPr>
-        <w:ind w:left="3240" w:hanging="360"/>
-      </w:pPr>
-    </w:lvl>
-    <w:lvl w:ilvl="5">
-      <w:start w:val="1"/>
-      <w:numFmt w:val="lowerRoman"/>
-      <w:lvlText w:val="%6."/>
-      <w:lvlJc w:val="right"/>
-      <w:pPr>
-        <w:ind w:left="3960" w:hanging="180"/>
-      </w:pPr>
-    </w:lvl>
-    <w:lvl w:ilvl="6">
-      <w:start w:val="1"/>
-      <w:numFmt w:val="decimal"/>
-      <w:lvlText w:val="%7."/>
-      <w:lvlJc w:val="left"/>
-      <w:pPr>
-        <w:ind w:left="4680" w:hanging="360"/>
-      </w:pPr>
-    </w:lvl>
-    <w:lvl w:ilvl="7">
-      <w:start w:val="1"/>
-      <w:numFmt w:val="lowerLetter"/>
-      <w:lvlText w:val="%8."/>
-      <w:lvlJc w:val="left"/>
-      <w:pPr>
-        <w:ind w:left="5400" w:hanging="360"/>
-      </w:pPr>
-    </w:lvl>
-    <w:lvl w:ilvl="8">
-      <w:start w:val="1"/>
-      <w:numFmt w:val="lowerRoman"/>
-      <w:lvlText w:val="%9."/>
-      <w:lvlJc w:val="right"/>
-      <w:pPr>
-        <w:ind w:left="6120" w:hanging="180"/>
-      </w:pPr>
-    </w:lvl>
-  </w:abstractNum>
-  <w:abstractNum w:abstractNumId="5">
-    <w:lvl w:ilvl="0">
-      <w:start w:val="1"/>
-      <w:numFmt w:val="decimal"/>
-      <w:lvlText w:val="4.%1"/>
-      <w:lvlJc w:val="left"/>
-      <w:pPr>
-        <w:ind w:left="360" w:hanging="360"/>
-      </w:pPr>
-    </w:lvl>
-    <w:lvl w:ilvl="1">
-      <w:start w:val="1"/>
-      <w:numFmt w:val="lowerLetter"/>
-      <w:lvlText w:val="%2."/>
-      <w:lvlJc w:val="left"/>
-      <w:pPr>
-        <w:ind w:left="1080" w:hanging="360"/>
-      </w:pPr>
-    </w:lvl>
-    <w:lvl w:ilvl="2">
-      <w:start w:val="1"/>
-      <w:numFmt w:val="lowerRoman"/>
-      <w:lvlText w:val="%3."/>
-      <w:lvlJc w:val="right"/>
-      <w:pPr>
-        <w:ind w:left="1800" w:hanging="180"/>
-      </w:pPr>
-    </w:lvl>
-    <w:lvl w:ilvl="3">
-      <w:start w:val="1"/>
-      <w:numFmt w:val="decimal"/>
-      <w:lvlText w:val="%4."/>
-      <w:lvlJc w:val="left"/>
-      <w:pPr>
-        <w:ind w:left="2520" w:hanging="360"/>
-      </w:pPr>
-    </w:lvl>
-    <w:lvl w:ilvl="4">
-      <w:start w:val="1"/>
-      <w:numFmt w:val="lowerLetter"/>
-      <w:lvlText w:val="%5."/>
-      <w:lvlJc w:val="left"/>
-      <w:pPr>
-        <w:ind w:left="3240" w:hanging="360"/>
-      </w:pPr>
-    </w:lvl>
-    <w:lvl w:ilvl="5">
-      <w:start w:val="1"/>
-      <w:numFmt w:val="lowerRoman"/>
-      <w:lvlText w:val="%6."/>
-      <w:lvlJc w:val="right"/>
-      <w:pPr>
-        <w:ind w:left="3960" w:hanging="180"/>
-      </w:pPr>
-    </w:lvl>
-    <w:lvl w:ilvl="6">
-      <w:start w:val="1"/>
-      <w:numFmt w:val="decimal"/>
-      <w:lvlText w:val="%7."/>
-      <w:lvlJc w:val="left"/>
-      <w:pPr>
-        <w:ind w:left="4680" w:hanging="360"/>
-      </w:pPr>
-    </w:lvl>
-    <w:lvl w:ilvl="7">
-      <w:start w:val="1"/>
-      <w:numFmt w:val="lowerLetter"/>
-      <w:lvlText w:val="%8."/>
-      <w:lvlJc w:val="left"/>
-      <w:pPr>
-        <w:ind w:left="5400" w:hanging="360"/>
-      </w:pPr>
-    </w:lvl>
-    <w:lvl w:ilvl="8">
-      <w:start w:val="1"/>
-      <w:numFmt w:val="lowerRoman"/>
-      <w:lvlText w:val="%9."/>
-      <w:lvlJc w:val="right"/>
-      <w:pPr>
-        <w:ind w:left="6120" w:hanging="180"/>
-      </w:pPr>
-    </w:lvl>
-  </w:abstractNum>
-  <w:abstractNum w:abstractNumId="6">
-    <w:lvl w:ilvl="0">
-      <w:start w:val="1"/>
-      <w:numFmt w:val="decimal"/>
-      <w:lvlText w:val="5.%1"/>
-      <w:lvlJc w:val="left"/>
-      <w:pPr>
-        <w:ind w:left="360" w:hanging="360"/>
-      </w:pPr>
-    </w:lvl>
-    <w:lvl w:ilvl="1">
-      <w:start w:val="1"/>
-      <w:numFmt w:val="lowerLetter"/>
-      <w:lvlText w:val="%2."/>
-      <w:lvlJc w:val="left"/>
-      <w:pPr>
-        <w:ind w:left="1080" w:hanging="360"/>
-      </w:pPr>
-    </w:lvl>
-    <w:lvl w:ilvl="2">
-      <w:start w:val="1"/>
-      <w:numFmt w:val="lowerRoman"/>
-      <w:lvlText w:val="%3."/>
-      <w:lvlJc w:val="right"/>
-      <w:pPr>
-        <w:ind w:left="1800" w:hanging="180"/>
-      </w:pPr>
-    </w:lvl>
-    <w:lvl w:ilvl="3">
-      <w:start w:val="1"/>
-      <w:numFmt w:val="decimal"/>
-      <w:lvlText w:val="%4."/>
-      <w:lvlJc w:val="left"/>
-      <w:pPr>
-        <w:ind w:left="2520" w:hanging="360"/>
-      </w:pPr>
-    </w:lvl>
-    <w:lvl w:ilvl="4">
-      <w:start w:val="1"/>
-      <w:numFmt w:val="lowerLetter"/>
-      <w:lvlText w:val="%5."/>
-      <w:lvlJc w:val="left"/>
-      <w:pPr>
-        <w:ind w:left="3240" w:hanging="360"/>
-      </w:pPr>
-    </w:lvl>
-    <w:lvl w:ilvl="5">
-      <w:start w:val="1"/>
-      <w:numFmt w:val="lowerRoman"/>
-      <w:lvlText w:val="%6."/>
-      <w:lvlJc w:val="right"/>
-      <w:pPr>
-        <w:ind w:left="3960" w:hanging="180"/>
-      </w:pPr>
-    </w:lvl>
-    <w:lvl w:ilvl="6">
-      <w:start w:val="1"/>
-      <w:numFmt w:val="decimal"/>
-      <w:lvlText w:val="%7."/>
-      <w:lvlJc w:val="left"/>
-      <w:pPr>
-        <w:ind w:left="4680" w:hanging="360"/>
-      </w:pPr>
-    </w:lvl>
-    <w:lvl w:ilvl="7">
-      <w:start w:val="1"/>
-      <w:numFmt w:val="lowerLetter"/>
-      <w:lvlText w:val="%8."/>
-      <w:lvlJc w:val="left"/>
-      <w:pPr>
-        <w:ind w:left="5400" w:hanging="360"/>
-      </w:pPr>
-    </w:lvl>
-    <w:lvl w:ilvl="8">
-      <w:start w:val="1"/>
-      <w:numFmt w:val="lowerRoman"/>
-      <w:lvlText w:val="%9."/>
-      <w:lvlJc w:val="right"/>
-      <w:pPr>
-        <w:ind w:left="6120" w:hanging="180"/>
-      </w:pPr>
-    </w:lvl>
-  </w:abstractNum>
-  <w:abstractNum w:abstractNumId="7">
+  <w:abstractNum w:abstractNumId="1">
+    <w:nsid w:val="19E932D4"/>
+    <w:multiLevelType w:val="multilevel"/>
+    <w:tmpl w:val="61DA7C7E"/>
     <w:lvl w:ilvl="0">
       <w:start w:val="1"/>
       <w:numFmt w:val="none"/>
@@ -3435,55 +3164,512 @@
       </w:pPr>
     </w:lvl>
   </w:abstractNum>
+  <w:abstractNum w:abstractNumId="2">
+    <w:nsid w:val="1D35236A"/>
+    <w:multiLevelType w:val="multilevel"/>
+    <w:tmpl w:val="933287E6"/>
+    <w:lvl w:ilvl="0">
+      <w:start w:val="1"/>
+      <w:numFmt w:val="decimal"/>
+      <w:lvlText w:val="1.%1"/>
+      <w:lvlJc w:val="left"/>
+      <w:pPr>
+        <w:ind w:left="360" w:hanging="360"/>
+      </w:pPr>
+    </w:lvl>
+    <w:lvl w:ilvl="1">
+      <w:start w:val="1"/>
+      <w:numFmt w:val="lowerLetter"/>
+      <w:lvlText w:val="%2."/>
+      <w:lvlJc w:val="left"/>
+      <w:pPr>
+        <w:ind w:left="1080" w:hanging="360"/>
+      </w:pPr>
+    </w:lvl>
+    <w:lvl w:ilvl="2">
+      <w:start w:val="1"/>
+      <w:numFmt w:val="lowerRoman"/>
+      <w:lvlText w:val="%3."/>
+      <w:lvlJc w:val="right"/>
+      <w:pPr>
+        <w:ind w:left="1800" w:hanging="180"/>
+      </w:pPr>
+    </w:lvl>
+    <w:lvl w:ilvl="3">
+      <w:start w:val="1"/>
+      <w:numFmt w:val="decimal"/>
+      <w:lvlText w:val="%4."/>
+      <w:lvlJc w:val="left"/>
+      <w:pPr>
+        <w:ind w:left="2520" w:hanging="360"/>
+      </w:pPr>
+    </w:lvl>
+    <w:lvl w:ilvl="4">
+      <w:start w:val="1"/>
+      <w:numFmt w:val="lowerLetter"/>
+      <w:lvlText w:val="%5."/>
+      <w:lvlJc w:val="left"/>
+      <w:pPr>
+        <w:ind w:left="3240" w:hanging="360"/>
+      </w:pPr>
+    </w:lvl>
+    <w:lvl w:ilvl="5">
+      <w:start w:val="1"/>
+      <w:numFmt w:val="lowerRoman"/>
+      <w:lvlText w:val="%6."/>
+      <w:lvlJc w:val="right"/>
+      <w:pPr>
+        <w:ind w:left="3960" w:hanging="180"/>
+      </w:pPr>
+    </w:lvl>
+    <w:lvl w:ilvl="6">
+      <w:start w:val="1"/>
+      <w:numFmt w:val="decimal"/>
+      <w:lvlText w:val="%7."/>
+      <w:lvlJc w:val="left"/>
+      <w:pPr>
+        <w:ind w:left="4680" w:hanging="360"/>
+      </w:pPr>
+    </w:lvl>
+    <w:lvl w:ilvl="7">
+      <w:start w:val="1"/>
+      <w:numFmt w:val="lowerLetter"/>
+      <w:lvlText w:val="%8."/>
+      <w:lvlJc w:val="left"/>
+      <w:pPr>
+        <w:ind w:left="5400" w:hanging="360"/>
+      </w:pPr>
+    </w:lvl>
+    <w:lvl w:ilvl="8">
+      <w:start w:val="1"/>
+      <w:numFmt w:val="lowerRoman"/>
+      <w:lvlText w:val="%9."/>
+      <w:lvlJc w:val="right"/>
+      <w:pPr>
+        <w:ind w:left="6120" w:hanging="180"/>
+      </w:pPr>
+    </w:lvl>
+  </w:abstractNum>
+  <w:abstractNum w:abstractNumId="3">
+    <w:nsid w:val="28916D5F"/>
+    <w:multiLevelType w:val="multilevel"/>
+    <w:tmpl w:val="392E015A"/>
+    <w:lvl w:ilvl="0">
+      <w:start w:val="1"/>
+      <w:numFmt w:val="decimal"/>
+      <w:lvlText w:val="%1."/>
+      <w:lvlJc w:val="left"/>
+      <w:pPr>
+        <w:ind w:left="720" w:hanging="360"/>
+      </w:pPr>
+    </w:lvl>
+    <w:lvl w:ilvl="1">
+      <w:start w:val="1"/>
+      <w:numFmt w:val="lowerLetter"/>
+      <w:lvlText w:val="%2."/>
+      <w:lvlJc w:val="left"/>
+      <w:pPr>
+        <w:ind w:left="1440" w:hanging="360"/>
+      </w:pPr>
+    </w:lvl>
+    <w:lvl w:ilvl="2">
+      <w:start w:val="1"/>
+      <w:numFmt w:val="lowerRoman"/>
+      <w:lvlText w:val="%3."/>
+      <w:lvlJc w:val="right"/>
+      <w:pPr>
+        <w:ind w:left="2160" w:hanging="180"/>
+      </w:pPr>
+    </w:lvl>
+    <w:lvl w:ilvl="3">
+      <w:start w:val="1"/>
+      <w:numFmt w:val="decimal"/>
+      <w:lvlText w:val="%4."/>
+      <w:lvlJc w:val="left"/>
+      <w:pPr>
+        <w:ind w:left="2880" w:hanging="360"/>
+      </w:pPr>
+    </w:lvl>
+    <w:lvl w:ilvl="4">
+      <w:start w:val="1"/>
+      <w:numFmt w:val="lowerLetter"/>
+      <w:lvlText w:val="%5."/>
+      <w:lvlJc w:val="left"/>
+      <w:pPr>
+        <w:ind w:left="3600" w:hanging="360"/>
+      </w:pPr>
+    </w:lvl>
+    <w:lvl w:ilvl="5">
+      <w:start w:val="1"/>
+      <w:numFmt w:val="lowerRoman"/>
+      <w:lvlText w:val="%6."/>
+      <w:lvlJc w:val="right"/>
+      <w:pPr>
+        <w:ind w:left="4320" w:hanging="180"/>
+      </w:pPr>
+    </w:lvl>
+    <w:lvl w:ilvl="6">
+      <w:start w:val="1"/>
+      <w:numFmt w:val="decimal"/>
+      <w:lvlText w:val="%7."/>
+      <w:lvlJc w:val="left"/>
+      <w:pPr>
+        <w:ind w:left="5040" w:hanging="360"/>
+      </w:pPr>
+    </w:lvl>
+    <w:lvl w:ilvl="7">
+      <w:start w:val="1"/>
+      <w:numFmt w:val="lowerLetter"/>
+      <w:lvlText w:val="%8."/>
+      <w:lvlJc w:val="left"/>
+      <w:pPr>
+        <w:ind w:left="5760" w:hanging="360"/>
+      </w:pPr>
+    </w:lvl>
+    <w:lvl w:ilvl="8">
+      <w:start w:val="1"/>
+      <w:numFmt w:val="lowerRoman"/>
+      <w:lvlText w:val="%9."/>
+      <w:lvlJc w:val="right"/>
+      <w:pPr>
+        <w:ind w:left="6480" w:hanging="180"/>
+      </w:pPr>
+    </w:lvl>
+  </w:abstractNum>
+  <w:abstractNum w:abstractNumId="4">
+    <w:nsid w:val="339A5BC5"/>
+    <w:multiLevelType w:val="multilevel"/>
+    <w:tmpl w:val="B3F0A41C"/>
+    <w:lvl w:ilvl="0">
+      <w:start w:val="1"/>
+      <w:numFmt w:val="bullet"/>
+      <w:lvlText w:val=""/>
+      <w:lvlJc w:val="left"/>
+      <w:pPr>
+        <w:ind w:left="720" w:hanging="360"/>
+      </w:pPr>
+      <w:rPr>
+        <w:rFonts w:ascii="Symbol" w:hAnsi="Symbol" w:cs="Symbol" w:hint="default"/>
+        <w:b/>
+        <w:sz w:val="22"/>
+      </w:rPr>
+    </w:lvl>
+    <w:lvl w:ilvl="1">
+      <w:start w:val="1"/>
+      <w:numFmt w:val="bullet"/>
+      <w:lvlText w:val="o"/>
+      <w:lvlJc w:val="left"/>
+      <w:pPr>
+        <w:ind w:left="1440" w:hanging="360"/>
+      </w:pPr>
+      <w:rPr>
+        <w:rFonts w:ascii="Courier New" w:hAnsi="Courier New" w:cs="Courier New" w:hint="default"/>
+      </w:rPr>
+    </w:lvl>
+    <w:lvl w:ilvl="2">
+      <w:start w:val="1"/>
+      <w:numFmt w:val="bullet"/>
+      <w:lvlText w:val=""/>
+      <w:lvlJc w:val="left"/>
+      <w:pPr>
+        <w:ind w:left="2160" w:hanging="360"/>
+      </w:pPr>
+      <w:rPr>
+        <w:rFonts w:ascii="Wingdings" w:hAnsi="Wingdings" w:cs="Wingdings" w:hint="default"/>
+      </w:rPr>
+    </w:lvl>
+    <w:lvl w:ilvl="3">
+      <w:start w:val="1"/>
+      <w:numFmt w:val="bullet"/>
+      <w:lvlText w:val=""/>
+      <w:lvlJc w:val="left"/>
+      <w:pPr>
+        <w:ind w:left="2880" w:hanging="360"/>
+      </w:pPr>
+      <w:rPr>
+        <w:rFonts w:ascii="Symbol" w:hAnsi="Symbol" w:cs="Symbol" w:hint="default"/>
+      </w:rPr>
+    </w:lvl>
+    <w:lvl w:ilvl="4">
+      <w:start w:val="1"/>
+      <w:numFmt w:val="bullet"/>
+      <w:lvlText w:val="o"/>
+      <w:lvlJc w:val="left"/>
+      <w:pPr>
+        <w:ind w:left="3600" w:hanging="360"/>
+      </w:pPr>
+      <w:rPr>
+        <w:rFonts w:ascii="Courier New" w:hAnsi="Courier New" w:cs="Courier New" w:hint="default"/>
+      </w:rPr>
+    </w:lvl>
+    <w:lvl w:ilvl="5">
+      <w:start w:val="1"/>
+      <w:numFmt w:val="bullet"/>
+      <w:lvlText w:val=""/>
+      <w:lvlJc w:val="left"/>
+      <w:pPr>
+        <w:ind w:left="4320" w:hanging="360"/>
+      </w:pPr>
+      <w:rPr>
+        <w:rFonts w:ascii="Wingdings" w:hAnsi="Wingdings" w:cs="Wingdings" w:hint="default"/>
+      </w:rPr>
+    </w:lvl>
+    <w:lvl w:ilvl="6">
+      <w:start w:val="1"/>
+      <w:numFmt w:val="bullet"/>
+      <w:lvlText w:val=""/>
+      <w:lvlJc w:val="left"/>
+      <w:pPr>
+        <w:ind w:left="5040" w:hanging="360"/>
+      </w:pPr>
+      <w:rPr>
+        <w:rFonts w:ascii="Symbol" w:hAnsi="Symbol" w:cs="Symbol" w:hint="default"/>
+      </w:rPr>
+    </w:lvl>
+    <w:lvl w:ilvl="7">
+      <w:start w:val="1"/>
+      <w:numFmt w:val="bullet"/>
+      <w:lvlText w:val="o"/>
+      <w:lvlJc w:val="left"/>
+      <w:pPr>
+        <w:ind w:left="5760" w:hanging="360"/>
+      </w:pPr>
+      <w:rPr>
+        <w:rFonts w:ascii="Courier New" w:hAnsi="Courier New" w:cs="Courier New" w:hint="default"/>
+      </w:rPr>
+    </w:lvl>
+    <w:lvl w:ilvl="8">
+      <w:start w:val="1"/>
+      <w:numFmt w:val="bullet"/>
+      <w:lvlText w:val=""/>
+      <w:lvlJc w:val="left"/>
+      <w:pPr>
+        <w:ind w:left="6480" w:hanging="360"/>
+      </w:pPr>
+      <w:rPr>
+        <w:rFonts w:ascii="Wingdings" w:hAnsi="Wingdings" w:cs="Wingdings" w:hint="default"/>
+      </w:rPr>
+    </w:lvl>
+  </w:abstractNum>
+  <w:abstractNum w:abstractNumId="5">
+    <w:nsid w:val="656177E6"/>
+    <w:multiLevelType w:val="multilevel"/>
+    <w:tmpl w:val="01DE2350"/>
+    <w:lvl w:ilvl="0">
+      <w:start w:val="1"/>
+      <w:numFmt w:val="decimal"/>
+      <w:lvlText w:val="5.%1"/>
+      <w:lvlJc w:val="left"/>
+      <w:pPr>
+        <w:ind w:left="360" w:hanging="360"/>
+      </w:pPr>
+    </w:lvl>
+    <w:lvl w:ilvl="1">
+      <w:start w:val="1"/>
+      <w:numFmt w:val="lowerLetter"/>
+      <w:lvlText w:val="%2."/>
+      <w:lvlJc w:val="left"/>
+      <w:pPr>
+        <w:ind w:left="1080" w:hanging="360"/>
+      </w:pPr>
+    </w:lvl>
+    <w:lvl w:ilvl="2">
+      <w:start w:val="1"/>
+      <w:numFmt w:val="lowerRoman"/>
+      <w:lvlText w:val="%3."/>
+      <w:lvlJc w:val="right"/>
+      <w:pPr>
+        <w:ind w:left="1800" w:hanging="180"/>
+      </w:pPr>
+    </w:lvl>
+    <w:lvl w:ilvl="3">
+      <w:start w:val="1"/>
+      <w:numFmt w:val="decimal"/>
+      <w:lvlText w:val="%4."/>
+      <w:lvlJc w:val="left"/>
+      <w:pPr>
+        <w:ind w:left="2520" w:hanging="360"/>
+      </w:pPr>
+    </w:lvl>
+    <w:lvl w:ilvl="4">
+      <w:start w:val="1"/>
+      <w:numFmt w:val="lowerLetter"/>
+      <w:lvlText w:val="%5."/>
+      <w:lvlJc w:val="left"/>
+      <w:pPr>
+        <w:ind w:left="3240" w:hanging="360"/>
+      </w:pPr>
+    </w:lvl>
+    <w:lvl w:ilvl="5">
+      <w:start w:val="1"/>
+      <w:numFmt w:val="lowerRoman"/>
+      <w:lvlText w:val="%6."/>
+      <w:lvlJc w:val="right"/>
+      <w:pPr>
+        <w:ind w:left="3960" w:hanging="180"/>
+      </w:pPr>
+    </w:lvl>
+    <w:lvl w:ilvl="6">
+      <w:start w:val="1"/>
+      <w:numFmt w:val="decimal"/>
+      <w:lvlText w:val="%7."/>
+      <w:lvlJc w:val="left"/>
+      <w:pPr>
+        <w:ind w:left="4680" w:hanging="360"/>
+      </w:pPr>
+    </w:lvl>
+    <w:lvl w:ilvl="7">
+      <w:start w:val="1"/>
+      <w:numFmt w:val="lowerLetter"/>
+      <w:lvlText w:val="%8."/>
+      <w:lvlJc w:val="left"/>
+      <w:pPr>
+        <w:ind w:left="5400" w:hanging="360"/>
+      </w:pPr>
+    </w:lvl>
+    <w:lvl w:ilvl="8">
+      <w:start w:val="1"/>
+      <w:numFmt w:val="lowerRoman"/>
+      <w:lvlText w:val="%9."/>
+      <w:lvlJc w:val="right"/>
+      <w:pPr>
+        <w:ind w:left="6120" w:hanging="180"/>
+      </w:pPr>
+    </w:lvl>
+  </w:abstractNum>
+  <w:abstractNum w:abstractNumId="6">
+    <w:nsid w:val="7EAF6413"/>
+    <w:multiLevelType w:val="multilevel"/>
+    <w:tmpl w:val="CD9EAFBA"/>
+    <w:lvl w:ilvl="0">
+      <w:start w:val="1"/>
+      <w:numFmt w:val="decimal"/>
+      <w:lvlText w:val="6.%1"/>
+      <w:lvlJc w:val="left"/>
+      <w:pPr>
+        <w:ind w:left="360" w:hanging="360"/>
+      </w:pPr>
+    </w:lvl>
+    <w:lvl w:ilvl="1">
+      <w:start w:val="1"/>
+      <w:numFmt w:val="lowerLetter"/>
+      <w:lvlText w:val="%2."/>
+      <w:lvlJc w:val="left"/>
+      <w:pPr>
+        <w:ind w:left="1080" w:hanging="360"/>
+      </w:pPr>
+    </w:lvl>
+    <w:lvl w:ilvl="2">
+      <w:start w:val="1"/>
+      <w:numFmt w:val="lowerRoman"/>
+      <w:lvlText w:val="%3."/>
+      <w:lvlJc w:val="right"/>
+      <w:pPr>
+        <w:ind w:left="1800" w:hanging="180"/>
+      </w:pPr>
+    </w:lvl>
+    <w:lvl w:ilvl="3">
+      <w:start w:val="1"/>
+      <w:numFmt w:val="decimal"/>
+      <w:lvlText w:val="%4."/>
+      <w:lvlJc w:val="left"/>
+      <w:pPr>
+        <w:ind w:left="2520" w:hanging="360"/>
+      </w:pPr>
+    </w:lvl>
+    <w:lvl w:ilvl="4">
+      <w:start w:val="1"/>
+      <w:numFmt w:val="lowerLetter"/>
+      <w:lvlText w:val="%5."/>
+      <w:lvlJc w:val="left"/>
+      <w:pPr>
+        <w:ind w:left="3240" w:hanging="360"/>
+      </w:pPr>
+    </w:lvl>
+    <w:lvl w:ilvl="5">
+      <w:start w:val="1"/>
+      <w:numFmt w:val="lowerRoman"/>
+      <w:lvlText w:val="%6."/>
+      <w:lvlJc w:val="right"/>
+      <w:pPr>
+        <w:ind w:left="3960" w:hanging="180"/>
+      </w:pPr>
+    </w:lvl>
+    <w:lvl w:ilvl="6">
+      <w:start w:val="1"/>
+      <w:numFmt w:val="decimal"/>
+      <w:lvlText w:val="%7."/>
+      <w:lvlJc w:val="left"/>
+      <w:pPr>
+        <w:ind w:left="4680" w:hanging="360"/>
+      </w:pPr>
+    </w:lvl>
+    <w:lvl w:ilvl="7">
+      <w:start w:val="1"/>
+      <w:numFmt w:val="lowerLetter"/>
+      <w:lvlText w:val="%8."/>
+      <w:lvlJc w:val="left"/>
+      <w:pPr>
+        <w:ind w:left="5400" w:hanging="360"/>
+      </w:pPr>
+    </w:lvl>
+    <w:lvl w:ilvl="8">
+      <w:start w:val="1"/>
+      <w:numFmt w:val="lowerRoman"/>
+      <w:lvlText w:val="%9."/>
+      <w:lvlJc w:val="right"/>
+      <w:pPr>
+        <w:ind w:left="6120" w:hanging="180"/>
+      </w:pPr>
+    </w:lvl>
+  </w:abstractNum>
   <w:num w:numId="1">
-    <w:abstractNumId w:val="1"/>
+    <w:abstractNumId w:val="4"/>
   </w:num>
   <w:num w:numId="2">
+    <w:abstractNumId w:val="3"/>
+  </w:num>
+  <w:num w:numId="3">
     <w:abstractNumId w:val="2"/>
   </w:num>
-  <w:num w:numId="3">
-    <w:abstractNumId w:val="3"/>
-  </w:num>
   <w:num w:numId="4">
-    <w:abstractNumId w:val="4"/>
+    <w:abstractNumId w:val="6"/>
   </w:num>
   <w:num w:numId="5">
+    <w:abstractNumId w:val="0"/>
+  </w:num>
+  <w:num w:numId="6">
     <w:abstractNumId w:val="5"/>
   </w:num>
-  <w:num w:numId="6">
-    <w:abstractNumId w:val="6"/>
-  </w:num>
   <w:num w:numId="7">
-    <w:abstractNumId w:val="7"/>
+    <w:abstractNumId w:val="1"/>
   </w:num>
 </w:numbering>
 </file>
 
 <file path=word/styles.xml><?xml version="1.0" encoding="utf-8"?>
-<w:styles xmlns:w="http://schemas.openxmlformats.org/wordprocessingml/2006/main" xmlns:w14="http://schemas.microsoft.com/office/word/2010/wordml" xmlns:mc="http://schemas.openxmlformats.org/markup-compatibility/2006" mc:Ignorable="w14">
+<w:styles xmlns:mc="http://schemas.openxmlformats.org/markup-compatibility/2006" xmlns:r="http://schemas.openxmlformats.org/officeDocument/2006/relationships" xmlns:w="http://schemas.openxmlformats.org/wordprocessingml/2006/main" xmlns:w14="http://schemas.microsoft.com/office/word/2010/wordml" xmlns:w15="http://schemas.microsoft.com/office/word/2012/wordml" mc:Ignorable="w14 w15">
   <w:docDefaults>
     <w:rPrDefault>
       <w:rPr>
-        <w:rFonts w:ascii="Cambria" w:hAnsi="Cambria" w:eastAsia="" w:cs="" w:asciiTheme="minorHAnsi" w:cstheme="minorBidi" w:eastAsiaTheme="minorEastAsia" w:hAnsiTheme="minorHAnsi"/>
+        <w:rFonts w:asciiTheme="minorHAnsi" w:eastAsiaTheme="minorEastAsia" w:hAnsiTheme="minorHAnsi" w:cstheme="minorBidi"/>
         <w:szCs w:val="24"/>
         <w:lang w:val="fr-FR" w:eastAsia="fr-FR" w:bidi="ar-SA"/>
       </w:rPr>
     </w:rPrDefault>
-    <w:pPrDefault>
-      <w:pPr/>
-    </w:pPrDefault>
+    <w:pPrDefault/>
   </w:docDefaults>
   <w:latentStyles w:defLockedState="0" w:defUIPriority="99" w:defSemiHidden="0" w:defUnhideWhenUsed="0" w:defQFormat="0" w:count="371">
     <w:lsdException w:name="Normal" w:uiPriority="0" w:qFormat="1"/>
     <w:lsdException w:name="heading 1" w:uiPriority="0" w:qFormat="1"/>
-    <w:lsdException w:name="heading 2" w:uiPriority="9" w:semiHidden="1" w:unhideWhenUsed="1" w:qFormat="1"/>
-    <w:lsdException w:name="heading 3" w:uiPriority="9" w:semiHidden="1" w:unhideWhenUsed="1" w:qFormat="1"/>
-    <w:lsdException w:name="heading 4" w:uiPriority="9" w:semiHidden="1" w:unhideWhenUsed="1" w:qFormat="1"/>
-    <w:lsdException w:name="heading 5" w:uiPriority="9" w:semiHidden="1" w:unhideWhenUsed="1" w:qFormat="1"/>
-    <w:lsdException w:name="heading 6" w:uiPriority="9" w:semiHidden="1" w:unhideWhenUsed="1" w:qFormat="1"/>
-    <w:lsdException w:name="heading 7" w:uiPriority="9" w:semiHidden="1" w:unhideWhenUsed="1" w:qFormat="1"/>
-    <w:lsdException w:name="heading 8" w:uiPriority="9" w:semiHidden="1" w:unhideWhenUsed="1" w:qFormat="1"/>
-    <w:lsdException w:name="heading 9" w:uiPriority="9" w:semiHidden="1" w:unhideWhenUsed="1" w:qFormat="1"/>
+    <w:lsdException w:name="heading 2" w:semiHidden="1" w:uiPriority="9" w:unhideWhenUsed="1" w:qFormat="1"/>
+    <w:lsdException w:name="heading 3" w:semiHidden="1" w:uiPriority="9" w:unhideWhenUsed="1" w:qFormat="1"/>
+    <w:lsdException w:name="heading 4" w:semiHidden="1" w:uiPriority="9" w:unhideWhenUsed="1" w:qFormat="1"/>
+    <w:lsdException w:name="heading 5" w:semiHidden="1" w:uiPriority="9" w:unhideWhenUsed="1" w:qFormat="1"/>
+    <w:lsdException w:name="heading 6" w:semiHidden="1" w:uiPriority="9" w:unhideWhenUsed="1" w:qFormat="1"/>
+    <w:lsdException w:name="heading 7" w:semiHidden="1" w:uiPriority="9" w:unhideWhenUsed="1" w:qFormat="1"/>
+    <w:lsdException w:name="heading 8" w:semiHidden="1" w:uiPriority="9" w:unhideWhenUsed="1" w:qFormat="1"/>
+    <w:lsdException w:name="heading 9" w:semiHidden="1" w:uiPriority="9" w:unhideWhenUsed="1" w:qFormat="1"/>
     <w:lsdException w:name="index 1" w:semiHidden="1" w:unhideWhenUsed="1"/>
     <w:lsdException w:name="index 2" w:semiHidden="1" w:unhideWhenUsed="1"/>
     <w:lsdException w:name="index 3" w:semiHidden="1" w:unhideWhenUsed="1"/>
@@ -3493,22 +3679,22 @@
     <w:lsdException w:name="index 7" w:semiHidden="1" w:unhideWhenUsed="1"/>
     <w:lsdException w:name="index 8" w:semiHidden="1" w:unhideWhenUsed="1"/>
     <w:lsdException w:name="index 9" w:semiHidden="1" w:unhideWhenUsed="1"/>
-    <w:lsdException w:name="toc 1" w:uiPriority="39" w:semiHidden="1" w:unhideWhenUsed="1"/>
-    <w:lsdException w:name="toc 2" w:uiPriority="39" w:semiHidden="1" w:unhideWhenUsed="1"/>
-    <w:lsdException w:name="toc 3" w:uiPriority="39" w:semiHidden="1" w:unhideWhenUsed="1"/>
-    <w:lsdException w:name="toc 4" w:uiPriority="39" w:semiHidden="1" w:unhideWhenUsed="1"/>
-    <w:lsdException w:name="toc 5" w:uiPriority="39" w:semiHidden="1" w:unhideWhenUsed="1"/>
-    <w:lsdException w:name="toc 6" w:uiPriority="39" w:semiHidden="1" w:unhideWhenUsed="1"/>
-    <w:lsdException w:name="toc 7" w:uiPriority="39" w:semiHidden="1" w:unhideWhenUsed="1"/>
-    <w:lsdException w:name="toc 8" w:uiPriority="39" w:semiHidden="1" w:unhideWhenUsed="1"/>
-    <w:lsdException w:name="toc 9" w:uiPriority="39" w:semiHidden="1" w:unhideWhenUsed="1"/>
+    <w:lsdException w:name="toc 1" w:semiHidden="1" w:uiPriority="39" w:unhideWhenUsed="1"/>
+    <w:lsdException w:name="toc 2" w:semiHidden="1" w:uiPriority="39" w:unhideWhenUsed="1"/>
+    <w:lsdException w:name="toc 3" w:semiHidden="1" w:uiPriority="39" w:unhideWhenUsed="1"/>
+    <w:lsdException w:name="toc 4" w:semiHidden="1" w:uiPriority="39" w:unhideWhenUsed="1"/>
+    <w:lsdException w:name="toc 5" w:semiHidden="1" w:uiPriority="39" w:unhideWhenUsed="1"/>
+    <w:lsdException w:name="toc 6" w:semiHidden="1" w:uiPriority="39" w:unhideWhenUsed="1"/>
+    <w:lsdException w:name="toc 7" w:semiHidden="1" w:uiPriority="39" w:unhideWhenUsed="1"/>
+    <w:lsdException w:name="toc 8" w:semiHidden="1" w:uiPriority="39" w:unhideWhenUsed="1"/>
+    <w:lsdException w:name="toc 9" w:semiHidden="1" w:uiPriority="39" w:unhideWhenUsed="1"/>
     <w:lsdException w:name="Normal Indent" w:semiHidden="1" w:unhideWhenUsed="1"/>
     <w:lsdException w:name="footnote text" w:semiHidden="1" w:unhideWhenUsed="1"/>
     <w:lsdException w:name="annotation text" w:semiHidden="1" w:unhideWhenUsed="1"/>
     <w:lsdException w:name="header" w:semiHidden="1" w:unhideWhenUsed="1"/>
     <w:lsdException w:name="footer" w:semiHidden="1" w:unhideWhenUsed="1"/>
     <w:lsdException w:name="index heading" w:semiHidden="1" w:unhideWhenUsed="1"/>
-    <w:lsdException w:name="caption" w:uiPriority="35" w:semiHidden="1" w:unhideWhenUsed="1" w:qFormat="1"/>
+    <w:lsdException w:name="caption" w:semiHidden="1" w:uiPriority="35" w:unhideWhenUsed="1" w:qFormat="1"/>
     <w:lsdException w:name="table of figures" w:semiHidden="1" w:unhideWhenUsed="1"/>
     <w:lsdException w:name="envelope address" w:semiHidden="1" w:unhideWhenUsed="1"/>
     <w:lsdException w:name="envelope return" w:semiHidden="1" w:unhideWhenUsed="1"/>
@@ -3539,7 +3725,7 @@
     <w:lsdException w:name="Title" w:uiPriority="10" w:qFormat="1"/>
     <w:lsdException w:name="Closing" w:semiHidden="1" w:unhideWhenUsed="1"/>
     <w:lsdException w:name="Signature" w:semiHidden="1" w:unhideWhenUsed="1"/>
-    <w:lsdException w:name="Default Paragraph Font" w:uiPriority="1" w:semiHidden="1" w:unhideWhenUsed="1"/>
+    <w:lsdException w:name="Default Paragraph Font" w:semiHidden="1" w:uiPriority="1" w:unhideWhenUsed="1"/>
     <w:lsdException w:name="Body Text" w:semiHidden="1" w:unhideWhenUsed="1"/>
     <w:lsdException w:name="Body Text Indent" w:semiHidden="1" w:unhideWhenUsed="1"/>
     <w:lsdException w:name="List Continue" w:semiHidden="1" w:unhideWhenUsed="1"/>
@@ -3739,8 +3925,8 @@
     <w:lsdException w:name="Subtle Reference" w:uiPriority="31" w:qFormat="1"/>
     <w:lsdException w:name="Intense Reference" w:uiPriority="32" w:qFormat="1"/>
     <w:lsdException w:name="Book Title" w:uiPriority="33" w:qFormat="1"/>
-    <w:lsdException w:name="Bibliography" w:uiPriority="37" w:semiHidden="1" w:unhideWhenUsed="1"/>
-    <w:lsdException w:name="TOC Heading" w:uiPriority="39" w:semiHidden="1" w:unhideWhenUsed="1" w:qFormat="1"/>
+    <w:lsdException w:name="Bibliography" w:semiHidden="1" w:uiPriority="37" w:unhideWhenUsed="1"/>
+    <w:lsdException w:name="TOC Heading" w:semiHidden="1" w:uiPriority="39" w:unhideWhenUsed="1" w:qFormat="1"/>
     <w:lsdException w:name="Grid Table 4" w:uiPriority="49"/>
     <w:lsdException w:name="Grid Table 5 Dark" w:uiPriority="50"/>
     <w:lsdException w:name="Grid Table 6 Colorful" w:uiPriority="51"/>
@@ -3837,25 +4023,17 @@
     <w:lsdException w:name="List Table 6 Colorful Accent 6" w:uiPriority="51"/>
     <w:lsdException w:name="List Table 7 Colorful Accent 6" w:uiPriority="52"/>
   </w:latentStyles>
-  <w:style w:type="paragraph" w:styleId="Normal" w:default="1">
+  <w:style w:type="paragraph" w:default="1" w:styleId="Normal">
     <w:name w:val="Normal"/>
     <w:qFormat/>
-    <w:rsid w:val="007e4a65"/>
-    <w:pPr>
-      <w:widowControl/>
-      <w:bidi w:val="0"/>
-      <w:jc w:val="left"/>
-    </w:pPr>
-    <w:rPr>
-      <w:rFonts w:ascii="Cambria" w:hAnsi="Cambria" w:eastAsia="" w:cs="" w:asciiTheme="minorHAnsi" w:cstheme="minorBidi" w:eastAsiaTheme="minorEastAsia" w:hAnsiTheme="minorHAnsi"/>
+    <w:rsid w:val="007E4A65"/>
+    <w:rPr>
       <w:color w:val="00000A"/>
       <w:sz w:val="24"/>
-      <w:szCs w:val="24"/>
-      <w:lang w:val="fr-FR" w:eastAsia="fr-FR" w:bidi="ar-SA"/>
     </w:rPr>
   </w:style>
   <w:style w:type="paragraph" w:styleId="Titre1">
-    <w:name w:val="Heading 1"/>
+    <w:name w:val="heading 1"/>
     <w:basedOn w:val="Normal"/>
     <w:next w:val="Normal"/>
     <w:link w:val="Titre1Car"/>
@@ -3867,469 +4045,40 @@
       <w:outlineLvl w:val="0"/>
     </w:pPr>
     <w:rPr>
-      <w:rFonts w:ascii="Arial" w:hAnsi="Arial" w:eastAsia="Times New Roman" w:cs="Times New Roman"/>
+      <w:rFonts w:ascii="Arial" w:eastAsia="Times New Roman" w:hAnsi="Arial" w:cs="Times New Roman"/>
       <w:b/>
       <w:sz w:val="28"/>
       <w:szCs w:val="20"/>
     </w:rPr>
   </w:style>
   <w:style w:type="paragraph" w:styleId="Titre2">
-    <w:name w:val="Heading 2"/>
+    <w:name w:val="heading 2"/>
     <w:basedOn w:val="Normal"/>
     <w:next w:val="Normal"/>
     <w:link w:val="Titre2Car"/>
     <w:uiPriority w:val="9"/>
     <w:unhideWhenUsed/>
     <w:qFormat/>
-    <w:rsid w:val="000f2b47"/>
+    <w:rsid w:val="000F2B47"/>
     <w:pPr>
       <w:keepNext/>
       <w:keepLines/>
-      <w:spacing w:lineRule="auto" w:line="259" w:before="40" w:after="0"/>
+      <w:spacing w:before="40" w:line="259" w:lineRule="auto"/>
       <w:outlineLvl w:val="1"/>
     </w:pPr>
     <w:rPr>
-      <w:rFonts w:ascii="Calibri" w:hAnsi="Calibri" w:eastAsia="" w:cs="" w:asciiTheme="majorHAnsi" w:cstheme="majorBidi" w:eastAsiaTheme="majorEastAsia" w:hAnsiTheme="majorHAnsi"/>
-      <w:color w:val="365F91" w:themeColor="accent1" w:themeShade="bf"/>
+      <w:rFonts w:asciiTheme="majorHAnsi" w:eastAsiaTheme="majorEastAsia" w:hAnsiTheme="majorHAnsi" w:cstheme="majorBidi"/>
+      <w:color w:val="365F91" w:themeColor="accent1" w:themeShade="BF"/>
       <w:sz w:val="26"/>
       <w:szCs w:val="26"/>
       <w:lang w:eastAsia="en-US"/>
     </w:rPr>
   </w:style>
-  <w:style w:type="character" w:styleId="DefaultParagraphFont" w:default="1">
+  <w:style w:type="character" w:default="1" w:styleId="Policepardfaut">
     <w:name w:val="Default Paragraph Font"/>
     <w:uiPriority w:val="1"/>
     <w:semiHidden/>
     <w:unhideWhenUsed/>
-    <w:qFormat/>
-    <w:rPr/>
-  </w:style>
-  <w:style w:type="character" w:styleId="TextedebullesCar" w:customStyle="1">
-    <w:name w:val="Texte de bulles Car"/>
-    <w:basedOn w:val="DefaultParagraphFont"/>
-    <w:link w:val="Textedebulles"/>
-    <w:uiPriority w:val="99"/>
-    <w:semiHidden/>
-    <w:qFormat/>
-    <w:rsid w:val="00fb4f52"/>
-    <w:rPr>
-      <w:rFonts w:ascii="Lucida Grande" w:hAnsi="Lucida Grande" w:cs="Lucida Grande"/>
-      <w:sz w:val="18"/>
-      <w:szCs w:val="18"/>
-    </w:rPr>
-  </w:style>
-  <w:style w:type="character" w:styleId="EntteCar" w:customStyle="1">
-    <w:name w:val="En-tête Car"/>
-    <w:basedOn w:val="DefaultParagraphFont"/>
-    <w:link w:val="En-tte"/>
-    <w:uiPriority w:val="99"/>
-    <w:qFormat/>
-    <w:rsid w:val="00fb4f52"/>
-    <w:rPr/>
-  </w:style>
-  <w:style w:type="character" w:styleId="PieddepageCar" w:customStyle="1">
-    <w:name w:val="Pied de page Car"/>
-    <w:basedOn w:val="DefaultParagraphFont"/>
-    <w:link w:val="Pieddepage"/>
-    <w:uiPriority w:val="99"/>
-    <w:qFormat/>
-    <w:rsid w:val="00fb4f52"/>
-    <w:rPr/>
-  </w:style>
-  <w:style w:type="character" w:styleId="Titre1Car" w:customStyle="1">
-    <w:name w:val="Titre 1 Car"/>
-    <w:basedOn w:val="DefaultParagraphFont"/>
-    <w:link w:val="Titre1"/>
-    <w:qFormat/>
-    <w:rsid w:val="00314619"/>
-    <w:rPr>
-      <w:rFonts w:ascii="Arial" w:hAnsi="Arial" w:eastAsia="Times New Roman" w:cs="Times New Roman"/>
-      <w:b/>
-      <w:sz w:val="28"/>
-      <w:szCs w:val="20"/>
-    </w:rPr>
-  </w:style>
-  <w:style w:type="character" w:styleId="Titre2Car" w:customStyle="1">
-    <w:name w:val="Titre 2 Car"/>
-    <w:basedOn w:val="DefaultParagraphFont"/>
-    <w:link w:val="Titre2"/>
-    <w:uiPriority w:val="9"/>
-    <w:qFormat/>
-    <w:rsid w:val="000f2b47"/>
-    <w:rPr>
-      <w:rFonts w:ascii="Calibri" w:hAnsi="Calibri" w:eastAsia="" w:cs="" w:asciiTheme="majorHAnsi" w:cstheme="majorBidi" w:eastAsiaTheme="majorEastAsia" w:hAnsiTheme="majorHAnsi"/>
-      <w:color w:val="365F91" w:themeColor="accent1" w:themeShade="bf"/>
-      <w:sz w:val="26"/>
-      <w:szCs w:val="26"/>
-      <w:lang w:eastAsia="en-US"/>
-    </w:rPr>
-  </w:style>
-  <w:style w:type="character" w:styleId="LienInternet">
-    <w:name w:val="Lien Internet"/>
-    <w:basedOn w:val="DefaultParagraphFont"/>
-    <w:uiPriority w:val="99"/>
-    <w:unhideWhenUsed/>
-    <w:rsid w:val="000f6383"/>
-    <w:rPr>
-      <w:color w:val="0000FF" w:themeColor="hyperlink"/>
-      <w:u w:val="single"/>
-    </w:rPr>
-  </w:style>
-  <w:style w:type="character" w:styleId="FollowedHyperlink">
-    <w:name w:val="FollowedHyperlink"/>
-    <w:basedOn w:val="DefaultParagraphFont"/>
-    <w:uiPriority w:val="99"/>
-    <w:semiHidden/>
-    <w:unhideWhenUsed/>
-    <w:qFormat/>
-    <w:rsid w:val="007d607d"/>
-    <w:rPr>
-      <w:color w:val="800080" w:themeColor="followedHyperlink"/>
-      <w:u w:val="single"/>
-    </w:rPr>
-  </w:style>
-  <w:style w:type="character" w:styleId="ListLabel1">
-    <w:name w:val="ListLabel 1"/>
-    <w:qFormat/>
-    <w:rPr>
-      <w:rFonts w:eastAsia="Cambria" w:cs=""/>
-    </w:rPr>
-  </w:style>
-  <w:style w:type="character" w:styleId="ListLabel2">
-    <w:name w:val="ListLabel 2"/>
-    <w:qFormat/>
-    <w:rPr>
-      <w:rFonts w:cs="Courier New"/>
-    </w:rPr>
-  </w:style>
-  <w:style w:type="character" w:styleId="ListLabel3">
-    <w:name w:val="ListLabel 3"/>
-    <w:qFormat/>
-    <w:rPr>
-      <w:rFonts w:cs="Courier New"/>
-    </w:rPr>
-  </w:style>
-  <w:style w:type="character" w:styleId="ListLabel4">
-    <w:name w:val="ListLabel 4"/>
-    <w:qFormat/>
-    <w:rPr>
-      <w:rFonts w:cs="Courier New"/>
-    </w:rPr>
-  </w:style>
-  <w:style w:type="character" w:styleId="ListLabel5">
-    <w:name w:val="ListLabel 5"/>
-    <w:qFormat/>
-    <w:rPr>
-      <w:rFonts w:eastAsia="Cambria" w:cs=""/>
-    </w:rPr>
-  </w:style>
-  <w:style w:type="character" w:styleId="ListLabel6">
-    <w:name w:val="ListLabel 6"/>
-    <w:qFormat/>
-    <w:rPr>
-      <w:rFonts w:cs="Courier New"/>
-    </w:rPr>
-  </w:style>
-  <w:style w:type="character" w:styleId="ListLabel7">
-    <w:name w:val="ListLabel 7"/>
-    <w:qFormat/>
-    <w:rPr>
-      <w:rFonts w:cs="Courier New"/>
-    </w:rPr>
-  </w:style>
-  <w:style w:type="character" w:styleId="ListLabel8">
-    <w:name w:val="ListLabel 8"/>
-    <w:qFormat/>
-    <w:rPr>
-      <w:rFonts w:cs="Courier New"/>
-    </w:rPr>
-  </w:style>
-  <w:style w:type="character" w:styleId="ListLabel9">
-    <w:name w:val="ListLabel 9"/>
-    <w:qFormat/>
-    <w:rPr>
-      <w:rFonts w:cs="Courier New"/>
-    </w:rPr>
-  </w:style>
-  <w:style w:type="character" w:styleId="ListLabel10">
-    <w:name w:val="ListLabel 10"/>
-    <w:qFormat/>
-    <w:rPr>
-      <w:rFonts w:cs="Courier New"/>
-    </w:rPr>
-  </w:style>
-  <w:style w:type="character" w:styleId="ListLabel11">
-    <w:name w:val="ListLabel 11"/>
-    <w:qFormat/>
-    <w:rPr>
-      <w:rFonts w:cs="Courier New"/>
-    </w:rPr>
-  </w:style>
-  <w:style w:type="character" w:styleId="ListLabel12">
-    <w:name w:val="ListLabel 12"/>
-    <w:qFormat/>
-    <w:rPr>
-      <w:rFonts w:eastAsia="Times New Roman"/>
-    </w:rPr>
-  </w:style>
-  <w:style w:type="character" w:styleId="ListLabel13">
-    <w:name w:val="ListLabel 13"/>
-    <w:qFormat/>
-    <w:rPr>
-      <w:rFonts w:cs="Courier New"/>
-    </w:rPr>
-  </w:style>
-  <w:style w:type="character" w:styleId="ListLabel14">
-    <w:name w:val="ListLabel 14"/>
-    <w:qFormat/>
-    <w:rPr>
-      <w:rFonts w:cs="Courier New"/>
-    </w:rPr>
-  </w:style>
-  <w:style w:type="character" w:styleId="ListLabel15">
-    <w:name w:val="ListLabel 15"/>
-    <w:qFormat/>
-    <w:rPr>
-      <w:rFonts w:cs="Courier New"/>
-    </w:rPr>
-  </w:style>
-  <w:style w:type="character" w:styleId="ListLabel16">
-    <w:name w:val="ListLabel 16"/>
-    <w:qFormat/>
-    <w:rPr>
-      <w:rFonts w:cs="Courier New"/>
-    </w:rPr>
-  </w:style>
-  <w:style w:type="character" w:styleId="ListLabel17">
-    <w:name w:val="ListLabel 17"/>
-    <w:qFormat/>
-    <w:rPr>
-      <w:rFonts w:cs="Courier New"/>
-    </w:rPr>
-  </w:style>
-  <w:style w:type="character" w:styleId="ListLabel18">
-    <w:name w:val="ListLabel 18"/>
-    <w:qFormat/>
-    <w:rPr>
-      <w:rFonts w:cs="Courier New"/>
-    </w:rPr>
-  </w:style>
-  <w:style w:type="character" w:styleId="ListLabel19">
-    <w:name w:val="ListLabel 19"/>
-    <w:qFormat/>
-    <w:rPr>
-      <w:rFonts w:ascii="Tahoma" w:hAnsi="Tahoma" w:cs="Symbol"/>
-      <w:b/>
-      <w:sz w:val="22"/>
-    </w:rPr>
-  </w:style>
-  <w:style w:type="character" w:styleId="ListLabel20">
-    <w:name w:val="ListLabel 20"/>
-    <w:qFormat/>
-    <w:rPr>
-      <w:rFonts w:cs="Courier New"/>
-    </w:rPr>
-  </w:style>
-  <w:style w:type="character" w:styleId="ListLabel21">
-    <w:name w:val="ListLabel 21"/>
-    <w:qFormat/>
-    <w:rPr>
-      <w:rFonts w:cs="Wingdings"/>
-    </w:rPr>
-  </w:style>
-  <w:style w:type="character" w:styleId="ListLabel22">
-    <w:name w:val="ListLabel 22"/>
-    <w:qFormat/>
-    <w:rPr>
-      <w:rFonts w:cs="Symbol"/>
-    </w:rPr>
-  </w:style>
-  <w:style w:type="character" w:styleId="ListLabel23">
-    <w:name w:val="ListLabel 23"/>
-    <w:qFormat/>
-    <w:rPr>
-      <w:rFonts w:cs="Courier New"/>
-    </w:rPr>
-  </w:style>
-  <w:style w:type="character" w:styleId="ListLabel24">
-    <w:name w:val="ListLabel 24"/>
-    <w:qFormat/>
-    <w:rPr>
-      <w:rFonts w:cs="Wingdings"/>
-    </w:rPr>
-  </w:style>
-  <w:style w:type="character" w:styleId="ListLabel25">
-    <w:name w:val="ListLabel 25"/>
-    <w:qFormat/>
-    <w:rPr>
-      <w:rFonts w:cs="Symbol"/>
-    </w:rPr>
-  </w:style>
-  <w:style w:type="character" w:styleId="ListLabel26">
-    <w:name w:val="ListLabel 26"/>
-    <w:qFormat/>
-    <w:rPr>
-      <w:rFonts w:cs="Courier New"/>
-    </w:rPr>
-  </w:style>
-  <w:style w:type="character" w:styleId="ListLabel27">
-    <w:name w:val="ListLabel 27"/>
-    <w:qFormat/>
-    <w:rPr>
-      <w:rFonts w:cs="Wingdings"/>
-    </w:rPr>
-  </w:style>
-  <w:style w:type="paragraph" w:styleId="Titre">
-    <w:name w:val="Titre"/>
-    <w:basedOn w:val="Normal"/>
-    <w:next w:val="Corpsdetexte"/>
-    <w:qFormat/>
-    <w:pPr>
-      <w:keepNext/>
-      <w:spacing w:before="240" w:after="120"/>
-    </w:pPr>
-    <w:rPr>
-      <w:rFonts w:ascii="Liberation Sans" w:hAnsi="Liberation Sans" w:eastAsia="Noto Sans CJK SC Regular" w:cs="FreeSans"/>
-      <w:sz w:val="28"/>
-      <w:szCs w:val="28"/>
-    </w:rPr>
-  </w:style>
-  <w:style w:type="paragraph" w:styleId="Corpsdetexte">
-    <w:name w:val="Body Text"/>
-    <w:basedOn w:val="Normal"/>
-    <w:pPr>
-      <w:spacing w:lineRule="auto" w:line="288" w:before="0" w:after="140"/>
-    </w:pPr>
-    <w:rPr/>
-  </w:style>
-  <w:style w:type="paragraph" w:styleId="Liste">
-    <w:name w:val="List"/>
-    <w:basedOn w:val="Corpsdetexte"/>
-    <w:pPr/>
-    <w:rPr>
-      <w:rFonts w:cs="FreeSans"/>
-    </w:rPr>
-  </w:style>
-  <w:style w:type="paragraph" w:styleId="Lgende">
-    <w:name w:val="Caption"/>
-    <w:basedOn w:val="Normal"/>
-    <w:qFormat/>
-    <w:pPr>
-      <w:suppressLineNumbers/>
-      <w:spacing w:before="120" w:after="120"/>
-    </w:pPr>
-    <w:rPr>
-      <w:rFonts w:cs="FreeSans"/>
-      <w:i/>
-      <w:iCs/>
-      <w:sz w:val="24"/>
-      <w:szCs w:val="24"/>
-    </w:rPr>
-  </w:style>
-  <w:style w:type="paragraph" w:styleId="Index">
-    <w:name w:val="Index"/>
-    <w:basedOn w:val="Normal"/>
-    <w:qFormat/>
-    <w:pPr>
-      <w:suppressLineNumbers/>
-    </w:pPr>
-    <w:rPr>
-      <w:rFonts w:cs="FreeSans"/>
-    </w:rPr>
-  </w:style>
-  <w:style w:type="paragraph" w:styleId="BalloonText">
-    <w:name w:val="Balloon Text"/>
-    <w:basedOn w:val="Normal"/>
-    <w:link w:val="TextedebullesCar"/>
-    <w:uiPriority w:val="99"/>
-    <w:semiHidden/>
-    <w:unhideWhenUsed/>
-    <w:qFormat/>
-    <w:rsid w:val="00fb4f52"/>
-    <w:pPr/>
-    <w:rPr>
-      <w:rFonts w:ascii="Lucida Grande" w:hAnsi="Lucida Grande" w:cs="Lucida Grande"/>
-      <w:sz w:val="18"/>
-      <w:szCs w:val="18"/>
-    </w:rPr>
-  </w:style>
-  <w:style w:type="paragraph" w:styleId="Entte">
-    <w:name w:val="Header"/>
-    <w:basedOn w:val="Normal"/>
-    <w:link w:val="En-tteCar"/>
-    <w:uiPriority w:val="99"/>
-    <w:unhideWhenUsed/>
-    <w:rsid w:val="00fb4f52"/>
-    <w:pPr>
-      <w:tabs>
-        <w:tab w:val="center" w:pos="4536" w:leader="none"/>
-        <w:tab w:val="right" w:pos="9072" w:leader="none"/>
-      </w:tabs>
-    </w:pPr>
-    <w:rPr/>
-  </w:style>
-  <w:style w:type="paragraph" w:styleId="Pieddepage">
-    <w:name w:val="Footer"/>
-    <w:basedOn w:val="Normal"/>
-    <w:link w:val="PieddepageCar"/>
-    <w:uiPriority w:val="99"/>
-    <w:unhideWhenUsed/>
-    <w:rsid w:val="00fb4f52"/>
-    <w:pPr>
-      <w:tabs>
-        <w:tab w:val="center" w:pos="4536" w:leader="none"/>
-        <w:tab w:val="right" w:pos="9072" w:leader="none"/>
-      </w:tabs>
-    </w:pPr>
-    <w:rPr/>
-  </w:style>
-  <w:style w:type="paragraph" w:styleId="Paragraphestandard" w:customStyle="1">
-    <w:name w:val="[Paragraphe standard]"/>
-    <w:basedOn w:val="Normal"/>
-    <w:uiPriority w:val="99"/>
-    <w:qFormat/>
-    <w:rsid w:val="0088287d"/>
-    <w:pPr>
-      <w:widowControl w:val="false"/>
-      <w:spacing w:lineRule="auto" w:line="288"/>
-      <w:textAlignment w:val="center"/>
-    </w:pPr>
-    <w:rPr>
-      <w:rFonts w:ascii="MinionPro-Regular" w:hAnsi="MinionPro-Regular" w:cs="MinionPro-Regular"/>
-      <w:color w:val="000000"/>
-    </w:rPr>
-  </w:style>
-  <w:style w:type="paragraph" w:styleId="ListParagraph">
-    <w:name w:val="List Paragraph"/>
-    <w:basedOn w:val="Normal"/>
-    <w:uiPriority w:val="34"/>
-    <w:qFormat/>
-    <w:rsid w:val="000f2b47"/>
-    <w:pPr>
-      <w:spacing w:lineRule="auto" w:line="259" w:before="0" w:after="160"/>
-      <w:ind w:left="720" w:hanging="0"/>
-      <w:contextualSpacing/>
-    </w:pPr>
-    <w:rPr>
-      <w:rFonts w:eastAsia="Cambria" w:eastAsiaTheme="minorHAnsi"/>
-      <w:sz w:val="22"/>
-      <w:szCs w:val="22"/>
-      <w:lang w:eastAsia="en-US"/>
-    </w:rPr>
-  </w:style>
-  <w:style w:type="paragraph" w:styleId="Contenudecadre">
-    <w:name w:val="Contenu de cadre"/>
-    <w:basedOn w:val="Normal"/>
-    <w:qFormat/>
-    <w:pPr/>
-    <w:rPr/>
-  </w:style>
-  <w:style w:type="numbering" w:styleId="NoList" w:default="1">
-    <w:name w:val="No List"/>
-    <w:uiPriority w:val="99"/>
-    <w:semiHidden/>
-    <w:unhideWhenUsed/>
-    <w:qFormat/>
   </w:style>
   <w:style w:type="table" w:default="1" w:styleId="TableauNormal">
     <w:name w:val="Normal Table"/>
@@ -4345,6 +4094,560 @@
         <w:right w:w="108" w:type="dxa"/>
       </w:tblCellMar>
     </w:tblPr>
+  </w:style>
+  <w:style w:type="numbering" w:default="1" w:styleId="Aucuneliste">
+    <w:name w:val="No List"/>
+    <w:uiPriority w:val="99"/>
+    <w:semiHidden/>
+    <w:unhideWhenUsed/>
+  </w:style>
+  <w:style w:type="character" w:customStyle="1" w:styleId="TextedebullesCar">
+    <w:name w:val="Texte de bulles Car"/>
+    <w:basedOn w:val="Policepardfaut"/>
+    <w:link w:val="Textedebulles"/>
+    <w:uiPriority w:val="99"/>
+    <w:semiHidden/>
+    <w:qFormat/>
+    <w:rsid w:val="00FB4F52"/>
+    <w:rPr>
+      <w:rFonts w:ascii="Lucida Grande" w:hAnsi="Lucida Grande" w:cs="Lucida Grande"/>
+      <w:sz w:val="18"/>
+      <w:szCs w:val="18"/>
+    </w:rPr>
+  </w:style>
+  <w:style w:type="character" w:customStyle="1" w:styleId="En-tteCar">
+    <w:name w:val="En-tête Car"/>
+    <w:basedOn w:val="Policepardfaut"/>
+    <w:uiPriority w:val="99"/>
+    <w:qFormat/>
+    <w:rsid w:val="00FB4F52"/>
+  </w:style>
+  <w:style w:type="character" w:customStyle="1" w:styleId="PieddepageCar">
+    <w:name w:val="Pied de page Car"/>
+    <w:basedOn w:val="Policepardfaut"/>
+    <w:link w:val="Pieddepage"/>
+    <w:uiPriority w:val="99"/>
+    <w:qFormat/>
+    <w:rsid w:val="00FB4F52"/>
+  </w:style>
+  <w:style w:type="character" w:customStyle="1" w:styleId="Titre1Car">
+    <w:name w:val="Titre 1 Car"/>
+    <w:basedOn w:val="Policepardfaut"/>
+    <w:link w:val="Titre1"/>
+    <w:qFormat/>
+    <w:rsid w:val="00314619"/>
+    <w:rPr>
+      <w:rFonts w:ascii="Arial" w:eastAsia="Times New Roman" w:hAnsi="Arial" w:cs="Times New Roman"/>
+      <w:b/>
+      <w:sz w:val="28"/>
+      <w:szCs w:val="20"/>
+    </w:rPr>
+  </w:style>
+  <w:style w:type="character" w:customStyle="1" w:styleId="Titre2Car">
+    <w:name w:val="Titre 2 Car"/>
+    <w:basedOn w:val="Policepardfaut"/>
+    <w:link w:val="Titre2"/>
+    <w:uiPriority w:val="9"/>
+    <w:qFormat/>
+    <w:rsid w:val="000F2B47"/>
+    <w:rPr>
+      <w:rFonts w:asciiTheme="majorHAnsi" w:eastAsiaTheme="majorEastAsia" w:hAnsiTheme="majorHAnsi" w:cstheme="majorBidi"/>
+      <w:color w:val="365F91" w:themeColor="accent1" w:themeShade="BF"/>
+      <w:sz w:val="26"/>
+      <w:szCs w:val="26"/>
+      <w:lang w:eastAsia="en-US"/>
+    </w:rPr>
+  </w:style>
+  <w:style w:type="character" w:customStyle="1" w:styleId="LienInternet">
+    <w:name w:val="Lien Internet"/>
+    <w:basedOn w:val="Policepardfaut"/>
+    <w:uiPriority w:val="99"/>
+    <w:unhideWhenUsed/>
+    <w:rsid w:val="000F6383"/>
+    <w:rPr>
+      <w:color w:val="0000FF" w:themeColor="hyperlink"/>
+      <w:u w:val="single"/>
+    </w:rPr>
+  </w:style>
+  <w:style w:type="character" w:styleId="Lienhypertextesuivivisit">
+    <w:name w:val="FollowedHyperlink"/>
+    <w:basedOn w:val="Policepardfaut"/>
+    <w:uiPriority w:val="99"/>
+    <w:semiHidden/>
+    <w:unhideWhenUsed/>
+    <w:qFormat/>
+    <w:rsid w:val="007D607D"/>
+    <w:rPr>
+      <w:color w:val="800080" w:themeColor="followedHyperlink"/>
+      <w:u w:val="single"/>
+    </w:rPr>
+  </w:style>
+  <w:style w:type="character" w:customStyle="1" w:styleId="ListLabel1">
+    <w:name w:val="ListLabel 1"/>
+    <w:qFormat/>
+    <w:rPr>
+      <w:rFonts w:eastAsia="Cambria"/>
+    </w:rPr>
+  </w:style>
+  <w:style w:type="character" w:customStyle="1" w:styleId="ListLabel2">
+    <w:name w:val="ListLabel 2"/>
+    <w:qFormat/>
+    <w:rPr>
+      <w:rFonts w:cs="Courier New"/>
+    </w:rPr>
+  </w:style>
+  <w:style w:type="character" w:customStyle="1" w:styleId="ListLabel3">
+    <w:name w:val="ListLabel 3"/>
+    <w:qFormat/>
+    <w:rPr>
+      <w:rFonts w:cs="Courier New"/>
+    </w:rPr>
+  </w:style>
+  <w:style w:type="character" w:customStyle="1" w:styleId="ListLabel4">
+    <w:name w:val="ListLabel 4"/>
+    <w:qFormat/>
+    <w:rPr>
+      <w:rFonts w:cs="Courier New"/>
+    </w:rPr>
+  </w:style>
+  <w:style w:type="character" w:customStyle="1" w:styleId="ListLabel5">
+    <w:name w:val="ListLabel 5"/>
+    <w:qFormat/>
+    <w:rPr>
+      <w:rFonts w:eastAsia="Cambria"/>
+    </w:rPr>
+  </w:style>
+  <w:style w:type="character" w:customStyle="1" w:styleId="ListLabel6">
+    <w:name w:val="ListLabel 6"/>
+    <w:qFormat/>
+    <w:rPr>
+      <w:rFonts w:cs="Courier New"/>
+    </w:rPr>
+  </w:style>
+  <w:style w:type="character" w:customStyle="1" w:styleId="ListLabel7">
+    <w:name w:val="ListLabel 7"/>
+    <w:qFormat/>
+    <w:rPr>
+      <w:rFonts w:cs="Courier New"/>
+    </w:rPr>
+  </w:style>
+  <w:style w:type="character" w:customStyle="1" w:styleId="ListLabel8">
+    <w:name w:val="ListLabel 8"/>
+    <w:qFormat/>
+    <w:rPr>
+      <w:rFonts w:cs="Courier New"/>
+    </w:rPr>
+  </w:style>
+  <w:style w:type="character" w:customStyle="1" w:styleId="ListLabel9">
+    <w:name w:val="ListLabel 9"/>
+    <w:qFormat/>
+    <w:rPr>
+      <w:rFonts w:cs="Courier New"/>
+    </w:rPr>
+  </w:style>
+  <w:style w:type="character" w:customStyle="1" w:styleId="ListLabel10">
+    <w:name w:val="ListLabel 10"/>
+    <w:qFormat/>
+    <w:rPr>
+      <w:rFonts w:cs="Courier New"/>
+    </w:rPr>
+  </w:style>
+  <w:style w:type="character" w:customStyle="1" w:styleId="ListLabel11">
+    <w:name w:val="ListLabel 11"/>
+    <w:qFormat/>
+    <w:rPr>
+      <w:rFonts w:cs="Courier New"/>
+    </w:rPr>
+  </w:style>
+  <w:style w:type="character" w:customStyle="1" w:styleId="ListLabel12">
+    <w:name w:val="ListLabel 12"/>
+    <w:qFormat/>
+    <w:rPr>
+      <w:rFonts w:eastAsia="Times New Roman"/>
+    </w:rPr>
+  </w:style>
+  <w:style w:type="character" w:customStyle="1" w:styleId="ListLabel13">
+    <w:name w:val="ListLabel 13"/>
+    <w:qFormat/>
+    <w:rPr>
+      <w:rFonts w:cs="Courier New"/>
+    </w:rPr>
+  </w:style>
+  <w:style w:type="character" w:customStyle="1" w:styleId="ListLabel14">
+    <w:name w:val="ListLabel 14"/>
+    <w:qFormat/>
+    <w:rPr>
+      <w:rFonts w:cs="Courier New"/>
+    </w:rPr>
+  </w:style>
+  <w:style w:type="character" w:customStyle="1" w:styleId="ListLabel15">
+    <w:name w:val="ListLabel 15"/>
+    <w:qFormat/>
+    <w:rPr>
+      <w:rFonts w:cs="Courier New"/>
+    </w:rPr>
+  </w:style>
+  <w:style w:type="character" w:customStyle="1" w:styleId="ListLabel16">
+    <w:name w:val="ListLabel 16"/>
+    <w:qFormat/>
+    <w:rPr>
+      <w:rFonts w:cs="Courier New"/>
+    </w:rPr>
+  </w:style>
+  <w:style w:type="character" w:customStyle="1" w:styleId="ListLabel17">
+    <w:name w:val="ListLabel 17"/>
+    <w:qFormat/>
+    <w:rPr>
+      <w:rFonts w:cs="Courier New"/>
+    </w:rPr>
+  </w:style>
+  <w:style w:type="character" w:customStyle="1" w:styleId="ListLabel18">
+    <w:name w:val="ListLabel 18"/>
+    <w:qFormat/>
+    <w:rPr>
+      <w:rFonts w:cs="Courier New"/>
+    </w:rPr>
+  </w:style>
+  <w:style w:type="character" w:customStyle="1" w:styleId="ListLabel19">
+    <w:name w:val="ListLabel 19"/>
+    <w:qFormat/>
+    <w:rPr>
+      <w:rFonts w:ascii="Tahoma" w:hAnsi="Tahoma" w:cs="Symbol"/>
+      <w:b/>
+      <w:sz w:val="22"/>
+    </w:rPr>
+  </w:style>
+  <w:style w:type="character" w:customStyle="1" w:styleId="ListLabel20">
+    <w:name w:val="ListLabel 20"/>
+    <w:qFormat/>
+    <w:rPr>
+      <w:rFonts w:cs="Courier New"/>
+    </w:rPr>
+  </w:style>
+  <w:style w:type="character" w:customStyle="1" w:styleId="ListLabel21">
+    <w:name w:val="ListLabel 21"/>
+    <w:qFormat/>
+    <w:rPr>
+      <w:rFonts w:cs="Wingdings"/>
+    </w:rPr>
+  </w:style>
+  <w:style w:type="character" w:customStyle="1" w:styleId="ListLabel22">
+    <w:name w:val="ListLabel 22"/>
+    <w:qFormat/>
+    <w:rPr>
+      <w:rFonts w:cs="Symbol"/>
+    </w:rPr>
+  </w:style>
+  <w:style w:type="character" w:customStyle="1" w:styleId="ListLabel23">
+    <w:name w:val="ListLabel 23"/>
+    <w:qFormat/>
+    <w:rPr>
+      <w:rFonts w:cs="Courier New"/>
+    </w:rPr>
+  </w:style>
+  <w:style w:type="character" w:customStyle="1" w:styleId="ListLabel24">
+    <w:name w:val="ListLabel 24"/>
+    <w:qFormat/>
+    <w:rPr>
+      <w:rFonts w:cs="Wingdings"/>
+    </w:rPr>
+  </w:style>
+  <w:style w:type="character" w:customStyle="1" w:styleId="ListLabel25">
+    <w:name w:val="ListLabel 25"/>
+    <w:qFormat/>
+    <w:rPr>
+      <w:rFonts w:cs="Symbol"/>
+    </w:rPr>
+  </w:style>
+  <w:style w:type="character" w:customStyle="1" w:styleId="ListLabel26">
+    <w:name w:val="ListLabel 26"/>
+    <w:qFormat/>
+    <w:rPr>
+      <w:rFonts w:cs="Courier New"/>
+    </w:rPr>
+  </w:style>
+  <w:style w:type="character" w:customStyle="1" w:styleId="ListLabel27">
+    <w:name w:val="ListLabel 27"/>
+    <w:qFormat/>
+    <w:rPr>
+      <w:rFonts w:cs="Wingdings"/>
+    </w:rPr>
+  </w:style>
+  <w:style w:type="character" w:customStyle="1" w:styleId="ListLabel28">
+    <w:name w:val="ListLabel 28"/>
+    <w:qFormat/>
+    <w:rPr>
+      <w:rFonts w:ascii="Tahoma" w:hAnsi="Tahoma" w:cs="Symbol"/>
+      <w:b/>
+      <w:sz w:val="22"/>
+    </w:rPr>
+  </w:style>
+  <w:style w:type="character" w:customStyle="1" w:styleId="ListLabel29">
+    <w:name w:val="ListLabel 29"/>
+    <w:qFormat/>
+    <w:rPr>
+      <w:rFonts w:cs="Courier New"/>
+    </w:rPr>
+  </w:style>
+  <w:style w:type="character" w:customStyle="1" w:styleId="ListLabel30">
+    <w:name w:val="ListLabel 30"/>
+    <w:qFormat/>
+    <w:rPr>
+      <w:rFonts w:cs="Wingdings"/>
+    </w:rPr>
+  </w:style>
+  <w:style w:type="character" w:customStyle="1" w:styleId="ListLabel31">
+    <w:name w:val="ListLabel 31"/>
+    <w:qFormat/>
+    <w:rPr>
+      <w:rFonts w:cs="Symbol"/>
+    </w:rPr>
+  </w:style>
+  <w:style w:type="character" w:customStyle="1" w:styleId="ListLabel32">
+    <w:name w:val="ListLabel 32"/>
+    <w:qFormat/>
+    <w:rPr>
+      <w:rFonts w:cs="Courier New"/>
+    </w:rPr>
+  </w:style>
+  <w:style w:type="character" w:customStyle="1" w:styleId="ListLabel33">
+    <w:name w:val="ListLabel 33"/>
+    <w:qFormat/>
+    <w:rPr>
+      <w:rFonts w:cs="Wingdings"/>
+    </w:rPr>
+  </w:style>
+  <w:style w:type="character" w:customStyle="1" w:styleId="ListLabel34">
+    <w:name w:val="ListLabel 34"/>
+    <w:qFormat/>
+    <w:rPr>
+      <w:rFonts w:cs="Symbol"/>
+    </w:rPr>
+  </w:style>
+  <w:style w:type="character" w:customStyle="1" w:styleId="ListLabel35">
+    <w:name w:val="ListLabel 35"/>
+    <w:qFormat/>
+    <w:rPr>
+      <w:rFonts w:cs="Courier New"/>
+    </w:rPr>
+  </w:style>
+  <w:style w:type="character" w:customStyle="1" w:styleId="ListLabel36">
+    <w:name w:val="ListLabel 36"/>
+    <w:qFormat/>
+    <w:rPr>
+      <w:rFonts w:cs="Wingdings"/>
+    </w:rPr>
+  </w:style>
+  <w:style w:type="character" w:customStyle="1" w:styleId="ListLabel37">
+    <w:name w:val="ListLabel 37"/>
+    <w:qFormat/>
+    <w:rPr>
+      <w:rFonts w:ascii="Tahoma" w:hAnsi="Tahoma" w:cs="Symbol"/>
+      <w:b/>
+      <w:sz w:val="22"/>
+    </w:rPr>
+  </w:style>
+  <w:style w:type="character" w:customStyle="1" w:styleId="ListLabel38">
+    <w:name w:val="ListLabel 38"/>
+    <w:qFormat/>
+    <w:rPr>
+      <w:rFonts w:cs="Courier New"/>
+    </w:rPr>
+  </w:style>
+  <w:style w:type="character" w:customStyle="1" w:styleId="ListLabel39">
+    <w:name w:val="ListLabel 39"/>
+    <w:qFormat/>
+    <w:rPr>
+      <w:rFonts w:cs="Wingdings"/>
+    </w:rPr>
+  </w:style>
+  <w:style w:type="character" w:customStyle="1" w:styleId="ListLabel40">
+    <w:name w:val="ListLabel 40"/>
+    <w:qFormat/>
+    <w:rPr>
+      <w:rFonts w:cs="Symbol"/>
+    </w:rPr>
+  </w:style>
+  <w:style w:type="character" w:customStyle="1" w:styleId="ListLabel41">
+    <w:name w:val="ListLabel 41"/>
+    <w:qFormat/>
+    <w:rPr>
+      <w:rFonts w:cs="Courier New"/>
+    </w:rPr>
+  </w:style>
+  <w:style w:type="character" w:customStyle="1" w:styleId="ListLabel42">
+    <w:name w:val="ListLabel 42"/>
+    <w:qFormat/>
+    <w:rPr>
+      <w:rFonts w:cs="Wingdings"/>
+    </w:rPr>
+  </w:style>
+  <w:style w:type="character" w:customStyle="1" w:styleId="ListLabel43">
+    <w:name w:val="ListLabel 43"/>
+    <w:qFormat/>
+    <w:rPr>
+      <w:rFonts w:cs="Symbol"/>
+    </w:rPr>
+  </w:style>
+  <w:style w:type="character" w:customStyle="1" w:styleId="ListLabel44">
+    <w:name w:val="ListLabel 44"/>
+    <w:qFormat/>
+    <w:rPr>
+      <w:rFonts w:cs="Courier New"/>
+    </w:rPr>
+  </w:style>
+  <w:style w:type="character" w:customStyle="1" w:styleId="ListLabel45">
+    <w:name w:val="ListLabel 45"/>
+    <w:qFormat/>
+    <w:rPr>
+      <w:rFonts w:cs="Wingdings"/>
+    </w:rPr>
+  </w:style>
+  <w:style w:type="paragraph" w:styleId="Titre">
+    <w:name w:val="Title"/>
+    <w:basedOn w:val="Normal"/>
+    <w:next w:val="Corpsdetexte"/>
+    <w:qFormat/>
+    <w:pPr>
+      <w:keepNext/>
+      <w:spacing w:before="240" w:after="120"/>
+    </w:pPr>
+    <w:rPr>
+      <w:rFonts w:ascii="Liberation Sans" w:eastAsia="Noto Sans CJK SC Regular" w:hAnsi="Liberation Sans" w:cs="FreeSans"/>
+      <w:sz w:val="28"/>
+      <w:szCs w:val="28"/>
+    </w:rPr>
+  </w:style>
+  <w:style w:type="paragraph" w:styleId="Corpsdetexte">
+    <w:name w:val="Body Text"/>
+    <w:basedOn w:val="Normal"/>
+    <w:pPr>
+      <w:spacing w:after="140" w:line="288" w:lineRule="auto"/>
+    </w:pPr>
+  </w:style>
+  <w:style w:type="paragraph" w:styleId="Liste">
+    <w:name w:val="List"/>
+    <w:basedOn w:val="Corpsdetexte"/>
+    <w:rPr>
+      <w:rFonts w:cs="FreeSans"/>
+    </w:rPr>
+  </w:style>
+  <w:style w:type="paragraph" w:styleId="Lgende">
+    <w:name w:val="caption"/>
+    <w:basedOn w:val="Normal"/>
+    <w:qFormat/>
+    <w:pPr>
+      <w:suppressLineNumbers/>
+      <w:spacing w:before="120" w:after="120"/>
+    </w:pPr>
+    <w:rPr>
+      <w:rFonts w:cs="FreeSans"/>
+      <w:i/>
+      <w:iCs/>
+    </w:rPr>
+  </w:style>
+  <w:style w:type="paragraph" w:customStyle="1" w:styleId="Index">
+    <w:name w:val="Index"/>
+    <w:basedOn w:val="Normal"/>
+    <w:qFormat/>
+    <w:pPr>
+      <w:suppressLineNumbers/>
+    </w:pPr>
+    <w:rPr>
+      <w:rFonts w:cs="FreeSans"/>
+    </w:rPr>
+  </w:style>
+  <w:style w:type="paragraph" w:styleId="Textedebulles">
+    <w:name w:val="Balloon Text"/>
+    <w:basedOn w:val="Normal"/>
+    <w:link w:val="TextedebullesCar"/>
+    <w:uiPriority w:val="99"/>
+    <w:semiHidden/>
+    <w:unhideWhenUsed/>
+    <w:qFormat/>
+    <w:rsid w:val="00FB4F52"/>
+    <w:rPr>
+      <w:rFonts w:ascii="Lucida Grande" w:hAnsi="Lucida Grande" w:cs="Lucida Grande"/>
+      <w:sz w:val="18"/>
+      <w:szCs w:val="18"/>
+    </w:rPr>
+  </w:style>
+  <w:style w:type="paragraph" w:styleId="En-tte">
+    <w:name w:val="header"/>
+    <w:basedOn w:val="Normal"/>
+    <w:uiPriority w:val="99"/>
+    <w:unhideWhenUsed/>
+    <w:rsid w:val="00FB4F52"/>
+    <w:pPr>
+      <w:tabs>
+        <w:tab w:val="center" w:pos="4536"/>
+        <w:tab w:val="right" w:pos="9072"/>
+      </w:tabs>
+    </w:pPr>
+  </w:style>
+  <w:style w:type="paragraph" w:styleId="Pieddepage">
+    <w:name w:val="footer"/>
+    <w:basedOn w:val="Normal"/>
+    <w:link w:val="PieddepageCar"/>
+    <w:uiPriority w:val="99"/>
+    <w:unhideWhenUsed/>
+    <w:rsid w:val="00FB4F52"/>
+    <w:pPr>
+      <w:tabs>
+        <w:tab w:val="center" w:pos="4536"/>
+        <w:tab w:val="right" w:pos="9072"/>
+      </w:tabs>
+    </w:pPr>
+  </w:style>
+  <w:style w:type="paragraph" w:customStyle="1" w:styleId="Paragraphestandard">
+    <w:name w:val="[Paragraphe standard]"/>
+    <w:basedOn w:val="Normal"/>
+    <w:uiPriority w:val="99"/>
+    <w:qFormat/>
+    <w:rsid w:val="0088287D"/>
+    <w:pPr>
+      <w:widowControl w:val="0"/>
+      <w:spacing w:line="288" w:lineRule="auto"/>
+      <w:textAlignment w:val="center"/>
+    </w:pPr>
+    <w:rPr>
+      <w:rFonts w:ascii="MinionPro-Regular" w:hAnsi="MinionPro-Regular" w:cs="MinionPro-Regular"/>
+      <w:color w:val="000000"/>
+    </w:rPr>
+  </w:style>
+  <w:style w:type="paragraph" w:styleId="Paragraphedeliste">
+    <w:name w:val="List Paragraph"/>
+    <w:basedOn w:val="Normal"/>
+    <w:uiPriority w:val="34"/>
+    <w:qFormat/>
+    <w:rsid w:val="000F2B47"/>
+    <w:pPr>
+      <w:spacing w:after="160" w:line="259" w:lineRule="auto"/>
+      <w:ind w:left="720"/>
+      <w:contextualSpacing/>
+    </w:pPr>
+    <w:rPr>
+      <w:rFonts w:eastAsiaTheme="minorHAnsi"/>
+      <w:sz w:val="22"/>
+      <w:szCs w:val="22"/>
+      <w:lang w:eastAsia="en-US"/>
+    </w:rPr>
+  </w:style>
+  <w:style w:type="paragraph" w:customStyle="1" w:styleId="Contenudecadre">
+    <w:name w:val="Contenu de cadre"/>
+    <w:basedOn w:val="Normal"/>
+    <w:qFormat/>
+  </w:style>
+  <w:style w:type="character" w:styleId="Lienhypertexte">
+    <w:name w:val="Hyperlink"/>
+    <w:basedOn w:val="Policepardfaut"/>
+    <w:uiPriority w:val="99"/>
+    <w:unhideWhenUsed/>
+    <w:rsid w:val="00EA4E26"/>
+    <w:rPr>
+      <w:color w:val="0000FF" w:themeColor="hyperlink"/>
+      <w:u w:val="single"/>
+    </w:rPr>
   </w:style>
 </w:styles>
 </file>
@@ -4673,10 +4976,10 @@
         <a:effectLst/>
         <a:extLst>
           <a:ext uri="{FAA26D3D-D897-4be2-8F04-BA451C77F1D7}">
-            <ma14:placeholderFlag xmlns:ma14="http://schemas.microsoft.com/office/mac/drawingml/2011/main" xmlns=""/>
+            <ma14:placeholderFlag xmlns="" xmlns:ma14="http://schemas.microsoft.com/office/mac/drawingml/2011/main"/>
           </a:ext>
           <a:ext uri="{C572A759-6A51-4108-AA02-DFA0A04FC94B}">
-            <ma14:wrappingTextBoxFlag xmlns:ma14="http://schemas.microsoft.com/office/mac/drawingml/2011/main" xmlns=""/>
+            <ma14:wrappingTextBoxFlag xmlns="" xmlns:ma14="http://schemas.microsoft.com/office/mac/drawingml/2011/main"/>
           </a:ext>
         </a:extLst>
       </a:spPr>
@@ -4707,7 +5010,7 @@
 </file>
 
 <file path=customXml/itemProps1.xml><?xml version="1.0" encoding="utf-8"?>
-<ds:datastoreItem xmlns:ds="http://schemas.openxmlformats.org/officeDocument/2006/customXml" ds:itemID="{2589FB83-8256-48CC-8295-6A42F4C01CA7}">
+<ds:datastoreItem xmlns:ds="http://schemas.openxmlformats.org/officeDocument/2006/customXml" ds:itemID="{3876346D-B2B1-45A9-A941-871B73B03497}">
   <ds:schemaRefs>
     <ds:schemaRef ds:uri="http://schemas.openxmlformats.org/officeDocument/2006/bibliography"/>
   </ds:schemaRefs>

--- a/doc/to_delete/DossierCandidature-BJT 2016-2017.docx
+++ b/doc/to_delete/DossierCandidature-BJT 2016-2017.docx
@@ -217,13 +217,13 @@
               <wp:anchor distT="0" distB="0" distL="114300" distR="114300" simplePos="0" relativeHeight="2" behindDoc="0" locked="0" layoutInCell="1" allowOverlap="1" wp14:anchorId="0E394E2E">
                 <wp:simplePos x="0" y="0"/>
                 <wp:positionH relativeFrom="margin">
-                  <wp:align>right</wp:align>
+                  <wp:posOffset>37824</wp:posOffset>
                 </wp:positionH>
                 <wp:positionV relativeFrom="paragraph">
-                  <wp:posOffset>254635</wp:posOffset>
+                  <wp:posOffset>275341</wp:posOffset>
                 </wp:positionV>
-                <wp:extent cx="5698490" cy="4406900"/>
-                <wp:effectExtent l="25400" t="25400" r="19050" b="15240"/>
+                <wp:extent cx="5698490" cy="4945711"/>
+                <wp:effectExtent l="19050" t="19050" r="0" b="7620"/>
                 <wp:wrapNone/>
                 <wp:docPr id="2" name="Zone de texte 7"/>
                 <wp:cNvGraphicFramePr/>
@@ -234,7 +234,7 @@
                       <wps:spPr>
                         <a:xfrm>
                           <a:off x="0" y="0"/>
-                          <a:ext cx="5697720" cy="4406400"/>
+                          <a:ext cx="5698490" cy="4945711"/>
                         </a:xfrm>
                         <a:prstGeom prst="rect">
                           <a:avLst/>
@@ -297,15 +297,7 @@
                                 <w:sz w:val="22"/>
                                 <w:szCs w:val="22"/>
                               </w:rPr>
-                              <w:t xml:space="preserve"> affirmé qu’ils exercent au sein d’une des structures </w:t>
-                            </w:r>
-                            <w:r>
-                              <w:rPr>
-                                <w:rFonts w:ascii="Tahoma" w:hAnsi="Tahoma" w:cs="Tahoma"/>
-                                <w:sz w:val="22"/>
-                                <w:szCs w:val="22"/>
-                              </w:rPr>
-                              <w:t xml:space="preserve">de  l’école. </w:t>
+                              <w:t xml:space="preserve"> affirmé qu’ils exercent au sein d’une des structures de  l’école. </w:t>
                             </w:r>
                           </w:p>
                           <w:p>
@@ -502,16 +494,7 @@
                                 <w:sz w:val="22"/>
                                 <w:szCs w:val="22"/>
                               </w:rPr>
-                              <w:t xml:space="preserve">Montant maximum d’une </w:t>
-                            </w:r>
-                            <w:r>
-                              <w:rPr>
-                                <w:rFonts w:ascii="Tahoma" w:eastAsiaTheme="majorEastAsia" w:hAnsi="Tahoma" w:cs="Tahoma"/>
-                                <w:b/>
-                                <w:sz w:val="22"/>
-                                <w:szCs w:val="22"/>
-                              </w:rPr>
-                              <w:t>bourse</w:t>
+                              <w:t>Montant maximum d’une bourse</w:t>
                             </w:r>
                             <w:r>
                               <w:rPr>
@@ -781,7 +764,7 @@
                           </w:p>
                         </w:txbxContent>
                       </wps:txbx>
-                      <wps:bodyPr>
+                      <wps:bodyPr wrap="square">
                         <a:prstTxWarp prst="textNoShape">
                           <a:avLst/>
                         </a:prstTxWarp>
@@ -790,12 +773,15 @@
                     </wps:wsp>
                   </a:graphicData>
                 </a:graphic>
+                <wp14:sizeRelV relativeFrom="margin">
+                  <wp14:pctHeight>0</wp14:pctHeight>
+                </wp14:sizeRelV>
               </wp:anchor>
             </w:drawing>
           </mc:Choice>
           <mc:Fallback>
             <w:pict>
-              <v:rect w14:anchorId="0E394E2E" id="Zone de texte 7" o:spid="_x0000_s1026" style="position:absolute;left:0;text-align:left;margin-left:397.5pt;margin-top:20.05pt;width:448.7pt;height:347pt;z-index:2;visibility:visible;mso-wrap-style:square;mso-wrap-distance-left:9pt;mso-wrap-distance-top:0;mso-wrap-distance-right:9pt;mso-wrap-distance-bottom:0;mso-position-horizontal:right;mso-position-horizontal-relative:margin;mso-position-vertical:absolute;mso-position-vertical-relative:text;v-text-anchor:top" o:gfxdata="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" filled="f" strokecolor="#fabf8f [1945]" strokeweight="1.06mm">
+              <v:rect w14:anchorId="0E394E2E" id="Zone de texte 7" o:spid="_x0000_s1026" style="position:absolute;left:0;text-align:left;margin-left:3pt;margin-top:21.7pt;width:448.7pt;height:389.45pt;z-index:2;visibility:visible;mso-wrap-style:square;mso-height-percent:0;mso-wrap-distance-left:9pt;mso-wrap-distance-top:0;mso-wrap-distance-right:9pt;mso-wrap-distance-bottom:0;mso-position-horizontal:absolute;mso-position-horizontal-relative:margin;mso-position-vertical:absolute;mso-position-vertical-relative:text;mso-height-percent:0;mso-height-relative:margin;v-text-anchor:top" o:gfxdata="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" filled="f" strokecolor="#fabf8f [1945]" strokeweight="1.06mm">
                 <v:stroke joinstyle="round"/>
                 <v:textbox>
                   <w:txbxContent>
@@ -832,15 +818,7 @@
                           <w:sz w:val="22"/>
                           <w:szCs w:val="22"/>
                         </w:rPr>
-                        <w:t xml:space="preserve"> affirmé qu’ils exercent au sein d’une des structures </w:t>
-                      </w:r>
-                      <w:r>
-                        <w:rPr>
-                          <w:rFonts w:ascii="Tahoma" w:hAnsi="Tahoma" w:cs="Tahoma"/>
-                          <w:sz w:val="22"/>
-                          <w:szCs w:val="22"/>
-                        </w:rPr>
-                        <w:t xml:space="preserve">de  l’école. </w:t>
+                        <w:t xml:space="preserve"> affirmé qu’ils exercent au sein d’une des structures de  l’école. </w:t>
                       </w:r>
                     </w:p>
                     <w:p>
@@ -1037,16 +1015,7 @@
                           <w:sz w:val="22"/>
                           <w:szCs w:val="22"/>
                         </w:rPr>
-                        <w:t xml:space="preserve">Montant maximum d’une </w:t>
-                      </w:r>
-                      <w:r>
-                        <w:rPr>
-                          <w:rFonts w:ascii="Tahoma" w:eastAsiaTheme="majorEastAsia" w:hAnsi="Tahoma" w:cs="Tahoma"/>
-                          <w:b/>
-                          <w:sz w:val="22"/>
-                          <w:szCs w:val="22"/>
-                        </w:rPr>
-                        <w:t>bourse</w:t>
+                        <w:t>Montant maximum d’une bourse</w:t>
                       </w:r>
                       <w:r>
                         <w:rPr>
@@ -1354,7 +1323,7 @@
         </w:rPr>
         <w:lastRenderedPageBreak/>
         <w:drawing>
-          <wp:anchor distT="0" distB="0" distL="114300" distR="114300" simplePos="0" relativeHeight="3" behindDoc="1" locked="0" layoutInCell="1" allowOverlap="1">
+          <wp:anchor distT="0" distB="0" distL="114300" distR="114300" simplePos="0" relativeHeight="3" behindDoc="1" locked="0" layoutInCell="1" allowOverlap="1" wp14:anchorId="7517CFCD" wp14:editId="2D8BDAF8">
             <wp:simplePos x="0" y="0"/>
             <wp:positionH relativeFrom="page">
               <wp:align>left</wp:align>
@@ -1491,6 +1460,12 @@
         </w:rPr>
         <w:t>Section / Filière : PRIDIS</w:t>
       </w:r>
+      <w:r>
+        <w:rPr>
+          <w:rFonts w:ascii="Tahoma" w:hAnsi="Tahoma" w:cs="Tahoma"/>
+        </w:rPr>
+        <w:t xml:space="preserve"> (Plateforme de Recherche Interdisciplinaire et Développement  Industriel du département Biosciences) </w:t>
+      </w:r>
     </w:p>
     <w:p>
       <w:pPr>
@@ -1587,16 +1562,7 @@
           <w:sz w:val="22"/>
           <w:szCs w:val="22"/>
         </w:rPr>
-        <w:t xml:space="preserve"> </w:t>
-      </w:r>
-      <w:r>
-        <w:rPr>
-          <w:rFonts w:ascii="Tahoma" w:hAnsi="Tahoma" w:cs="Tahoma"/>
-          <w:color w:val="00000A"/>
-          <w:sz w:val="22"/>
-          <w:szCs w:val="22"/>
-        </w:rPr>
-        <w:t>Artistique</w:t>
+        <w:t xml:space="preserve"> Artistique</w:t>
       </w:r>
     </w:p>
     <w:p>
@@ -1720,15 +1686,7 @@
           <w:sz w:val="22"/>
           <w:szCs w:val="22"/>
         </w:rPr>
-        <w:t>DOREL-FLAMENT Corinne, présidente de la secti</w:t>
-      </w:r>
-      <w:r>
-        <w:rPr>
-          <w:rFonts w:ascii="Tahoma" w:hAnsi="Tahoma" w:cs="Tahoma"/>
-          <w:sz w:val="22"/>
-          <w:szCs w:val="22"/>
-        </w:rPr>
-        <w:t>on PRIDIS</w:t>
+        <w:t>DOREL-FLAMENT Corinne, présidente de la section PRIDIS</w:t>
       </w:r>
     </w:p>
     <w:p>
@@ -1791,19 +1749,7 @@
         <w:rPr>
           <w:rFonts w:ascii="Tahoma" w:hAnsi="Tahoma" w:cs="Tahoma"/>
         </w:rPr>
-        <w:t>Grand passionné des intelligences artificielles bio-inspirées et à utilité de la médecine, j’ai effectué plusieurs projets personnels autour de la reconnaissance d’images biologiques à l’aide</w:t>
-      </w:r>
-      <w:r>
-        <w:rPr>
-          <w:rFonts w:ascii="Tahoma" w:hAnsi="Tahoma" w:cs="Tahoma"/>
-        </w:rPr>
-        <w:t xml:space="preserve"> d’intelligences artificielles et plus particulièrement des réseaux de neurones (reconnaissance de tumeurs sur des clichés, de fractures sur des radios, reconnaissance faciale …). J’ai également réalisé une intelligence artificielle pour une démonstration </w:t>
-      </w:r>
-      <w:r>
-        <w:rPr>
-          <w:rFonts w:ascii="Tahoma" w:hAnsi="Tahoma" w:cs="Tahoma"/>
-        </w:rPr>
-        <w:t xml:space="preserve">d’un bras robotique bio-inspiré le </w:t>
+        <w:t xml:space="preserve">Grand passionné des intelligences artificielles bio-inspirées et à utilité de la médecine, j’ai effectué plusieurs projets personnels autour de la reconnaissance d’images biologiques à l’aide d’intelligences artificielles et plus particulièrement des réseaux de neurones (reconnaissance de tumeurs sur des clichés, de fractures sur des radios, reconnaissance faciale …). J’ai également réalisé une intelligence artificielle pour une démonstration d’un bras robotique bio-inspiré le </w:t>
       </w:r>
       <w:r>
         <w:rPr>
@@ -1831,10 +1777,16 @@
       <w:r>
         <w:rPr>
           <w:rFonts w:ascii="Tahoma" w:hAnsi="Tahoma" w:cs="Tahoma"/>
+        </w:rPr>
+        <w:t>Dernièrement je m’intéresse aux signaux d’électro-encéphalogrammes et à leur signification</w:t>
+      </w:r>
+      <w:r>
+        <w:rPr>
+          <w:rFonts w:ascii="Tahoma" w:hAnsi="Tahoma" w:cs="Tahoma"/>
           <w:sz w:val="22"/>
           <w:szCs w:val="22"/>
         </w:rPr>
-        <w:t>Dernièrement je m’intéresse aux signaux d’électro-encéphalogrammes et à leur signification.</w:t>
+        <w:t>.</w:t>
       </w:r>
     </w:p>
     <w:p>
@@ -1873,6 +1825,7 @@
           <w:ilvl w:val="0"/>
           <w:numId w:val="5"/>
         </w:numPr>
+        <w:spacing w:after="120"/>
         <w:rPr>
           <w:rFonts w:ascii="Tahoma" w:hAnsi="Tahoma" w:cs="Tahoma"/>
         </w:rPr>
@@ -1895,25 +1848,7 @@
         <w:rPr>
           <w:rFonts w:ascii="Tahoma" w:hAnsi="Tahoma" w:cs="Tahoma"/>
         </w:rPr>
-        <w:t>La compréhension et l’analyse automat</w:t>
-      </w:r>
-      <w:r>
-        <w:rPr>
-          <w:rFonts w:ascii="Tahoma" w:hAnsi="Tahoma" w:cs="Tahoma"/>
-        </w:rPr>
-        <w:t>ique des électro-encéphalogrammes (EEG) est un problème informatique majeur présentant un champ d’application très large. De nombreuses techniques ont été développées pour les classifier, les traiter et essayer de les comprendre. Le seul rempart à leur uti</w:t>
-      </w:r>
-      <w:r>
-        <w:rPr>
-          <w:rFonts w:ascii="Tahoma" w:hAnsi="Tahoma" w:cs="Tahoma"/>
-        </w:rPr>
-        <w:t>lisation dans la vie de tous les jours est le besoin en calcul informatique pour les traduire et les comprendre. Dernièrement, le pilotage de drone grâce à la pensée (interprétation d’EEG) a été rendu possible grâce à des universités américaines. Cela néce</w:t>
-      </w:r>
-      <w:r>
-        <w:rPr>
-          <w:rFonts w:ascii="Tahoma" w:hAnsi="Tahoma" w:cs="Tahoma"/>
-        </w:rPr>
-        <w:t xml:space="preserve">ssite néanmoins d’être relié à un dispositif extrêmement onéreux et puissant. Le but du projet est de trouver une méthode pour pouvoir interpréter ces EEG en temps réel et à faible coûts de calculs. </w:t>
+        <w:t xml:space="preserve">La compréhension et l’analyse automatique des électro-encéphalogrammes (EEG) est un problème informatique majeur présentant un champ d’application très large. De nombreuses techniques ont été développées pour les classifier, les traiter et essayer de les comprendre. Le seul rempart à leur utilisation dans la vie de tous les jours est le besoin en calcul informatique pour les traduire et les comprendre. Dernièrement, le pilotage de drone grâce à la pensée (interprétation d’EEG) a été rendu possible grâce à des universités américaines. Cela nécessite néanmoins d’être relié à un dispositif extrêmement onéreux et puissant. Le but du projet est de trouver une méthode pour pouvoir interpréter ces EEG en temps réel et à faible coûts de calculs. </w:t>
       </w:r>
     </w:p>
     <w:p>
@@ -1927,13 +1862,7 @@
         <w:rPr>
           <w:rFonts w:ascii="Tahoma" w:hAnsi="Tahoma" w:cs="Tahoma"/>
         </w:rPr>
-        <w:t>L’objectif serait de développer un dispositif qui permet</w:t>
-      </w:r>
-      <w:r>
-        <w:rPr>
-          <w:rFonts w:ascii="Tahoma" w:hAnsi="Tahoma" w:cs="Tahoma"/>
-        </w:rPr>
-        <w:t>trait de signaler en temps réel les risques que son porteur encourt comme une crise d’épilepsie ou une crise cardiaque. En effet, il existe des signaux spécifiques dans les EEG qui permettent de prédire de tels événements.</w:t>
+        <w:t>L’objectif serait de développer un dispositif qui permettrait de signaler en temps réel les risques que son porteur encourt comme une crise d’épilepsie ou une crise cardiaque. En effet, il existe des signaux spécifiques dans les EEG qui permettent de prédire de tels événements.</w:t>
       </w:r>
     </w:p>
     <w:p>
@@ -1989,20 +1918,7 @@
         <w:rPr>
           <w:rFonts w:ascii="Tahoma" w:hAnsi="Tahoma" w:cs="Tahoma"/>
         </w:rPr>
-        <w:lastRenderedPageBreak/>
-        <w:t xml:space="preserve"> </w:t>
-      </w:r>
-      <w:r>
-        <w:rPr>
-          <w:rFonts w:ascii="Tahoma" w:hAnsi="Tahoma" w:cs="Tahoma"/>
-        </w:rPr>
-        <w:t>Les applications de ce pro</w:t>
-      </w:r>
-      <w:r>
-        <w:rPr>
-          <w:rFonts w:ascii="Tahoma" w:hAnsi="Tahoma" w:cs="Tahoma"/>
-        </w:rPr>
-        <w:t>jet son</w:t>
+        <w:t xml:space="preserve"> Les applications de ce projet son</w:t>
       </w:r>
       <w:r>
         <w:rPr>
@@ -2014,19 +1930,7 @@
         <w:rPr>
           <w:rFonts w:ascii="Tahoma" w:hAnsi="Tahoma" w:cs="Tahoma"/>
         </w:rPr>
-        <w:t xml:space="preserve"> multiples et ne se résument pas à la détection de risques cardio-vasculaires. Par exemple, pour les personnes portant une prothèse, la détection d’un signal neuronal spécifique au niveau du cerveau pourrait induire un mouvement ou une action associ</w:t>
-      </w:r>
-      <w:r>
-        <w:rPr>
-          <w:rFonts w:ascii="Tahoma" w:hAnsi="Tahoma" w:cs="Tahoma"/>
-        </w:rPr>
-        <w:t xml:space="preserve">ée de la prothèse. </w:t>
-      </w:r>
-      <w:r>
-        <w:rPr>
-          <w:rFonts w:ascii="Tahoma" w:hAnsi="Tahoma" w:cs="Tahoma"/>
-        </w:rPr>
-        <w:t>Il pourrait permettre de faire parler à l’aide d’un vocaliseur des personnes muettes.</w:t>
+        <w:t xml:space="preserve"> multiples et ne se résument pas à la détection de risques cardio-vasculaires. Par exemple, pour les personnes portant une prothèse, la détection d’un signal neuronal spécifique au niveau du cerveau pourrait induire un mouvement ou une action associée de la prothèse. Il pourrait permettre de faire parler à l’aide d’un vocaliseur des personnes muettes.</w:t>
       </w:r>
     </w:p>
     <w:p>
@@ -2040,13 +1944,7 @@
         <w:rPr>
           <w:rFonts w:ascii="Tahoma" w:hAnsi="Tahoma" w:cs="Tahoma"/>
         </w:rPr>
-        <w:t>Une meilleure analyse de ces EEG peut se faire en couplant les données de l’activité musculaire. Or ces données sont capturées via des capteurs sous la</w:t>
-      </w:r>
-      <w:r>
-        <w:rPr>
-          <w:rFonts w:ascii="Tahoma" w:hAnsi="Tahoma" w:cs="Tahoma"/>
-        </w:rPr>
-        <w:t xml:space="preserve"> même forme (série temporelle) que les EEG. Les algorithmes ainsi développés seront utilisés pour cette partie. Le lien fait entre ces deux jeu</w:t>
+        <w:t>Une meilleure analyse de ces EEG peut se faire en couplant les données de l’activité musculaire. Or ces données sont capturées via des capteurs sous la même forme (série temporelle) que les EEG. Les algorithmes ainsi développés seront utilisés pour cette partie. Le lien fait entre ces deux jeu</w:t>
       </w:r>
       <w:r>
         <w:rPr>
@@ -2080,30 +1978,33 @@
         <w:rPr>
           <w:rFonts w:ascii="Tahoma" w:hAnsi="Tahoma" w:cs="Tahoma"/>
         </w:rPr>
-        <w:t xml:space="preserve"> </w:t>
-      </w:r>
-      <w:r>
-        <w:rPr>
-          <w:rFonts w:ascii="Tahoma" w:hAnsi="Tahoma" w:cs="Tahoma"/>
-        </w:rPr>
-        <w:t xml:space="preserve">Calendrier (chronologie et étapes clés) : </w:t>
+        <w:t xml:space="preserve"> Calendrier (chronologie et étapes clés) : </w:t>
       </w:r>
     </w:p>
     <w:p>
       <w:pPr>
         <w:jc w:val="both"/>
-      </w:pPr>
-      <w:r>
-        <w:rPr>
-          <w:rFonts w:ascii="Tahoma" w:hAnsi="Tahoma" w:cs="Tahoma"/>
-        </w:rPr>
-        <w:t>Plusieurs approches commencent à être explorées. Dans les deux cas les résultats sont très prometteurs. La discrétisation du signal en temps réel testée sur des électro-encéphalogrammes de référence (disponibles su</w:t>
-      </w:r>
-      <w:r>
-        <w:rPr>
-          <w:rFonts w:ascii="Tahoma" w:hAnsi="Tahoma" w:cs="Tahoma"/>
-        </w:rPr>
-        <w:t xml:space="preserve">r </w:t>
+        <w:rPr>
+          <w:rFonts w:ascii="Tahoma" w:hAnsi="Tahoma" w:cs="Tahoma"/>
+        </w:rPr>
+      </w:pPr>
+      <w:r>
+        <w:rPr>
+          <w:rFonts w:ascii="Tahoma" w:hAnsi="Tahoma" w:cs="Tahoma"/>
+        </w:rPr>
+        <w:t>Plusieurs approches commencent à être explorées. Dans les deux cas les résultats sont très prometteurs. La discrétisation du signal en temps réel testée sur des électr</w:t>
+      </w:r>
+      <w:r>
+        <w:rPr>
+          <w:rFonts w:ascii="Tahoma" w:hAnsi="Tahoma" w:cs="Tahoma"/>
+        </w:rPr>
+        <w:t xml:space="preserve">o-encéphalogrammes de référence traduisant des actions simples </w:t>
+      </w:r>
+      <w:r>
+        <w:rPr>
+          <w:rFonts w:ascii="Tahoma" w:hAnsi="Tahoma" w:cs="Tahoma"/>
+        </w:rPr>
+        <w:t xml:space="preserve">(disponibles sur </w:t>
       </w:r>
       <w:hyperlink r:id="rId14" w:history="1">
         <w:r>
@@ -2124,58 +2025,267 @@
         <w:rPr>
           <w:rFonts w:ascii="Tahoma" w:hAnsi="Tahoma" w:cs="Tahoma"/>
         </w:rPr>
-        <w:t>) est un réel succès. De plus, une reconnaissance en temps réel des motifs d’EEG est déjà implémentée et fourni des résultats prometteurs. Tous les tests sont réalisés sur des jeux traduisant des actio</w:t>
-      </w:r>
-      <w:r>
-        <w:rPr>
-          <w:rFonts w:ascii="Tahoma" w:hAnsi="Tahoma" w:cs="Tahoma"/>
-        </w:rPr>
-        <w:t xml:space="preserve">ns simples comme ouvrir ou fermer les yeux. </w:t>
+        <w:t>) est un réel succès. De plus, une reconnaissance en temps réel des motifs d’EEG est déjà implémentée et fou</w:t>
+      </w:r>
+      <w:r>
+        <w:rPr>
+          <w:rFonts w:ascii="Tahoma" w:hAnsi="Tahoma" w:cs="Tahoma"/>
+        </w:rPr>
+        <w:t xml:space="preserve">rni des résultats prometteurs. Si le projet est financé voici les prochaines </w:t>
+      </w:r>
+      <w:r>
+        <w:rPr>
+          <w:rFonts w:ascii="Tahoma" w:hAnsi="Tahoma" w:cs="Tahoma"/>
+        </w:rPr>
+        <w:t>étapes prévues :</w:t>
       </w:r>
     </w:p>
     <w:p>
       <w:pPr>
         <w:jc w:val="both"/>
-      </w:pPr>
-      <w:r>
-        <w:rPr>
-          <w:rFonts w:ascii="Tahoma" w:hAnsi="Tahoma" w:cs="Tahoma"/>
-        </w:rPr>
-        <w:t>Il est envisagé prochainement de tester ces algorithmes sur des données collectées en temps réel par des capteurs d’EEG et musculaires sur différents individus (début estimé : courant février).</w:t>
-      </w:r>
-    </w:p>
-    <w:p>
-      <w:pPr>
+        <w:rPr>
+          <w:rFonts w:ascii="Tahoma" w:hAnsi="Tahoma" w:cs="Tahoma"/>
+        </w:rPr>
+      </w:pPr>
+    </w:p>
+    <w:p>
+      <w:pPr>
+        <w:pStyle w:val="Paragraphedeliste"/>
+        <w:numPr>
+          <w:ilvl w:val="0"/>
+          <w:numId w:val="8"/>
+        </w:numPr>
+        <w:spacing w:after="0"/>
+        <w:ind w:left="473"/>
         <w:jc w:val="both"/>
-      </w:pPr>
-      <w:r>
-        <w:rPr>
-          <w:rFonts w:ascii="Tahoma" w:hAnsi="Tahoma" w:cs="Tahoma"/>
-        </w:rPr>
-        <w:t>La dernière étape</w:t>
-      </w:r>
-      <w:r>
-        <w:rPr>
-          <w:rFonts w:ascii="Tahoma" w:hAnsi="Tahoma" w:cs="Tahoma"/>
-        </w:rPr>
-        <w:t xml:space="preserve"> serait de transférer les algorithmes sur une carte électronique portable (Raspberry) afin de tester la portabilité du système visé et de le tester sur de longues périodes de temps.</w:t>
-      </w:r>
-    </w:p>
-    <w:p>
-      <w:pPr>
+        <w:rPr>
+          <w:rFonts w:ascii="Tahoma" w:hAnsi="Tahoma" w:cs="Tahoma"/>
+          <w:sz w:val="24"/>
+          <w:szCs w:val="24"/>
+        </w:rPr>
+      </w:pPr>
+      <w:r>
+        <w:rPr>
+          <w:rFonts w:ascii="Tahoma" w:hAnsi="Tahoma" w:cs="Tahoma"/>
+          <w:sz w:val="24"/>
+          <w:szCs w:val="24"/>
+        </w:rPr>
+        <w:t>D</w:t>
+      </w:r>
+      <w:r>
+        <w:rPr>
+          <w:rFonts w:ascii="Tahoma" w:hAnsi="Tahoma" w:cs="Tahoma"/>
+          <w:sz w:val="24"/>
+          <w:szCs w:val="24"/>
+        </w:rPr>
+        <w:t xml:space="preserve">u plus tôt possible </w:t>
+      </w:r>
+      <w:r>
+        <w:rPr>
+          <w:rFonts w:ascii="Tahoma" w:hAnsi="Tahoma" w:cs="Tahoma"/>
+          <w:sz w:val="24"/>
+          <w:szCs w:val="24"/>
+        </w:rPr>
+        <w:t xml:space="preserve">à </w:t>
+      </w:r>
+      <w:r>
+        <w:rPr>
+          <w:rFonts w:ascii="Tahoma" w:hAnsi="Tahoma" w:cs="Tahoma"/>
+          <w:sz w:val="24"/>
+          <w:szCs w:val="24"/>
+        </w:rPr>
+        <w:t>Avril</w:t>
+      </w:r>
+      <w:r>
+        <w:rPr>
+          <w:rFonts w:ascii="Tahoma" w:hAnsi="Tahoma" w:cs="Tahoma"/>
+          <w:sz w:val="24"/>
+          <w:szCs w:val="24"/>
+        </w:rPr>
+        <w:t xml:space="preserve"> : Achat du matériel nécessaire et test des algorithmes développés sur des données acquises en temps réel par des capteurs </w:t>
+      </w:r>
+      <w:r>
+        <w:rPr>
+          <w:rFonts w:ascii="Tahoma" w:hAnsi="Tahoma" w:cs="Tahoma"/>
+          <w:sz w:val="24"/>
+          <w:szCs w:val="24"/>
+        </w:rPr>
+        <w:t>d’EEG</w:t>
+      </w:r>
+      <w:r>
+        <w:rPr>
+          <w:rFonts w:ascii="Tahoma" w:hAnsi="Tahoma" w:cs="Tahoma"/>
+          <w:sz w:val="24"/>
+          <w:szCs w:val="24"/>
+        </w:rPr>
+        <w:t xml:space="preserve"> </w:t>
+      </w:r>
+      <w:r>
+        <w:rPr>
+          <w:rFonts w:ascii="Tahoma" w:hAnsi="Tahoma" w:cs="Tahoma"/>
+          <w:sz w:val="24"/>
+          <w:szCs w:val="24"/>
+        </w:rPr>
+        <w:t>et musculaires sur différents individus.</w:t>
+      </w:r>
+    </w:p>
+    <w:p>
+      <w:pPr>
+        <w:ind w:left="340"/>
         <w:jc w:val="both"/>
-      </w:pPr>
-      <w:r>
-        <w:rPr>
-          <w:rFonts w:ascii="Tahoma" w:hAnsi="Tahoma" w:cs="Tahoma"/>
-        </w:rPr>
-        <w:t xml:space="preserve">Une étape à plus long terme serait de tester l’application du projet pour </w:t>
-      </w:r>
-      <w:r>
-        <w:rPr>
-          <w:rFonts w:ascii="Tahoma" w:hAnsi="Tahoma" w:cs="Tahoma"/>
-        </w:rPr>
-        <w:t>faire bouger un servo moteur par la pensée.</w:t>
+        <w:rPr>
+          <w:rFonts w:ascii="Tahoma" w:hAnsi="Tahoma" w:cs="Tahoma"/>
+        </w:rPr>
+      </w:pPr>
+    </w:p>
+    <w:p>
+      <w:pPr>
+        <w:pStyle w:val="Paragraphedeliste"/>
+        <w:numPr>
+          <w:ilvl w:val="0"/>
+          <w:numId w:val="8"/>
+        </w:numPr>
+        <w:spacing w:after="0"/>
+        <w:ind w:left="473"/>
+        <w:jc w:val="both"/>
+        <w:rPr>
+          <w:rFonts w:ascii="Tahoma" w:hAnsi="Tahoma" w:cs="Tahoma"/>
+          <w:sz w:val="24"/>
+          <w:szCs w:val="24"/>
+        </w:rPr>
+      </w:pPr>
+      <w:r>
+        <w:rPr>
+          <w:rFonts w:ascii="Tahoma" w:hAnsi="Tahoma" w:cs="Tahoma"/>
+          <w:sz w:val="24"/>
+          <w:szCs w:val="24"/>
+        </w:rPr>
+        <w:t>Mai à Juillet : Modification éventuelle des algorithmes pour pouvoir les transférer sur une carte électronique portable (Raspberry) afin de tester la portabilité du système visé et de le tester sur de longues périodes de temps.</w:t>
+      </w:r>
+    </w:p>
+    <w:p>
+      <w:pPr>
+        <w:pStyle w:val="Paragraphedeliste"/>
+        <w:spacing w:after="0"/>
+        <w:ind w:left="454"/>
+        <w:rPr>
+          <w:rFonts w:ascii="Tahoma" w:hAnsi="Tahoma" w:cs="Tahoma"/>
+          <w:sz w:val="24"/>
+          <w:szCs w:val="24"/>
+        </w:rPr>
+      </w:pPr>
+    </w:p>
+    <w:p>
+      <w:pPr>
+        <w:pStyle w:val="Paragraphedeliste"/>
+        <w:numPr>
+          <w:ilvl w:val="0"/>
+          <w:numId w:val="8"/>
+        </w:numPr>
+        <w:spacing w:after="0"/>
+        <w:ind w:left="473"/>
+        <w:jc w:val="both"/>
+        <w:rPr>
+          <w:rFonts w:ascii="Tahoma" w:hAnsi="Tahoma" w:cs="Tahoma"/>
+          <w:sz w:val="24"/>
+          <w:szCs w:val="24"/>
+        </w:rPr>
+      </w:pPr>
+      <w:r>
+        <w:rPr>
+          <w:rFonts w:ascii="Tahoma" w:hAnsi="Tahoma" w:cs="Tahoma"/>
+          <w:sz w:val="24"/>
+          <w:szCs w:val="24"/>
+        </w:rPr>
+        <w:t>Août à Novembre : Tester</w:t>
+      </w:r>
+      <w:r>
+        <w:rPr>
+          <w:rFonts w:ascii="Tahoma" w:hAnsi="Tahoma" w:cs="Tahoma"/>
+          <w:sz w:val="24"/>
+          <w:szCs w:val="24"/>
+        </w:rPr>
+        <w:t xml:space="preserve"> l’application du projet </w:t>
+      </w:r>
+      <w:r>
+        <w:rPr>
+          <w:rFonts w:ascii="Tahoma" w:hAnsi="Tahoma" w:cs="Tahoma"/>
+          <w:sz w:val="24"/>
+          <w:szCs w:val="24"/>
+        </w:rPr>
+        <w:t xml:space="preserve">dans un autre contexte </w:t>
+      </w:r>
+      <w:r>
+        <w:rPr>
+          <w:rFonts w:ascii="Tahoma" w:hAnsi="Tahoma" w:cs="Tahoma"/>
+          <w:sz w:val="24"/>
+          <w:szCs w:val="24"/>
+        </w:rPr>
+        <w:t>biomédical</w:t>
+      </w:r>
+      <w:r>
+        <w:rPr>
+          <w:rFonts w:ascii="Tahoma" w:hAnsi="Tahoma" w:cs="Tahoma"/>
+          <w:sz w:val="24"/>
+          <w:szCs w:val="24"/>
+        </w:rPr>
+        <w:t> : fa</w:t>
+      </w:r>
+      <w:r>
+        <w:rPr>
+          <w:rFonts w:ascii="Tahoma" w:hAnsi="Tahoma" w:cs="Tahoma"/>
+          <w:sz w:val="24"/>
+          <w:szCs w:val="24"/>
+        </w:rPr>
+        <w:t xml:space="preserve">ire bouger un servo moteur </w:t>
+      </w:r>
+      <w:r>
+        <w:rPr>
+          <w:rFonts w:ascii="Tahoma" w:hAnsi="Tahoma" w:cs="Tahoma"/>
+          <w:sz w:val="24"/>
+          <w:szCs w:val="24"/>
+        </w:rPr>
+        <w:t>(simulant une prothèse)</w:t>
+      </w:r>
+      <w:r>
+        <w:rPr>
+          <w:rFonts w:ascii="Tahoma" w:hAnsi="Tahoma" w:cs="Tahoma"/>
+          <w:sz w:val="24"/>
+          <w:szCs w:val="24"/>
+        </w:rPr>
+        <w:t xml:space="preserve"> </w:t>
+      </w:r>
+      <w:r>
+        <w:rPr>
+          <w:rFonts w:ascii="Tahoma" w:hAnsi="Tahoma" w:cs="Tahoma"/>
+          <w:sz w:val="24"/>
+          <w:szCs w:val="24"/>
+        </w:rPr>
+        <w:t>par la pensée</w:t>
+      </w:r>
+      <w:r>
+        <w:rPr>
+          <w:rFonts w:ascii="Tahoma" w:hAnsi="Tahoma" w:cs="Tahoma"/>
+          <w:sz w:val="24"/>
+          <w:szCs w:val="24"/>
+        </w:rPr>
+        <w:t xml:space="preserve"> (information que l’on trouve dans les EEG</w:t>
+      </w:r>
+      <w:r>
+        <w:rPr>
+          <w:rFonts w:ascii="Tahoma" w:hAnsi="Tahoma" w:cs="Tahoma"/>
+          <w:sz w:val="24"/>
+          <w:szCs w:val="24"/>
+        </w:rPr>
+        <w:t>)</w:t>
+      </w:r>
+      <w:r>
+        <w:rPr>
+          <w:rFonts w:ascii="Tahoma" w:hAnsi="Tahoma" w:cs="Tahoma"/>
+          <w:sz w:val="24"/>
+          <w:szCs w:val="24"/>
+        </w:rPr>
+        <w:t>.</w:t>
       </w:r>
     </w:p>
     <w:p>
@@ -2199,7 +2309,15 @@
         <w:rPr>
           <w:rFonts w:ascii="Tahoma" w:hAnsi="Tahoma" w:cs="Tahoma"/>
         </w:rPr>
-        <w:t>Budget prévisionnel : 2500 €</w:t>
+        <w:t xml:space="preserve">Budget prévisionnel : </w:t>
+      </w:r>
+      <w:r>
+        <w:rPr>
+          <w:rFonts w:ascii="Tahoma" w:hAnsi="Tahoma" w:cs="Tahoma"/>
+          <w:sz w:val="24"/>
+          <w:szCs w:val="24"/>
+        </w:rPr>
+        <w:t>2500 €</w:t>
       </w:r>
     </w:p>
     <w:p>
@@ -2229,7 +2347,15 @@
         <w:rPr>
           <w:rFonts w:ascii="Arial" w:hAnsi="Arial" w:cs="Arial"/>
         </w:rPr>
-        <w:t> : 1000 €</w:t>
+        <w:t xml:space="preserve"> : </w:t>
+      </w:r>
+      <w:r>
+        <w:rPr>
+          <w:rFonts w:ascii="Arial" w:hAnsi="Arial" w:cs="Arial"/>
+          <w:sz w:val="24"/>
+          <w:szCs w:val="24"/>
+        </w:rPr>
+        <w:t>1000 €</w:t>
       </w:r>
     </w:p>
     <w:p>
@@ -2248,6 +2374,7 @@
           <w:ilvl w:val="0"/>
           <w:numId w:val="5"/>
         </w:numPr>
+        <w:spacing w:after="120"/>
       </w:pPr>
       <w:r>
         <w:rPr>
@@ -2256,35 +2383,38 @@
         <w:t xml:space="preserve">Merci de préciser l’usage de cette somme : </w:t>
       </w:r>
     </w:p>
+    <w:p/>
     <w:p>
       <w:pPr>
         <w:pStyle w:val="Paragraphedeliste"/>
-        <w:ind w:left="360"/>
-        <w:rPr>
-          <w:rFonts w:ascii="Tahoma" w:hAnsi="Tahoma" w:cs="Tahoma"/>
-        </w:rPr>
-      </w:pPr>
-      <w:r>
-        <w:rPr>
-          <w:rFonts w:ascii="Tahoma" w:hAnsi="Tahoma" w:cs="Tahoma"/>
-        </w:rPr>
-        <w:t>Les 100</w:t>
-      </w:r>
-      <w:r>
-        <w:rPr>
-          <w:rFonts w:ascii="Tahoma" w:hAnsi="Tahoma" w:cs="Tahoma"/>
-        </w:rPr>
-        <w:t xml:space="preserve">0€ permettront </w:t>
-      </w:r>
-      <w:r>
-        <w:rPr>
-          <w:rFonts w:ascii="Tahoma" w:hAnsi="Tahoma" w:cs="Tahoma"/>
+        <w:ind w:left="0"/>
+        <w:rPr>
+          <w:rFonts w:ascii="Tahoma" w:hAnsi="Tahoma" w:cs="Tahoma"/>
+          <w:sz w:val="24"/>
+          <w:szCs w:val="24"/>
+        </w:rPr>
+      </w:pPr>
+      <w:r>
+        <w:rPr>
+          <w:rFonts w:ascii="Tahoma" w:hAnsi="Tahoma" w:cs="Tahoma"/>
+          <w:sz w:val="24"/>
+          <w:szCs w:val="24"/>
+        </w:rPr>
+        <w:t xml:space="preserve">Les 1000€ permettront </w:t>
+      </w:r>
+      <w:r>
+        <w:rPr>
+          <w:rFonts w:ascii="Tahoma" w:hAnsi="Tahoma" w:cs="Tahoma"/>
+          <w:sz w:val="24"/>
+          <w:szCs w:val="24"/>
         </w:rPr>
         <w:t>d’acheter</w:t>
       </w:r>
       <w:r>
         <w:rPr>
           <w:rFonts w:ascii="Tahoma" w:hAnsi="Tahoma" w:cs="Tahoma"/>
+          <w:sz w:val="24"/>
+          <w:szCs w:val="24"/>
         </w:rPr>
         <w:t xml:space="preserve"> le matériel nécessaire aux essais en conditions réelles, A savoir, ces 1000€ serviront à acheter : </w:t>
       </w:r>
@@ -2292,14 +2422,19 @@
     <w:p>
       <w:pPr>
         <w:pStyle w:val="Paragraphedeliste"/>
-        <w:ind w:left="360"/>
-        <w:rPr>
-          <w:rFonts w:ascii="Tahoma" w:hAnsi="Tahoma" w:cs="Tahoma"/>
-        </w:rPr>
-      </w:pPr>
-      <w:r>
-        <w:rPr>
-          <w:rFonts w:ascii="Tahoma" w:hAnsi="Tahoma" w:cs="Tahoma"/>
+        <w:spacing w:after="0"/>
+        <w:ind w:left="170"/>
+        <w:rPr>
+          <w:rFonts w:ascii="Tahoma" w:hAnsi="Tahoma" w:cs="Tahoma"/>
+          <w:sz w:val="24"/>
+          <w:szCs w:val="24"/>
+        </w:rPr>
+      </w:pPr>
+      <w:r>
+        <w:rPr>
+          <w:rFonts w:ascii="Tahoma" w:hAnsi="Tahoma" w:cs="Tahoma"/>
+          <w:sz w:val="24"/>
+          <w:szCs w:val="24"/>
         </w:rPr>
         <w:t>- 300€ un capteur d’électroencéphalogramme de marque MUSE (</w:t>
       </w:r>
@@ -2308,6 +2443,8 @@
           <w:rPr>
             <w:rStyle w:val="LienInternet"/>
             <w:rFonts w:ascii="Tahoma" w:hAnsi="Tahoma" w:cs="Tahoma"/>
+            <w:sz w:val="24"/>
+            <w:szCs w:val="24"/>
           </w:rPr>
           <w:t>https://www.amazon.fr/InteraXon-Muse-sensing-headband-Couleur/dp/B01F54X6MO</w:t>
         </w:r>
@@ -2316,6 +2453,8 @@
         <w:r>
           <w:rPr>
             <w:rFonts w:ascii="Tahoma" w:hAnsi="Tahoma" w:cs="Tahoma"/>
+            <w:sz w:val="24"/>
+            <w:szCs w:val="24"/>
           </w:rPr>
           <w:t>)</w:t>
         </w:r>
@@ -2324,6 +2463,18 @@
     <w:p>
       <w:pPr>
         <w:pStyle w:val="Paragraphedeliste"/>
+        <w:spacing w:after="0"/>
+        <w:ind w:left="170"/>
+        <w:rPr>
+          <w:rFonts w:ascii="Tahoma" w:hAnsi="Tahoma" w:cs="Tahoma"/>
+          <w:sz w:val="24"/>
+          <w:szCs w:val="24"/>
+        </w:rPr>
+      </w:pPr>
+    </w:p>
+    <w:p>
+      <w:pPr>
+        <w:ind w:firstLine="170"/>
         <w:rPr>
           <w:rFonts w:ascii="Tahoma" w:hAnsi="Tahoma" w:cs="Tahoma"/>
         </w:rPr>
@@ -2354,43 +2505,47 @@
     </w:p>
     <w:p>
       <w:pPr>
+        <w:ind w:firstLine="170"/>
+        <w:rPr>
+          <w:rFonts w:ascii="Tahoma" w:hAnsi="Tahoma" w:cs="Tahoma"/>
+        </w:rPr>
+      </w:pPr>
+    </w:p>
+    <w:p>
+      <w:pPr>
         <w:pStyle w:val="Paragraphedeliste"/>
-        <w:ind w:left="360"/>
-        <w:rPr>
-          <w:rFonts w:ascii="Tahoma" w:hAnsi="Tahoma" w:cs="Tahoma"/>
-        </w:rPr>
-      </w:pPr>
-      <w:r>
-        <w:rPr>
-          <w:rFonts w:ascii="Tahoma" w:hAnsi="Tahoma" w:cs="Tahoma"/>
-        </w:rPr>
-        <w:t>- 2x 250€ pour 2x ki</w:t>
-      </w:r>
-      <w:r>
-        <w:rPr>
-          <w:rFonts w:ascii="Tahoma" w:hAnsi="Tahoma" w:cs="Tahoma"/>
-        </w:rPr>
-        <w:t>ts Raspberry Kit touch Model 3B + 2x Raspberry compute module developpment (</w:t>
+        <w:spacing w:after="0"/>
+        <w:ind w:left="170"/>
+        <w:rPr>
+          <w:rFonts w:ascii="Tahoma" w:hAnsi="Tahoma" w:cs="Tahoma"/>
+          <w:sz w:val="24"/>
+          <w:szCs w:val="24"/>
+        </w:rPr>
+      </w:pPr>
+      <w:r>
+        <w:rPr>
+          <w:rFonts w:ascii="Tahoma" w:hAnsi="Tahoma" w:cs="Tahoma"/>
+          <w:sz w:val="24"/>
+          <w:szCs w:val="24"/>
+        </w:rPr>
+        <w:t>- 2x 250€ pour 2x kits Raspberry Kit touch Model 3B + 2x Raspberry compute module developpment (</w:t>
       </w:r>
       <w:hyperlink r:id="rId17">
         <w:r>
           <w:rPr>
             <w:rStyle w:val="LienInternet"/>
             <w:rFonts w:ascii="Tahoma" w:hAnsi="Tahoma" w:cs="Tahoma"/>
+            <w:sz w:val="24"/>
+            <w:szCs w:val="24"/>
           </w:rPr>
-          <w:t>http://uk.rs-online.com/web/p/processor-microcontroller-development-kits/813416</w:t>
-        </w:r>
-        <w:r>
-          <w:rPr>
-            <w:rStyle w:val="LienInternet"/>
-            <w:rFonts w:ascii="Tahoma" w:hAnsi="Tahoma" w:cs="Tahoma"/>
-          </w:rPr>
-          <w:t>4/</w:t>
+          <w:t>http://uk.rs-online.com/web/p/processor-microcontroller-development-kits/8134164/</w:t>
         </w:r>
       </w:hyperlink>
       <w:r>
         <w:rPr>
           <w:rFonts w:ascii="Tahoma" w:hAnsi="Tahoma" w:cs="Tahoma"/>
+          <w:sz w:val="24"/>
+          <w:szCs w:val="24"/>
         </w:rPr>
         <w:t xml:space="preserve"> et </w:t>
       </w:r>
@@ -2399,44 +2554,40 @@
           <w:rPr>
             <w:rStyle w:val="LienInternet"/>
             <w:rFonts w:ascii="Tahoma" w:hAnsi="Tahoma" w:cs="Tahoma"/>
+            <w:sz w:val="24"/>
+            <w:szCs w:val="24"/>
           </w:rPr>
-          <w:t>http://www.raspberrypi3.fr/kit-touch-screen-7-hdmi-r</w:t>
-        </w:r>
-        <w:r>
-          <w:rPr>
-            <w:rStyle w:val="LienInternet"/>
-            <w:rFonts w:ascii="Tahoma" w:hAnsi="Tahoma" w:cs="Tahoma"/>
-          </w:rPr>
-          <w:t>aspberry-pi-3-model-b-34.html?gclid=Cj0KEQiA-MPCBRCZ0q23tPGm6_8BEiQAgw_bAvNX-sg4GhRvrcwHh4bo130iHy7a4XBr5AaZ7FyLcVQaAr4t8P8HAQ</w:t>
+          <w:t>http://www.raspberrypi3.fr/kit-touch-screen-7-hdmi-raspberry-pi-3-model-b-34.html?gclid=Cj0KEQiA-MPCBRCZ0q23tPGm6_8BEiQAgw_bAvNX-sg4GhRvrcwHh4bo130iHy7a4XBr5AaZ7FyLcVQaAr4t8P8HAQ</w:t>
         </w:r>
       </w:hyperlink>
       <w:r>
         <w:rPr>
           <w:rFonts w:ascii="Tahoma" w:hAnsi="Tahoma" w:cs="Tahoma"/>
-        </w:rPr>
-        <w:t>). Il y a donc une carte pour traiter chaque type de signal.</w:t>
-      </w:r>
-    </w:p>
-    <w:p>
-      <w:pPr>
-        <w:rPr>
-          <w:rFonts w:ascii="Arial" w:hAnsi="Arial" w:cs="Arial"/>
-        </w:rPr>
-      </w:pPr>
-    </w:p>
-    <w:p>
-      <w:pPr>
-        <w:rPr>
-          <w:rFonts w:ascii="Arial" w:hAnsi="Arial" w:cs="Arial"/>
-        </w:rPr>
-      </w:pPr>
-    </w:p>
-    <w:p>
-      <w:pPr>
-        <w:rPr>
-          <w:rFonts w:ascii="Arial" w:hAnsi="Arial" w:cs="Arial"/>
-        </w:rPr>
-      </w:pPr>
+          <w:sz w:val="24"/>
+          <w:szCs w:val="24"/>
+        </w:rPr>
+        <w:t xml:space="preserve">). </w:t>
+      </w:r>
+    </w:p>
+    <w:p>
+      <w:pPr>
+        <w:pStyle w:val="Paragraphedeliste"/>
+        <w:spacing w:after="0"/>
+        <w:ind w:left="170"/>
+        <w:rPr>
+          <w:rFonts w:ascii="Tahoma" w:hAnsi="Tahoma" w:cs="Tahoma"/>
+          <w:sz w:val="24"/>
+          <w:szCs w:val="24"/>
+        </w:rPr>
+      </w:pPr>
+      <w:r>
+        <w:rPr>
+          <w:rFonts w:ascii="Tahoma" w:hAnsi="Tahoma" w:cs="Tahoma"/>
+          <w:sz w:val="24"/>
+          <w:szCs w:val="24"/>
+        </w:rPr>
+        <w:t>Il y a donc une carte pour traiter chaque type de signal.</w:t>
+      </w:r>
     </w:p>
     <w:p>
       <w:pPr>
@@ -2473,7 +2624,6 @@
           <w:sz w:val="24"/>
           <w:szCs w:val="24"/>
         </w:rPr>
-        <w:lastRenderedPageBreak/>
         <w:t>Le partenariat avec la Fondation :</w:t>
       </w:r>
     </w:p>
@@ -2497,40 +2647,30 @@
     </w:p>
     <w:p>
       <w:pPr>
-        <w:rPr>
-          <w:rFonts w:ascii="Tahoma" w:hAnsi="Tahoma" w:cs="Tahoma"/>
-        </w:rPr>
-      </w:pPr>
-      <w:r>
-        <w:rPr>
-          <w:rFonts w:ascii="Tahoma" w:hAnsi="Tahoma" w:cs="Tahoma"/>
-        </w:rPr>
-        <w:t>Le projet sera mis en avant lors de différents événements (Hackaton, ateliers de développement, concours ...). Lors de c</w:t>
-      </w:r>
-      <w:r>
-        <w:rPr>
-          <w:rFonts w:ascii="Tahoma" w:hAnsi="Tahoma" w:cs="Tahoma"/>
-        </w:rPr>
-        <w:t>es derniers, le projet sera exposé à différentes entreprises et acteurs professionnels (recherche, développement, grand public ...). De ce fait, la Fondation INSA sera représentée lors de rassemblement de professionnels reconnus.</w:t>
-      </w:r>
-    </w:p>
-    <w:p>
-      <w:pPr>
-        <w:rPr>
-          <w:rFonts w:ascii="Tahoma" w:hAnsi="Tahoma" w:cs="Tahoma"/>
-        </w:rPr>
-      </w:pPr>
-      <w:r>
-        <w:rPr>
-          <w:rFonts w:ascii="Tahoma" w:hAnsi="Tahoma" w:cs="Tahoma"/>
-        </w:rPr>
-        <w:t>De plus, d’après une reche</w:t>
-      </w:r>
-      <w:r>
-        <w:rPr>
-          <w:rFonts w:ascii="Tahoma" w:hAnsi="Tahoma" w:cs="Tahoma"/>
-        </w:rPr>
-        <w:t xml:space="preserve">rche bibliographique menée, </w:t>
+        <w:jc w:val="both"/>
+        <w:rPr>
+          <w:rFonts w:ascii="Tahoma" w:hAnsi="Tahoma" w:cs="Tahoma"/>
+        </w:rPr>
+      </w:pPr>
+      <w:r>
+        <w:rPr>
+          <w:rFonts w:ascii="Tahoma" w:hAnsi="Tahoma" w:cs="Tahoma"/>
+        </w:rPr>
+        <w:t>Le projet sera mis en avant lors de différents événements (Hackaton, ateliers de développement, concours ...). Lors de ces derniers, le projet sera exposé à différentes entreprises et acteurs professionnels (recherche, développement, grand public ...). De ce fait, la Fondation INSA sera représentée lors de rassemblement de professionnels reconnus.</w:t>
+      </w:r>
+    </w:p>
+    <w:p>
+      <w:pPr>
+        <w:jc w:val="both"/>
+        <w:rPr>
+          <w:rFonts w:ascii="Tahoma" w:hAnsi="Tahoma" w:cs="Tahoma"/>
+        </w:rPr>
+      </w:pPr>
+      <w:r>
+        <w:rPr>
+          <w:rFonts w:ascii="Tahoma" w:hAnsi="Tahoma" w:cs="Tahoma"/>
+        </w:rPr>
+        <w:t xml:space="preserve">De plus, d’après une recherche bibliographique menée, </w:t>
       </w:r>
       <w:r>
         <w:rPr>
@@ -2542,13 +2682,7 @@
         <w:rPr>
           <w:rFonts w:ascii="Tahoma" w:hAnsi="Tahoma" w:cs="Tahoma"/>
         </w:rPr>
-        <w:t xml:space="preserve"> utilisée est inédite étant que donné qu’aucune</w:t>
-      </w:r>
-      <w:r>
-        <w:rPr>
-          <w:rFonts w:ascii="Tahoma" w:hAnsi="Tahoma" w:cs="Tahoma"/>
-        </w:rPr>
-        <w:t xml:space="preserve"> publication n’est référencée sur ce sujet. Par conséquent si les résultats sont probants, </w:t>
+        <w:t xml:space="preserve"> utilisée est inédite étant que donné qu’aucune publication n’est référencée sur ce sujet. Par conséquent si les résultats sont probants, </w:t>
       </w:r>
       <w:r>
         <w:rPr>
@@ -2560,13 +2694,7 @@
         <w:rPr>
           <w:rFonts w:ascii="Tahoma" w:hAnsi="Tahoma" w:cs="Tahoma"/>
         </w:rPr>
-        <w:t xml:space="preserve"> articles de recherche seront soumis et dans lesquels la Fondation </w:t>
-      </w:r>
-      <w:r>
-        <w:rPr>
-          <w:rFonts w:ascii="Tahoma" w:hAnsi="Tahoma" w:cs="Tahoma"/>
-        </w:rPr>
-        <w:t>sera remerciée.</w:t>
+        <w:t xml:space="preserve"> articles de recherche seront soumis et dans lesquels la Fondation sera remerciée.</w:t>
       </w:r>
     </w:p>
     <w:p>
@@ -2661,14 +2789,7 @@
           <w:rFonts w:ascii="Arial" w:hAnsi="Arial" w:cs="Arial"/>
           <w:bCs/>
         </w:rPr>
-        <w:t xml:space="preserve">Vous </w:t>
-      </w:r>
-      <w:r>
-        <w:rPr>
-          <w:rFonts w:ascii="Arial" w:hAnsi="Arial" w:cs="Arial"/>
-          <w:bCs/>
-        </w:rPr>
-        <w:t>pourrez</w:t>
+        <w:t>Vous pourrez</w:t>
       </w:r>
       <w:r>
         <w:rPr>
@@ -2693,13 +2814,7 @@
         <w:rPr>
           <w:rFonts w:ascii="Arial" w:hAnsi="Arial" w:cs="Arial"/>
         </w:rPr>
-        <w:t>Vous attestez a</w:t>
-      </w:r>
-      <w:r>
-        <w:rPr>
-          <w:rFonts w:ascii="Arial" w:hAnsi="Arial" w:cs="Arial"/>
-        </w:rPr>
-        <w:t xml:space="preserve">voir pris connaissance du règlement. </w:t>
+        <w:t xml:space="preserve">Vous attestez avoir pris connaissance du règlement. </w:t>
       </w:r>
     </w:p>
     <w:p>
@@ -2785,17 +2900,48 @@
         </w:rPr>
         <w:t xml:space="preserve">Signature (nom et prénom) : </w:t>
       </w:r>
-      <w:r>
+    </w:p>
+    <w:p>
+      <w:pPr>
         <w:rPr>
           <w:rFonts w:ascii="Arial" w:hAnsi="Arial" w:cs="Arial"/>
           <w:b/>
           <w:sz w:val="22"/>
           <w:szCs w:val="22"/>
         </w:rPr>
-        <w:t>DENOUN Brice</w:t>
-      </w:r>
+      </w:pPr>
+    </w:p>
+    <w:p>
+      <w:pPr>
+        <w:rPr>
+          <w:rFonts w:ascii="Arial" w:hAnsi="Arial" w:cs="Arial"/>
+          <w:b/>
+          <w:sz w:val="22"/>
+          <w:szCs w:val="22"/>
+        </w:rPr>
+      </w:pPr>
+    </w:p>
+    <w:p>
+      <w:pPr>
+        <w:ind w:left="6048" w:firstLine="864"/>
+        <w:rPr>
+          <w:rFonts w:ascii="Arial" w:hAnsi="Arial" w:cs="Arial"/>
+          <w:b/>
+          <w:sz w:val="22"/>
+          <w:szCs w:val="22"/>
+        </w:rPr>
+      </w:pPr>
       <w:bookmarkStart w:id="0" w:name="_GoBack"/>
       <w:bookmarkEnd w:id="0"/>
+      <w:r>
+        <w:rPr>
+          <w:rFonts w:ascii="Arial" w:hAnsi="Arial" w:cs="Arial"/>
+          <w:b/>
+          <w:sz w:val="22"/>
+          <w:szCs w:val="22"/>
+        </w:rPr>
+        <w:t>DENOUN Brice</w:t>
+      </w:r>
     </w:p>
     <w:p>
       <w:r>
@@ -2959,7 +3105,7 @@
   <w:abstractNum w:abstractNumId="0">
     <w:nsid w:val="08426BC5"/>
     <w:multiLevelType w:val="multilevel"/>
-    <w:tmpl w:val="6FFA66F8"/>
+    <w:tmpl w:val="2F3EDE3C"/>
     <w:lvl w:ilvl="0">
       <w:start w:val="1"/>
       <w:numFmt w:val="decimal"/>
@@ -2968,6 +3114,9 @@
       <w:pPr>
         <w:ind w:left="360" w:hanging="360"/>
       </w:pPr>
+      <w:rPr>
+        <w:rFonts w:ascii="Tahoma" w:hAnsi="Tahoma" w:cs="Tahoma" w:hint="default"/>
+      </w:rPr>
     </w:lvl>
     <w:lvl w:ilvl="1">
       <w:start w:val="1"/>
@@ -3251,6 +3400,118 @@
     </w:lvl>
   </w:abstractNum>
   <w:abstractNum w:abstractNumId="3">
+    <w:nsid w:val="27301B03"/>
+    <w:multiLevelType w:val="hybridMultilevel"/>
+    <w:tmpl w:val="A1D0537C"/>
+    <w:lvl w:ilvl="0" w:tplc="540CB852">
+      <w:numFmt w:val="bullet"/>
+      <w:lvlText w:val="-"/>
+      <w:lvlJc w:val="left"/>
+      <w:pPr>
+        <w:ind w:left="720" w:hanging="360"/>
+      </w:pPr>
+      <w:rPr>
+        <w:rFonts w:ascii="Tahoma" w:eastAsiaTheme="minorEastAsia" w:hAnsi="Tahoma" w:cs="Tahoma" w:hint="default"/>
+      </w:rPr>
+    </w:lvl>
+    <w:lvl w:ilvl="1" w:tplc="040C0003" w:tentative="1">
+      <w:start w:val="1"/>
+      <w:numFmt w:val="bullet"/>
+      <w:lvlText w:val="o"/>
+      <w:lvlJc w:val="left"/>
+      <w:pPr>
+        <w:ind w:left="1440" w:hanging="360"/>
+      </w:pPr>
+      <w:rPr>
+        <w:rFonts w:ascii="Courier New" w:hAnsi="Courier New" w:cs="Courier New" w:hint="default"/>
+      </w:rPr>
+    </w:lvl>
+    <w:lvl w:ilvl="2" w:tplc="040C0005" w:tentative="1">
+      <w:start w:val="1"/>
+      <w:numFmt w:val="bullet"/>
+      <w:lvlText w:val=""/>
+      <w:lvlJc w:val="left"/>
+      <w:pPr>
+        <w:ind w:left="2160" w:hanging="360"/>
+      </w:pPr>
+      <w:rPr>
+        <w:rFonts w:ascii="Wingdings" w:hAnsi="Wingdings" w:hint="default"/>
+      </w:rPr>
+    </w:lvl>
+    <w:lvl w:ilvl="3" w:tplc="040C0001" w:tentative="1">
+      <w:start w:val="1"/>
+      <w:numFmt w:val="bullet"/>
+      <w:lvlText w:val=""/>
+      <w:lvlJc w:val="left"/>
+      <w:pPr>
+        <w:ind w:left="2880" w:hanging="360"/>
+      </w:pPr>
+      <w:rPr>
+        <w:rFonts w:ascii="Symbol" w:hAnsi="Symbol" w:hint="default"/>
+      </w:rPr>
+    </w:lvl>
+    <w:lvl w:ilvl="4" w:tplc="040C0003" w:tentative="1">
+      <w:start w:val="1"/>
+      <w:numFmt w:val="bullet"/>
+      <w:lvlText w:val="o"/>
+      <w:lvlJc w:val="left"/>
+      <w:pPr>
+        <w:ind w:left="3600" w:hanging="360"/>
+      </w:pPr>
+      <w:rPr>
+        <w:rFonts w:ascii="Courier New" w:hAnsi="Courier New" w:cs="Courier New" w:hint="default"/>
+      </w:rPr>
+    </w:lvl>
+    <w:lvl w:ilvl="5" w:tplc="040C0005" w:tentative="1">
+      <w:start w:val="1"/>
+      <w:numFmt w:val="bullet"/>
+      <w:lvlText w:val=""/>
+      <w:lvlJc w:val="left"/>
+      <w:pPr>
+        <w:ind w:left="4320" w:hanging="360"/>
+      </w:pPr>
+      <w:rPr>
+        <w:rFonts w:ascii="Wingdings" w:hAnsi="Wingdings" w:hint="default"/>
+      </w:rPr>
+    </w:lvl>
+    <w:lvl w:ilvl="6" w:tplc="040C0001" w:tentative="1">
+      <w:start w:val="1"/>
+      <w:numFmt w:val="bullet"/>
+      <w:lvlText w:val=""/>
+      <w:lvlJc w:val="left"/>
+      <w:pPr>
+        <w:ind w:left="5040" w:hanging="360"/>
+      </w:pPr>
+      <w:rPr>
+        <w:rFonts w:ascii="Symbol" w:hAnsi="Symbol" w:hint="default"/>
+      </w:rPr>
+    </w:lvl>
+    <w:lvl w:ilvl="7" w:tplc="040C0003" w:tentative="1">
+      <w:start w:val="1"/>
+      <w:numFmt w:val="bullet"/>
+      <w:lvlText w:val="o"/>
+      <w:lvlJc w:val="left"/>
+      <w:pPr>
+        <w:ind w:left="5760" w:hanging="360"/>
+      </w:pPr>
+      <w:rPr>
+        <w:rFonts w:ascii="Courier New" w:hAnsi="Courier New" w:cs="Courier New" w:hint="default"/>
+      </w:rPr>
+    </w:lvl>
+    <w:lvl w:ilvl="8" w:tplc="040C0005" w:tentative="1">
+      <w:start w:val="1"/>
+      <w:numFmt w:val="bullet"/>
+      <w:lvlText w:val=""/>
+      <w:lvlJc w:val="left"/>
+      <w:pPr>
+        <w:ind w:left="6480" w:hanging="360"/>
+      </w:pPr>
+      <w:rPr>
+        <w:rFonts w:ascii="Wingdings" w:hAnsi="Wingdings" w:hint="default"/>
+      </w:rPr>
+    </w:lvl>
+  </w:abstractNum>
+  <w:abstractNum w:abstractNumId="4">
     <w:nsid w:val="28916D5F"/>
     <w:multiLevelType w:val="multilevel"/>
     <w:tmpl w:val="392E015A"/>
@@ -3336,7 +3597,7 @@
       </w:pPr>
     </w:lvl>
   </w:abstractNum>
-  <w:abstractNum w:abstractNumId="4">
+  <w:abstractNum w:abstractNumId="5">
     <w:nsid w:val="339A5BC5"/>
     <w:multiLevelType w:val="multilevel"/>
     <w:tmpl w:val="B3F0A41C"/>
@@ -3451,7 +3712,7 @@
       </w:rPr>
     </w:lvl>
   </w:abstractNum>
-  <w:abstractNum w:abstractNumId="5">
+  <w:abstractNum w:abstractNumId="6">
     <w:nsid w:val="656177E6"/>
     <w:multiLevelType w:val="multilevel"/>
     <w:tmpl w:val="01DE2350"/>
@@ -3537,7 +3798,7 @@
       </w:pPr>
     </w:lvl>
   </w:abstractNum>
-  <w:abstractNum w:abstractNumId="6">
+  <w:abstractNum w:abstractNumId="7">
     <w:nsid w:val="7EAF6413"/>
     <w:multiLevelType w:val="multilevel"/>
     <w:tmpl w:val="CD9EAFBA"/>
@@ -3624,25 +3885,28 @@
     </w:lvl>
   </w:abstractNum>
   <w:num w:numId="1">
-    <w:abstractNumId w:val="4"/>
+    <w:abstractNumId w:val="5"/>
   </w:num>
   <w:num w:numId="2">
-    <w:abstractNumId w:val="3"/>
+    <w:abstractNumId w:val="4"/>
   </w:num>
   <w:num w:numId="3">
     <w:abstractNumId w:val="2"/>
   </w:num>
   <w:num w:numId="4">
-    <w:abstractNumId w:val="6"/>
+    <w:abstractNumId w:val="7"/>
   </w:num>
   <w:num w:numId="5">
     <w:abstractNumId w:val="0"/>
   </w:num>
   <w:num w:numId="6">
-    <w:abstractNumId w:val="5"/>
+    <w:abstractNumId w:val="6"/>
   </w:num>
   <w:num w:numId="7">
     <w:abstractNumId w:val="1"/>
+  </w:num>
+  <w:num w:numId="8">
+    <w:abstractNumId w:val="3"/>
   </w:num>
 </w:numbering>
 </file>
@@ -4976,10 +5240,10 @@
         <a:effectLst/>
         <a:extLst>
           <a:ext uri="{FAA26D3D-D897-4be2-8F04-BA451C77F1D7}">
-            <ma14:placeholderFlag xmlns="" xmlns:ma14="http://schemas.microsoft.com/office/mac/drawingml/2011/main"/>
+            <ma14:placeholderFlag xmlns:ma14="http://schemas.microsoft.com/office/mac/drawingml/2011/main" xmlns=""/>
           </a:ext>
           <a:ext uri="{C572A759-6A51-4108-AA02-DFA0A04FC94B}">
-            <ma14:wrappingTextBoxFlag xmlns="" xmlns:ma14="http://schemas.microsoft.com/office/mac/drawingml/2011/main"/>
+            <ma14:wrappingTextBoxFlag xmlns:ma14="http://schemas.microsoft.com/office/mac/drawingml/2011/main" xmlns=""/>
           </a:ext>
         </a:extLst>
       </a:spPr>
@@ -5010,7 +5274,7 @@
 </file>
 
 <file path=customXml/itemProps1.xml><?xml version="1.0" encoding="utf-8"?>
-<ds:datastoreItem xmlns:ds="http://schemas.openxmlformats.org/officeDocument/2006/customXml" ds:itemID="{3876346D-B2B1-45A9-A941-871B73B03497}">
+<ds:datastoreItem xmlns:ds="http://schemas.openxmlformats.org/officeDocument/2006/customXml" ds:itemID="{A30A7C09-4083-4527-9D19-A98EF18E2BB7}">
   <ds:schemaRefs>
     <ds:schemaRef ds:uri="http://schemas.openxmlformats.org/officeDocument/2006/bibliography"/>
   </ds:schemaRefs>
